--- a/1307210092 Kaan Kayserili Endüstri Mühendisliği Staj Defteri.docx
+++ b/1307210092 Kaan Kayserili Endüstri Mühendisliği Staj Defteri.docx
@@ -557,7 +557,7 @@
           </mc:Choice>
           <mc:Fallback>
             <w:pict>
-              <v:shapetype w14:anchorId="54C8FF33" id="_x0000_t32" coordsize="21600,21600" o:spt="32" o:oned="t" path="m,l21600,21600e" filled="f">
+              <v:shapetype w14:anchorId="37B8AA62" id="_x0000_t32" coordsize="21600,21600" o:spt="32" o:oned="t" path="m,l21600,21600e" filled="f">
                 <v:path arrowok="t" fillok="f" o:connecttype="none"/>
                 <o:lock v:ext="edit" shapetype="t"/>
               </v:shapetype>
@@ -647,7 +647,7 @@
           </mc:Choice>
           <mc:Fallback>
             <w:pict>
-              <v:shape w14:anchorId="46D3794E" id="Düz Ok Bağlayıcısı 8" o:spid="_x0000_s1026" type="#_x0000_t32" style="position:absolute;margin-left:-44.5pt;margin-top:54.45pt;width:542.15pt;height:.05pt;z-index:251665408;visibility:visible;mso-wrap-style:square;mso-width-percent:0;mso-height-percent:0;mso-wrap-distance-left:9pt;mso-wrap-distance-top:0;mso-wrap-distance-right:9pt;mso-wrap-distance-bottom:0;mso-position-horizontal:absolute;mso-position-horizontal-relative:text;mso-position-vertical:absolute;mso-position-vertical-relative:text;mso-width-percent:0;mso-height-percent:0;mso-width-relative:page;mso-height-relative:page" o:gfxdata="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" strokeweight="2pt"/>
+              <v:shape w14:anchorId="7E19319D" id="Düz Ok Bağlayıcısı 8" o:spid="_x0000_s1026" type="#_x0000_t32" style="position:absolute;margin-left:-44.5pt;margin-top:54.45pt;width:542.15pt;height:.05pt;z-index:251665408;visibility:visible;mso-wrap-style:square;mso-width-percent:0;mso-height-percent:0;mso-wrap-distance-left:9pt;mso-wrap-distance-top:0;mso-wrap-distance-right:9pt;mso-wrap-distance-bottom:0;mso-position-horizontal:absolute;mso-position-horizontal-relative:text;mso-position-vertical:absolute;mso-position-vertical-relative:text;mso-width-percent:0;mso-height-percent:0;mso-width-relative:page;mso-height-relative:page" o:gfxdata="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" strokeweight="2pt"/>
             </w:pict>
           </mc:Fallback>
         </mc:AlternateContent>
@@ -2097,7 +2097,7 @@
           </mc:Choice>
           <mc:Fallback>
             <w:pict>
-              <v:shape w14:anchorId="337DC52A" id="AutoShape 4" o:spid="_x0000_s1026" type="#_x0000_t32" style="position:absolute;margin-left:-44.7pt;margin-top:4.75pt;width:542.3pt;height:0;z-index:251653120;visibility:visible;mso-wrap-style:square;mso-width-percent:0;mso-height-percent:0;mso-wrap-distance-left:9pt;mso-wrap-distance-top:0;mso-wrap-distance-right:9pt;mso-wrap-distance-bottom:0;mso-position-horizontal:absolute;mso-position-horizontal-relative:text;mso-position-vertical:absolute;mso-position-vertical-relative:text;mso-width-percent:0;mso-height-percent:0;mso-width-relative:page;mso-height-relative:page" o:gfxdata="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" strokeweight="2pt"/>
+              <v:shape w14:anchorId="13FA29DB" id="AutoShape 4" o:spid="_x0000_s1026" type="#_x0000_t32" style="position:absolute;margin-left:-44.7pt;margin-top:4.75pt;width:542.3pt;height:0;z-index:251653120;visibility:visible;mso-wrap-style:square;mso-width-percent:0;mso-height-percent:0;mso-wrap-distance-left:9pt;mso-wrap-distance-top:0;mso-wrap-distance-right:9pt;mso-wrap-distance-bottom:0;mso-position-horizontal:absolute;mso-position-horizontal-relative:text;mso-position-vertical:absolute;mso-position-vertical-relative:text;mso-width-percent:0;mso-height-percent:0;mso-width-relative:page;mso-height-relative:page" o:gfxdata="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" strokeweight="2pt"/>
             </w:pict>
           </mc:Fallback>
         </mc:AlternateContent>
@@ -9974,7 +9974,7 @@
                 </mc:Choice>
                 <mc:Fallback>
                   <w:pict>
-                    <v:rect w14:anchorId="2FFA1005" id="Dikdörtgen 291" o:spid="_x0000_s1026" style="position:absolute;margin-left:131.4pt;margin-top:1.65pt;width:44.5pt;height:6.5pt;z-index:251657216;visibility:visible;mso-wrap-style:square;mso-width-percent:0;mso-height-percent:0;mso-wrap-distance-left:9pt;mso-wrap-distance-top:0;mso-wrap-distance-right:9pt;mso-wrap-distance-bottom:0;mso-position-horizontal:absolute;mso-position-horizontal-relative:text;mso-position-vertical:absolute;mso-position-vertical-relative:text;mso-width-percent:0;mso-height-percent:0;mso-width-relative:margin;mso-height-relative:margin;v-text-anchor:middle" o:gfxdata="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" fillcolor="white [3212]" stroked="f" strokeweight="2pt"/>
+                    <v:rect w14:anchorId="3FDDEA1C" id="Dikdörtgen 291" o:spid="_x0000_s1026" style="position:absolute;margin-left:131.4pt;margin-top:1.65pt;width:44.5pt;height:6.5pt;z-index:251657216;visibility:visible;mso-wrap-style:square;mso-width-percent:0;mso-height-percent:0;mso-wrap-distance-left:9pt;mso-wrap-distance-top:0;mso-wrap-distance-right:9pt;mso-wrap-distance-bottom:0;mso-position-horizontal:absolute;mso-position-horizontal-relative:text;mso-position-vertical:absolute;mso-position-vertical-relative:text;mso-width-percent:0;mso-height-percent:0;mso-width-relative:margin;mso-height-relative:margin;v-text-anchor:middle" o:gfxdata="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" fillcolor="white [3212]" stroked="f" strokeweight="2pt"/>
                   </w:pict>
                 </mc:Fallback>
               </mc:AlternateContent>
@@ -20603,7 +20603,34 @@
                 <w:sz w:val="24"/>
                 <w:szCs w:val="24"/>
               </w:rPr>
-              <w:t xml:space="preserve"> üzerinden sipariş girilir ve sevk bölümüne iletilir. AVIS belgesi ekler kısmına eklenmiştir.</w:t>
+              <w:t xml:space="preserve"> üzerinden sipariş girilir ve sevk bölümüne iletilir. </w:t>
+            </w:r>
+            <w:bookmarkStart w:id="0" w:name="_GoBack"/>
+            <w:r>
+              <w:rPr>
+                <w:rFonts w:ascii="Arial" w:hAnsi="Arial" w:cs="Arial"/>
+                <w:b/>
+                <w:sz w:val="24"/>
+                <w:szCs w:val="24"/>
+              </w:rPr>
+              <w:t>AVIS</w:t>
+            </w:r>
+            <w:r>
+              <w:rPr>
+                <w:rFonts w:ascii="Arial" w:hAnsi="Arial" w:cs="Arial"/>
+                <w:sz w:val="24"/>
+                <w:szCs w:val="24"/>
+              </w:rPr>
+              <w:t xml:space="preserve"> </w:t>
+            </w:r>
+            <w:bookmarkEnd w:id="0"/>
+            <w:r>
+              <w:rPr>
+                <w:rFonts w:ascii="Arial" w:hAnsi="Arial" w:cs="Arial"/>
+                <w:sz w:val="24"/>
+                <w:szCs w:val="24"/>
+              </w:rPr>
+              <w:t>belgesi ekler kısmına eklenmiştir.</w:t>
             </w:r>
             <w:r>
               <w:rPr>
@@ -20621,25 +20648,7 @@
                   <w:sz w:val="24"/>
                   <w:szCs w:val="24"/>
                 </w:rPr>
-                <w:t>https://lso.volkswag</w:t>
-              </w:r>
-              <w:r>
-                <w:rPr>
-                  <w:rStyle w:val="Kpr"/>
-                  <w:rFonts w:ascii="Arial" w:hAnsi="Arial" w:cs="Arial"/>
-                  <w:sz w:val="24"/>
-                  <w:szCs w:val="24"/>
-                </w:rPr>
-                <w:t>e</w:t>
-              </w:r>
-              <w:r>
-                <w:rPr>
-                  <w:rStyle w:val="Kpr"/>
-                  <w:rFonts w:ascii="Arial" w:hAnsi="Arial" w:cs="Arial"/>
-                  <w:sz w:val="24"/>
-                  <w:szCs w:val="24"/>
-                </w:rPr>
-                <w:t>n.de/</w:t>
+                <w:t>https://lso.volkswagen.de/</w:t>
               </w:r>
             </w:hyperlink>
             <w:r>
@@ -26081,7 +26090,23 @@
                 <w:sz w:val="24"/>
                 <w:szCs w:val="24"/>
               </w:rPr>
-              <w:t xml:space="preserve"> başlıklı excel tabloları ektedir.</w:t>
+              <w:t xml:space="preserve"> başlıklı </w:t>
+            </w:r>
+            <w:r>
+              <w:rPr>
+                <w:rFonts w:ascii="Arial" w:hAnsi="Arial" w:cs="Arial"/>
+                <w:sz w:val="24"/>
+                <w:szCs w:val="24"/>
+              </w:rPr>
+              <w:t>MS Excel</w:t>
+            </w:r>
+            <w:r>
+              <w:rPr>
+                <w:rFonts w:ascii="Arial" w:hAnsi="Arial" w:cs="Arial"/>
+                <w:sz w:val="24"/>
+                <w:szCs w:val="24"/>
+              </w:rPr>
+              <w:t xml:space="preserve"> tabloları ektedir.</w:t>
             </w:r>
           </w:p>
           <w:p>
@@ -30451,8 +30476,6 @@
                 <w:szCs w:val="24"/>
               </w:rPr>
             </w:pPr>
-            <w:bookmarkStart w:id="0" w:name="_GoBack"/>
-            <w:bookmarkEnd w:id="0"/>
           </w:p>
           <w:p>
             <w:pPr>
@@ -32148,8 +32171,83 @@
               <w:jc w:val="both"/>
               <w:rPr>
                 <w:rFonts w:ascii="Arial" w:hAnsi="Arial" w:cs="Arial"/>
+                <w:sz w:val="24"/>
+                <w:szCs w:val="24"/>
+              </w:rPr>
+            </w:pPr>
+            <w:r>
+              <w:rPr>
+                <w:rFonts w:ascii="Arial" w:hAnsi="Arial" w:cs="Arial"/>
+                <w:sz w:val="24"/>
+                <w:szCs w:val="24"/>
+              </w:rPr>
+              <w:t xml:space="preserve">Staj projesinde Özler Plastik’in problemler durumunda kullandığı </w:t>
+            </w:r>
+            <w:r>
+              <w:rPr>
+                <w:rFonts w:ascii="Arial" w:hAnsi="Arial" w:cs="Arial"/>
                 <w:b/>
-                <w:color w:val="FF0000"/>
+                <w:sz w:val="24"/>
+                <w:szCs w:val="24"/>
+              </w:rPr>
+              <w:t>G8D Report</w:t>
+            </w:r>
+            <w:r>
+              <w:rPr>
+                <w:rFonts w:ascii="Arial" w:hAnsi="Arial" w:cs="Arial"/>
+                <w:sz w:val="24"/>
+                <w:szCs w:val="24"/>
+              </w:rPr>
+              <w:t xml:space="preserve"> formu ile kullandım. Rapor ektedir.</w:t>
+            </w:r>
+          </w:p>
+          <w:p>
+            <w:pPr>
+              <w:tabs>
+                <w:tab w:val="left" w:pos="1701"/>
+              </w:tabs>
+              <w:jc w:val="both"/>
+              <w:rPr>
+                <w:rFonts w:ascii="Arial" w:hAnsi="Arial" w:cs="Arial"/>
+                <w:sz w:val="24"/>
+                <w:szCs w:val="24"/>
+              </w:rPr>
+            </w:pPr>
+          </w:p>
+          <w:p>
+            <w:pPr>
+              <w:tabs>
+                <w:tab w:val="left" w:pos="1701"/>
+              </w:tabs>
+              <w:jc w:val="both"/>
+              <w:rPr>
+                <w:rFonts w:ascii="Arial" w:hAnsi="Arial" w:cs="Arial"/>
+                <w:sz w:val="24"/>
+                <w:szCs w:val="24"/>
+              </w:rPr>
+            </w:pPr>
+            <w:r>
+              <w:rPr>
+                <w:rFonts w:ascii="Arial" w:hAnsi="Arial" w:cs="Arial"/>
+                <w:sz w:val="24"/>
+                <w:szCs w:val="24"/>
+              </w:rPr>
+              <w:t>G8D Raporunda, Front Washer Pipe System isimli parçanın homologasyon testinde sızıntı bulunmuş bunun için yapılabilecekleri gerçekte yapılmış gibi gösterdim. Sırasıyla yaptıklarım;</w:t>
+            </w:r>
+          </w:p>
+          <w:p>
+            <w:pPr>
+              <w:pStyle w:val="ListeParagraf"/>
+              <w:numPr>
+                <w:ilvl w:val="0"/>
+                <w:numId w:val="14"/>
+              </w:numPr>
+              <w:tabs>
+                <w:tab w:val="left" w:pos="1701"/>
+              </w:tabs>
+              <w:jc w:val="both"/>
+              <w:rPr>
+                <w:rFonts w:ascii="Arial" w:hAnsi="Arial" w:cs="Arial"/>
                 <w:sz w:val="24"/>
                 <w:szCs w:val="24"/>
               </w:rPr>
@@ -32158,259 +32256,412 @@
               <w:rPr>
                 <w:rFonts w:ascii="Arial" w:hAnsi="Arial" w:cs="Arial"/>
                 <w:b/>
-                <w:color w:val="FF0000"/>
-                <w:sz w:val="24"/>
-                <w:szCs w:val="24"/>
-              </w:rPr>
-              <w:t>Staj yaptığınız işletmede ele alacağınız bir problemin detaylı analizini yaptıktan sonra Endüstri Mühendisi bakış açısı ile bir çözüm geliştiriniz (Ele alınacak çalışmanın alanı staj içeriğinde ifade edilen konulardan biri olabileceği gibi staj içeriğinde yer almayan bir konu da olabilir. Bu kapsamda gerçekleştirilecek proje çalışması üretim planlama, tesis içi yerleşim, proses kontrol, iş etüdü, bakım yönetimi vb. konularda gerçekleştirilebilir). Çalışmayı süreçlere bölerek (problem analizi, problemin tanımı, geliştirilen sistem, kullanılan yöntem vb.) yaptığınız faaliyetler ile ilgili bilgi veriniz. Staj projesi kapsamında gerçekleştirdiğiniz çalışmada elde ettiğiniz sonuçları değerlendiriniz.</w:t>
-            </w:r>
-          </w:p>
-          <w:p>
-            <w:pPr>
-              <w:tabs>
-                <w:tab w:val="left" w:pos="1701"/>
-              </w:tabs>
-              <w:jc w:val="both"/>
-              <w:rPr>
-                <w:rFonts w:ascii="Arial" w:hAnsi="Arial" w:cs="Arial"/>
-                <w:sz w:val="24"/>
-                <w:szCs w:val="24"/>
-              </w:rPr>
-            </w:pPr>
-          </w:p>
-          <w:p>
-            <w:pPr>
-              <w:tabs>
-                <w:tab w:val="left" w:pos="1701"/>
-              </w:tabs>
-              <w:jc w:val="both"/>
-              <w:rPr>
-                <w:rFonts w:ascii="Arial" w:hAnsi="Arial" w:cs="Arial"/>
-                <w:sz w:val="24"/>
-                <w:szCs w:val="24"/>
-              </w:rPr>
-            </w:pPr>
-          </w:p>
-          <w:p>
-            <w:pPr>
-              <w:tabs>
-                <w:tab w:val="left" w:pos="1701"/>
-              </w:tabs>
-              <w:jc w:val="both"/>
-              <w:rPr>
-                <w:rFonts w:ascii="Arial" w:hAnsi="Arial" w:cs="Arial"/>
-                <w:sz w:val="24"/>
-                <w:szCs w:val="24"/>
-              </w:rPr>
-            </w:pPr>
-          </w:p>
-          <w:p>
-            <w:pPr>
-              <w:tabs>
-                <w:tab w:val="left" w:pos="1701"/>
-              </w:tabs>
-              <w:jc w:val="both"/>
-              <w:rPr>
-                <w:rFonts w:ascii="Arial" w:hAnsi="Arial" w:cs="Arial"/>
-                <w:sz w:val="24"/>
-                <w:szCs w:val="24"/>
-              </w:rPr>
-            </w:pPr>
-          </w:p>
-          <w:p>
-            <w:pPr>
-              <w:tabs>
-                <w:tab w:val="left" w:pos="1701"/>
-              </w:tabs>
-              <w:jc w:val="both"/>
-              <w:rPr>
-                <w:rFonts w:ascii="Arial" w:hAnsi="Arial" w:cs="Arial"/>
-                <w:sz w:val="24"/>
-                <w:szCs w:val="24"/>
-              </w:rPr>
-            </w:pPr>
-          </w:p>
-          <w:p>
-            <w:pPr>
-              <w:tabs>
-                <w:tab w:val="left" w:pos="1701"/>
-              </w:tabs>
-              <w:jc w:val="both"/>
-              <w:rPr>
-                <w:rFonts w:ascii="Arial" w:hAnsi="Arial" w:cs="Arial"/>
-                <w:sz w:val="24"/>
-                <w:szCs w:val="24"/>
-              </w:rPr>
-            </w:pPr>
-          </w:p>
-          <w:p>
-            <w:pPr>
-              <w:tabs>
-                <w:tab w:val="left" w:pos="1701"/>
-              </w:tabs>
-              <w:jc w:val="both"/>
-              <w:rPr>
-                <w:rFonts w:ascii="Arial" w:hAnsi="Arial" w:cs="Arial"/>
-                <w:sz w:val="24"/>
-                <w:szCs w:val="24"/>
-              </w:rPr>
-            </w:pPr>
-          </w:p>
-          <w:p>
-            <w:pPr>
-              <w:tabs>
-                <w:tab w:val="left" w:pos="1701"/>
-              </w:tabs>
-              <w:jc w:val="both"/>
-              <w:rPr>
-                <w:rFonts w:ascii="Arial" w:hAnsi="Arial" w:cs="Arial"/>
-                <w:sz w:val="24"/>
-                <w:szCs w:val="24"/>
-              </w:rPr>
-            </w:pPr>
-          </w:p>
-          <w:p>
-            <w:pPr>
-              <w:tabs>
-                <w:tab w:val="left" w:pos="1701"/>
-              </w:tabs>
-              <w:jc w:val="both"/>
-              <w:rPr>
-                <w:rFonts w:ascii="Arial" w:hAnsi="Arial" w:cs="Arial"/>
-                <w:sz w:val="24"/>
-                <w:szCs w:val="24"/>
-              </w:rPr>
-            </w:pPr>
-          </w:p>
-          <w:p>
-            <w:pPr>
-              <w:tabs>
-                <w:tab w:val="left" w:pos="1701"/>
-              </w:tabs>
-              <w:jc w:val="both"/>
-              <w:rPr>
-                <w:rFonts w:ascii="Arial" w:hAnsi="Arial" w:cs="Arial"/>
-                <w:sz w:val="24"/>
-                <w:szCs w:val="24"/>
-              </w:rPr>
-            </w:pPr>
-          </w:p>
-          <w:p>
-            <w:pPr>
-              <w:tabs>
-                <w:tab w:val="left" w:pos="1701"/>
-              </w:tabs>
-              <w:jc w:val="both"/>
-              <w:rPr>
-                <w:rFonts w:ascii="Arial" w:hAnsi="Arial" w:cs="Arial"/>
-                <w:sz w:val="24"/>
-                <w:szCs w:val="24"/>
-              </w:rPr>
-            </w:pPr>
-          </w:p>
-          <w:p>
-            <w:pPr>
-              <w:tabs>
-                <w:tab w:val="left" w:pos="1701"/>
-              </w:tabs>
-              <w:jc w:val="both"/>
-              <w:rPr>
-                <w:rFonts w:ascii="Arial" w:hAnsi="Arial" w:cs="Arial"/>
-                <w:sz w:val="24"/>
-                <w:szCs w:val="24"/>
-              </w:rPr>
-            </w:pPr>
-          </w:p>
-          <w:p>
-            <w:pPr>
-              <w:tabs>
-                <w:tab w:val="left" w:pos="1701"/>
-              </w:tabs>
-              <w:jc w:val="both"/>
-              <w:rPr>
-                <w:rFonts w:ascii="Arial" w:hAnsi="Arial" w:cs="Arial"/>
-                <w:sz w:val="24"/>
-                <w:szCs w:val="24"/>
-              </w:rPr>
-            </w:pPr>
-          </w:p>
-          <w:p>
-            <w:pPr>
-              <w:tabs>
-                <w:tab w:val="left" w:pos="1701"/>
-              </w:tabs>
-              <w:jc w:val="both"/>
-              <w:rPr>
-                <w:rFonts w:ascii="Arial" w:hAnsi="Arial" w:cs="Arial"/>
-                <w:sz w:val="24"/>
-                <w:szCs w:val="24"/>
-              </w:rPr>
-            </w:pPr>
-          </w:p>
-          <w:p>
-            <w:pPr>
-              <w:tabs>
-                <w:tab w:val="left" w:pos="1701"/>
-              </w:tabs>
-              <w:jc w:val="both"/>
-              <w:rPr>
-                <w:rFonts w:ascii="Arial" w:hAnsi="Arial" w:cs="Arial"/>
-                <w:sz w:val="24"/>
-                <w:szCs w:val="24"/>
-              </w:rPr>
-            </w:pPr>
-          </w:p>
-          <w:p>
-            <w:pPr>
-              <w:tabs>
-                <w:tab w:val="left" w:pos="1701"/>
-              </w:tabs>
-              <w:jc w:val="both"/>
-              <w:rPr>
-                <w:rFonts w:ascii="Arial" w:hAnsi="Arial" w:cs="Arial"/>
-                <w:sz w:val="24"/>
-                <w:szCs w:val="24"/>
-              </w:rPr>
-            </w:pPr>
-          </w:p>
-          <w:p>
-            <w:pPr>
-              <w:tabs>
-                <w:tab w:val="left" w:pos="1701"/>
-              </w:tabs>
-              <w:jc w:val="both"/>
-              <w:rPr>
-                <w:rFonts w:ascii="Arial" w:hAnsi="Arial" w:cs="Arial"/>
-                <w:sz w:val="24"/>
-                <w:szCs w:val="24"/>
-              </w:rPr>
-            </w:pPr>
-          </w:p>
-          <w:p>
-            <w:pPr>
-              <w:tabs>
-                <w:tab w:val="left" w:pos="1701"/>
-              </w:tabs>
-              <w:jc w:val="both"/>
-              <w:rPr>
-                <w:rFonts w:ascii="Arial" w:hAnsi="Arial" w:cs="Arial"/>
-                <w:sz w:val="24"/>
-                <w:szCs w:val="24"/>
-              </w:rPr>
-            </w:pPr>
-          </w:p>
-          <w:p>
-            <w:pPr>
-              <w:tabs>
-                <w:tab w:val="left" w:pos="1701"/>
-              </w:tabs>
-              <w:jc w:val="both"/>
-              <w:rPr>
-                <w:rFonts w:ascii="Arial" w:hAnsi="Arial" w:cs="Arial"/>
-                <w:sz w:val="24"/>
-                <w:szCs w:val="24"/>
-              </w:rPr>
-            </w:pPr>
+                <w:sz w:val="24"/>
+                <w:szCs w:val="24"/>
+              </w:rPr>
+              <w:t>Prouct/Process Information:</w:t>
+            </w:r>
+            <w:r>
+              <w:rPr>
+                <w:rFonts w:ascii="Arial" w:hAnsi="Arial" w:cs="Arial"/>
+                <w:sz w:val="24"/>
+                <w:szCs w:val="24"/>
+              </w:rPr>
+              <w:t xml:space="preserve"> Ürünün/İşlemin/Sistemin ismidir.</w:t>
+            </w:r>
+          </w:p>
+          <w:p>
+            <w:pPr>
+              <w:pStyle w:val="ListeParagraf"/>
+              <w:numPr>
+                <w:ilvl w:val="0"/>
+                <w:numId w:val="13"/>
+              </w:numPr>
+              <w:tabs>
+                <w:tab w:val="left" w:pos="1701"/>
+              </w:tabs>
+              <w:jc w:val="both"/>
+              <w:rPr>
+                <w:rFonts w:ascii="Arial" w:hAnsi="Arial" w:cs="Arial"/>
+                <w:sz w:val="24"/>
+                <w:szCs w:val="24"/>
+              </w:rPr>
+            </w:pPr>
+            <w:r>
+              <w:rPr>
+                <w:rFonts w:ascii="Arial" w:hAnsi="Arial" w:cs="Arial"/>
+                <w:b/>
+                <w:sz w:val="24"/>
+                <w:szCs w:val="24"/>
+              </w:rPr>
+              <w:t>D0 Symptom:</w:t>
+            </w:r>
+            <w:r>
+              <w:rPr>
+                <w:rFonts w:ascii="Arial" w:hAnsi="Arial" w:cs="Arial"/>
+                <w:sz w:val="24"/>
+                <w:szCs w:val="24"/>
+              </w:rPr>
+              <w:t xml:space="preserve"> Üründe oluşan problemin ne olduğu kısaca başlık olarak paylaşılmıştır.</w:t>
+            </w:r>
+          </w:p>
+          <w:p>
+            <w:pPr>
+              <w:pStyle w:val="ListeParagraf"/>
+              <w:numPr>
+                <w:ilvl w:val="0"/>
+                <w:numId w:val="13"/>
+              </w:numPr>
+              <w:tabs>
+                <w:tab w:val="left" w:pos="1701"/>
+              </w:tabs>
+              <w:jc w:val="both"/>
+              <w:rPr>
+                <w:rFonts w:ascii="Arial" w:hAnsi="Arial" w:cs="Arial"/>
+                <w:sz w:val="24"/>
+                <w:szCs w:val="24"/>
+              </w:rPr>
+            </w:pPr>
+            <w:r>
+              <w:rPr>
+                <w:rFonts w:ascii="Arial" w:hAnsi="Arial" w:cs="Arial"/>
+                <w:b/>
+                <w:sz w:val="24"/>
+                <w:szCs w:val="24"/>
+              </w:rPr>
+              <w:t>D0 Emergecy Response Action</w:t>
+            </w:r>
+            <w:r>
+              <w:rPr>
+                <w:rFonts w:ascii="Arial" w:hAnsi="Arial" w:cs="Arial"/>
+                <w:sz w:val="24"/>
+                <w:szCs w:val="24"/>
+              </w:rPr>
+              <w:t>: Bu durumda alınmış acil aksiyonlar harfiyen paylaşılmıştır.</w:t>
+            </w:r>
+          </w:p>
+          <w:p>
+            <w:pPr>
+              <w:pStyle w:val="ListeParagraf"/>
+              <w:numPr>
+                <w:ilvl w:val="0"/>
+                <w:numId w:val="13"/>
+              </w:numPr>
+              <w:tabs>
+                <w:tab w:val="left" w:pos="1701"/>
+              </w:tabs>
+              <w:jc w:val="both"/>
+              <w:rPr>
+                <w:rFonts w:ascii="Arial" w:hAnsi="Arial" w:cs="Arial"/>
+                <w:sz w:val="24"/>
+                <w:szCs w:val="24"/>
+              </w:rPr>
+            </w:pPr>
+            <w:r>
+              <w:rPr>
+                <w:rFonts w:ascii="Arial" w:hAnsi="Arial" w:cs="Arial"/>
+                <w:b/>
+                <w:sz w:val="24"/>
+                <w:szCs w:val="24"/>
+              </w:rPr>
+              <w:t>D1 8D Member:</w:t>
+            </w:r>
+            <w:r>
+              <w:rPr>
+                <w:rFonts w:ascii="Arial" w:hAnsi="Arial" w:cs="Arial"/>
+                <w:sz w:val="24"/>
+                <w:szCs w:val="24"/>
+              </w:rPr>
+              <w:t xml:space="preserve"> Bu rapor konusu içerisinde bulunanlar. Sadece ben bulunmaktayım.</w:t>
+            </w:r>
+          </w:p>
+          <w:p>
+            <w:pPr>
+              <w:pStyle w:val="ListeParagraf"/>
+              <w:numPr>
+                <w:ilvl w:val="0"/>
+                <w:numId w:val="13"/>
+              </w:numPr>
+              <w:tabs>
+                <w:tab w:val="left" w:pos="1701"/>
+              </w:tabs>
+              <w:jc w:val="both"/>
+              <w:rPr>
+                <w:rFonts w:ascii="Arial" w:hAnsi="Arial" w:cs="Arial"/>
+                <w:sz w:val="24"/>
+                <w:szCs w:val="24"/>
+              </w:rPr>
+            </w:pPr>
+            <w:r>
+              <w:rPr>
+                <w:rFonts w:ascii="Arial" w:hAnsi="Arial" w:cs="Arial"/>
+                <w:b/>
+                <w:sz w:val="24"/>
+                <w:szCs w:val="24"/>
+              </w:rPr>
+              <w:t>D2 Problem Statement:</w:t>
+            </w:r>
+            <w:r>
+              <w:rPr>
+                <w:rFonts w:ascii="Arial" w:hAnsi="Arial" w:cs="Arial"/>
+                <w:sz w:val="24"/>
+                <w:szCs w:val="24"/>
+              </w:rPr>
+              <w:t xml:space="preserve"> Problem bildirimi. Çok uzman olmayacak bir kişinin yapacağı gibi anlatım yapılmaktadır. Örneğin bir makine operatörünün anlatışı gibi.</w:t>
+            </w:r>
+          </w:p>
+          <w:p>
+            <w:pPr>
+              <w:pStyle w:val="ListeParagraf"/>
+              <w:numPr>
+                <w:ilvl w:val="0"/>
+                <w:numId w:val="13"/>
+              </w:numPr>
+              <w:tabs>
+                <w:tab w:val="left" w:pos="1701"/>
+              </w:tabs>
+              <w:jc w:val="both"/>
+              <w:rPr>
+                <w:rFonts w:ascii="Arial" w:hAnsi="Arial" w:cs="Arial"/>
+                <w:sz w:val="24"/>
+                <w:szCs w:val="24"/>
+              </w:rPr>
+            </w:pPr>
+            <w:r>
+              <w:rPr>
+                <w:rFonts w:ascii="Arial" w:hAnsi="Arial" w:cs="Arial"/>
+                <w:b/>
+                <w:sz w:val="24"/>
+                <w:szCs w:val="24"/>
+              </w:rPr>
+              <w:t>D2 Problem Description:</w:t>
+            </w:r>
+            <w:r>
+              <w:rPr>
+                <w:rFonts w:ascii="Arial" w:hAnsi="Arial" w:cs="Arial"/>
+                <w:sz w:val="24"/>
+                <w:szCs w:val="24"/>
+              </w:rPr>
+              <w:t xml:space="preserve"> Hatanın tam olarak ne tarafta olduğunu bildirmektedir. Bu sıkıntıyı anlatan kişi ustabaşı gibi düşünülebilir.</w:t>
+            </w:r>
+          </w:p>
+          <w:p>
+            <w:pPr>
+              <w:pStyle w:val="ListeParagraf"/>
+              <w:numPr>
+                <w:ilvl w:val="0"/>
+                <w:numId w:val="13"/>
+              </w:numPr>
+              <w:tabs>
+                <w:tab w:val="left" w:pos="1701"/>
+              </w:tabs>
+              <w:jc w:val="both"/>
+              <w:rPr>
+                <w:rFonts w:ascii="Arial" w:hAnsi="Arial" w:cs="Arial"/>
+                <w:sz w:val="24"/>
+                <w:szCs w:val="24"/>
+              </w:rPr>
+            </w:pPr>
+            <w:r>
+              <w:rPr>
+                <w:rFonts w:ascii="Arial" w:hAnsi="Arial" w:cs="Arial"/>
+                <w:b/>
+                <w:sz w:val="24"/>
+                <w:szCs w:val="24"/>
+              </w:rPr>
+              <w:t>D3 Interim Containment Actions:</w:t>
+            </w:r>
+            <w:r>
+              <w:rPr>
+                <w:rFonts w:ascii="Arial" w:hAnsi="Arial" w:cs="Arial"/>
+                <w:sz w:val="24"/>
+                <w:szCs w:val="24"/>
+              </w:rPr>
+              <w:t xml:space="preserve"> Geçici olarak alınmış önlemler yazılmaktadır. 8D raporunda bu durum acil olarak gönderilen parçaların hızlı bir şekilde denetlenmesi.</w:t>
+            </w:r>
+          </w:p>
+          <w:p>
+            <w:pPr>
+              <w:pStyle w:val="ListeParagraf"/>
+              <w:numPr>
+                <w:ilvl w:val="0"/>
+                <w:numId w:val="13"/>
+              </w:numPr>
+              <w:tabs>
+                <w:tab w:val="left" w:pos="1701"/>
+              </w:tabs>
+              <w:jc w:val="both"/>
+              <w:rPr>
+                <w:rFonts w:ascii="Arial" w:hAnsi="Arial" w:cs="Arial"/>
+                <w:sz w:val="24"/>
+                <w:szCs w:val="24"/>
+              </w:rPr>
+            </w:pPr>
+            <w:r>
+              <w:rPr>
+                <w:rFonts w:ascii="Arial" w:hAnsi="Arial" w:cs="Arial"/>
+                <w:b/>
+                <w:sz w:val="24"/>
+                <w:szCs w:val="24"/>
+              </w:rPr>
+              <w:t>D4 Root Causes and Escape Points:</w:t>
+            </w:r>
+            <w:r>
+              <w:rPr>
+                <w:rFonts w:ascii="Arial" w:hAnsi="Arial" w:cs="Arial"/>
+                <w:sz w:val="24"/>
+                <w:szCs w:val="24"/>
+              </w:rPr>
+              <w:t xml:space="preserve"> </w:t>
+            </w:r>
+            <w:r>
+              <w:rPr>
+                <w:rFonts w:ascii="Arial" w:hAnsi="Arial" w:cs="Arial"/>
+                <w:sz w:val="24"/>
+                <w:szCs w:val="24"/>
+              </w:rPr>
+              <w:t>Bu kısımda ana neden yazılmaktadır. Bu sorunun kimden kaynaklandığı ve nereden kaynaklandığıdır.</w:t>
+            </w:r>
+          </w:p>
+          <w:p>
+            <w:pPr>
+              <w:pStyle w:val="ListeParagraf"/>
+              <w:numPr>
+                <w:ilvl w:val="0"/>
+                <w:numId w:val="13"/>
+              </w:numPr>
+              <w:tabs>
+                <w:tab w:val="left" w:pos="1701"/>
+              </w:tabs>
+              <w:jc w:val="both"/>
+              <w:rPr>
+                <w:rFonts w:ascii="Arial" w:hAnsi="Arial" w:cs="Arial"/>
+                <w:sz w:val="24"/>
+                <w:szCs w:val="24"/>
+              </w:rPr>
+            </w:pPr>
+            <w:r>
+              <w:rPr>
+                <w:rFonts w:ascii="Arial" w:hAnsi="Arial" w:cs="Arial"/>
+                <w:b/>
+                <w:sz w:val="24"/>
+                <w:szCs w:val="24"/>
+              </w:rPr>
+              <w:t>D5 Chosen Permanent Corrective Actions</w:t>
+            </w:r>
+            <w:r>
+              <w:rPr>
+                <w:rFonts w:ascii="Arial" w:hAnsi="Arial" w:cs="Arial"/>
+                <w:sz w:val="24"/>
+                <w:szCs w:val="24"/>
+              </w:rPr>
+              <w:t>: Yapılması kararlaştırılmış kesin ve düzeltici aksiyonları açıklamaktadır. Raporda bu kısım hatalı parça gönderen kişiye eğitim verilmesi ve hataya sebep olan kısmın düzeltilmesi olmuştur.</w:t>
+            </w:r>
+          </w:p>
+          <w:p>
+            <w:pPr>
+              <w:pStyle w:val="ListeParagraf"/>
+              <w:numPr>
+                <w:ilvl w:val="0"/>
+                <w:numId w:val="13"/>
+              </w:numPr>
+              <w:tabs>
+                <w:tab w:val="left" w:pos="1701"/>
+              </w:tabs>
+              <w:jc w:val="both"/>
+              <w:rPr>
+                <w:rFonts w:ascii="Arial" w:hAnsi="Arial" w:cs="Arial"/>
+                <w:sz w:val="24"/>
+                <w:szCs w:val="24"/>
+              </w:rPr>
+            </w:pPr>
+            <w:r>
+              <w:rPr>
+                <w:rFonts w:ascii="Arial" w:hAnsi="Arial" w:cs="Arial"/>
+                <w:b/>
+                <w:sz w:val="24"/>
+                <w:szCs w:val="24"/>
+              </w:rPr>
+              <w:t>D6 Implemented Permanent Corrective Actions:</w:t>
+            </w:r>
+            <w:r>
+              <w:rPr>
+                <w:rFonts w:ascii="Arial" w:hAnsi="Arial" w:cs="Arial"/>
+                <w:sz w:val="24"/>
+                <w:szCs w:val="24"/>
+              </w:rPr>
+              <w:t xml:space="preserve"> Yapılması kararlaştırılmış kesin ve düzeltici aksiyonların uygulandığını açıklamaktadır.</w:t>
+            </w:r>
+          </w:p>
+          <w:p>
+            <w:pPr>
+              <w:pStyle w:val="ListeParagraf"/>
+              <w:numPr>
+                <w:ilvl w:val="0"/>
+                <w:numId w:val="13"/>
+              </w:numPr>
+              <w:tabs>
+                <w:tab w:val="left" w:pos="1701"/>
+              </w:tabs>
+              <w:jc w:val="both"/>
+              <w:rPr>
+                <w:rFonts w:ascii="Arial" w:hAnsi="Arial" w:cs="Arial"/>
+                <w:sz w:val="24"/>
+                <w:szCs w:val="24"/>
+              </w:rPr>
+            </w:pPr>
+            <w:r>
+              <w:rPr>
+                <w:rFonts w:ascii="Arial" w:hAnsi="Arial" w:cs="Arial"/>
+                <w:b/>
+                <w:sz w:val="24"/>
+                <w:szCs w:val="24"/>
+              </w:rPr>
+              <w:t>D7 Prevent Actions:</w:t>
+            </w:r>
+            <w:r>
+              <w:rPr>
+                <w:rFonts w:ascii="Arial" w:hAnsi="Arial" w:cs="Arial"/>
+                <w:sz w:val="24"/>
+                <w:szCs w:val="24"/>
+              </w:rPr>
+              <w:t xml:space="preserve"> Bundan sonra olması gereken önleyici aksiyonlar genel olarak anlatılmaktadır.</w:t>
+            </w:r>
+          </w:p>
+          <w:p>
+            <w:pPr>
+              <w:pStyle w:val="ListeParagraf"/>
+              <w:numPr>
+                <w:ilvl w:val="0"/>
+                <w:numId w:val="13"/>
+              </w:numPr>
+              <w:tabs>
+                <w:tab w:val="left" w:pos="1701"/>
+              </w:tabs>
+              <w:jc w:val="both"/>
+              <w:rPr>
+                <w:rFonts w:ascii="Arial" w:hAnsi="Arial" w:cs="Arial"/>
+                <w:sz w:val="24"/>
+                <w:szCs w:val="24"/>
+              </w:rPr>
+            </w:pPr>
+            <w:r>
+              <w:rPr>
+                <w:rFonts w:ascii="Arial" w:hAnsi="Arial" w:cs="Arial"/>
+                <w:b/>
+                <w:sz w:val="24"/>
+                <w:szCs w:val="24"/>
+              </w:rPr>
+              <w:t>D8 Intern and Individual Recognition:</w:t>
+            </w:r>
+            <w:r>
+              <w:rPr>
+                <w:rFonts w:ascii="Arial" w:hAnsi="Arial" w:cs="Arial"/>
+                <w:sz w:val="24"/>
+                <w:szCs w:val="24"/>
+              </w:rPr>
+              <w:t xml:space="preserve"> Sonuç kısmı.</w:t>
+            </w:r>
           </w:p>
           <w:p>
             <w:pPr>
@@ -32926,6 +33177,14 @@
                 <w:szCs w:val="24"/>
               </w:rPr>
             </w:pPr>
+            <w:r>
+              <w:rPr>
+                <w:rFonts w:ascii="Arial" w:hAnsi="Arial" w:cs="Arial"/>
+                <w:sz w:val="24"/>
+                <w:szCs w:val="24"/>
+              </w:rPr>
+              <w:t xml:space="preserve">EKLER: </w:t>
+            </w:r>
           </w:p>
           <w:p>
             <w:pPr>
@@ -34019,6 +34278,232 @@
     </w:lvl>
   </w:abstractNum>
   <w:abstractNum w:abstractNumId="3" w15:restartNumberingAfterBreak="0">
+    <w:nsid w:val="246D3230"/>
+    <w:multiLevelType w:val="hybridMultilevel"/>
+    <w:tmpl w:val="3702B126"/>
+    <w:lvl w:ilvl="0" w:tplc="041F0001">
+      <w:start w:val="1"/>
+      <w:numFmt w:val="bullet"/>
+      <w:lvlText w:val=""/>
+      <w:lvlJc w:val="left"/>
+      <w:pPr>
+        <w:ind w:left="720" w:hanging="360"/>
+      </w:pPr>
+      <w:rPr>
+        <w:rFonts w:ascii="Symbol" w:hAnsi="Symbol" w:hint="default"/>
+      </w:rPr>
+    </w:lvl>
+    <w:lvl w:ilvl="1" w:tplc="041F0003" w:tentative="1">
+      <w:start w:val="1"/>
+      <w:numFmt w:val="bullet"/>
+      <w:lvlText w:val="o"/>
+      <w:lvlJc w:val="left"/>
+      <w:pPr>
+        <w:ind w:left="1440" w:hanging="360"/>
+      </w:pPr>
+      <w:rPr>
+        <w:rFonts w:ascii="Courier New" w:hAnsi="Courier New" w:cs="Courier New" w:hint="default"/>
+      </w:rPr>
+    </w:lvl>
+    <w:lvl w:ilvl="2" w:tplc="041F0005" w:tentative="1">
+      <w:start w:val="1"/>
+      <w:numFmt w:val="bullet"/>
+      <w:lvlText w:val=""/>
+      <w:lvlJc w:val="left"/>
+      <w:pPr>
+        <w:ind w:left="2160" w:hanging="360"/>
+      </w:pPr>
+      <w:rPr>
+        <w:rFonts w:ascii="Wingdings" w:hAnsi="Wingdings" w:hint="default"/>
+      </w:rPr>
+    </w:lvl>
+    <w:lvl w:ilvl="3" w:tplc="041F0001" w:tentative="1">
+      <w:start w:val="1"/>
+      <w:numFmt w:val="bullet"/>
+      <w:lvlText w:val=""/>
+      <w:lvlJc w:val="left"/>
+      <w:pPr>
+        <w:ind w:left="2880" w:hanging="360"/>
+      </w:pPr>
+      <w:rPr>
+        <w:rFonts w:ascii="Symbol" w:hAnsi="Symbol" w:hint="default"/>
+      </w:rPr>
+    </w:lvl>
+    <w:lvl w:ilvl="4" w:tplc="041F0003" w:tentative="1">
+      <w:start w:val="1"/>
+      <w:numFmt w:val="bullet"/>
+      <w:lvlText w:val="o"/>
+      <w:lvlJc w:val="left"/>
+      <w:pPr>
+        <w:ind w:left="3600" w:hanging="360"/>
+      </w:pPr>
+      <w:rPr>
+        <w:rFonts w:ascii="Courier New" w:hAnsi="Courier New" w:cs="Courier New" w:hint="default"/>
+      </w:rPr>
+    </w:lvl>
+    <w:lvl w:ilvl="5" w:tplc="041F0005" w:tentative="1">
+      <w:start w:val="1"/>
+      <w:numFmt w:val="bullet"/>
+      <w:lvlText w:val=""/>
+      <w:lvlJc w:val="left"/>
+      <w:pPr>
+        <w:ind w:left="4320" w:hanging="360"/>
+      </w:pPr>
+      <w:rPr>
+        <w:rFonts w:ascii="Wingdings" w:hAnsi="Wingdings" w:hint="default"/>
+      </w:rPr>
+    </w:lvl>
+    <w:lvl w:ilvl="6" w:tplc="041F0001" w:tentative="1">
+      <w:start w:val="1"/>
+      <w:numFmt w:val="bullet"/>
+      <w:lvlText w:val=""/>
+      <w:lvlJc w:val="left"/>
+      <w:pPr>
+        <w:ind w:left="5040" w:hanging="360"/>
+      </w:pPr>
+      <w:rPr>
+        <w:rFonts w:ascii="Symbol" w:hAnsi="Symbol" w:hint="default"/>
+      </w:rPr>
+    </w:lvl>
+    <w:lvl w:ilvl="7" w:tplc="041F0003" w:tentative="1">
+      <w:start w:val="1"/>
+      <w:numFmt w:val="bullet"/>
+      <w:lvlText w:val="o"/>
+      <w:lvlJc w:val="left"/>
+      <w:pPr>
+        <w:ind w:left="5760" w:hanging="360"/>
+      </w:pPr>
+      <w:rPr>
+        <w:rFonts w:ascii="Courier New" w:hAnsi="Courier New" w:cs="Courier New" w:hint="default"/>
+      </w:rPr>
+    </w:lvl>
+    <w:lvl w:ilvl="8" w:tplc="041F0005" w:tentative="1">
+      <w:start w:val="1"/>
+      <w:numFmt w:val="bullet"/>
+      <w:lvlText w:val=""/>
+      <w:lvlJc w:val="left"/>
+      <w:pPr>
+        <w:ind w:left="6480" w:hanging="360"/>
+      </w:pPr>
+      <w:rPr>
+        <w:rFonts w:ascii="Wingdings" w:hAnsi="Wingdings" w:hint="default"/>
+      </w:rPr>
+    </w:lvl>
+  </w:abstractNum>
+  <w:abstractNum w:abstractNumId="4" w15:restartNumberingAfterBreak="0">
+    <w:nsid w:val="282146D6"/>
+    <w:multiLevelType w:val="hybridMultilevel"/>
+    <w:tmpl w:val="8FFAF3A0"/>
+    <w:lvl w:ilvl="0" w:tplc="041F0001">
+      <w:start w:val="1"/>
+      <w:numFmt w:val="bullet"/>
+      <w:lvlText w:val=""/>
+      <w:lvlJc w:val="left"/>
+      <w:pPr>
+        <w:ind w:left="720" w:hanging="360"/>
+      </w:pPr>
+      <w:rPr>
+        <w:rFonts w:ascii="Symbol" w:hAnsi="Symbol" w:hint="default"/>
+      </w:rPr>
+    </w:lvl>
+    <w:lvl w:ilvl="1" w:tplc="041F0003" w:tentative="1">
+      <w:start w:val="1"/>
+      <w:numFmt w:val="bullet"/>
+      <w:lvlText w:val="o"/>
+      <w:lvlJc w:val="left"/>
+      <w:pPr>
+        <w:ind w:left="1440" w:hanging="360"/>
+      </w:pPr>
+      <w:rPr>
+        <w:rFonts w:ascii="Courier New" w:hAnsi="Courier New" w:cs="Courier New" w:hint="default"/>
+      </w:rPr>
+    </w:lvl>
+    <w:lvl w:ilvl="2" w:tplc="041F0005" w:tentative="1">
+      <w:start w:val="1"/>
+      <w:numFmt w:val="bullet"/>
+      <w:lvlText w:val=""/>
+      <w:lvlJc w:val="left"/>
+      <w:pPr>
+        <w:ind w:left="2160" w:hanging="360"/>
+      </w:pPr>
+      <w:rPr>
+        <w:rFonts w:ascii="Wingdings" w:hAnsi="Wingdings" w:hint="default"/>
+      </w:rPr>
+    </w:lvl>
+    <w:lvl w:ilvl="3" w:tplc="041F0001" w:tentative="1">
+      <w:start w:val="1"/>
+      <w:numFmt w:val="bullet"/>
+      <w:lvlText w:val=""/>
+      <w:lvlJc w:val="left"/>
+      <w:pPr>
+        <w:ind w:left="2880" w:hanging="360"/>
+      </w:pPr>
+      <w:rPr>
+        <w:rFonts w:ascii="Symbol" w:hAnsi="Symbol" w:hint="default"/>
+      </w:rPr>
+    </w:lvl>
+    <w:lvl w:ilvl="4" w:tplc="041F0003" w:tentative="1">
+      <w:start w:val="1"/>
+      <w:numFmt w:val="bullet"/>
+      <w:lvlText w:val="o"/>
+      <w:lvlJc w:val="left"/>
+      <w:pPr>
+        <w:ind w:left="3600" w:hanging="360"/>
+      </w:pPr>
+      <w:rPr>
+        <w:rFonts w:ascii="Courier New" w:hAnsi="Courier New" w:cs="Courier New" w:hint="default"/>
+      </w:rPr>
+    </w:lvl>
+    <w:lvl w:ilvl="5" w:tplc="041F0005" w:tentative="1">
+      <w:start w:val="1"/>
+      <w:numFmt w:val="bullet"/>
+      <w:lvlText w:val=""/>
+      <w:lvlJc w:val="left"/>
+      <w:pPr>
+        <w:ind w:left="4320" w:hanging="360"/>
+      </w:pPr>
+      <w:rPr>
+        <w:rFonts w:ascii="Wingdings" w:hAnsi="Wingdings" w:hint="default"/>
+      </w:rPr>
+    </w:lvl>
+    <w:lvl w:ilvl="6" w:tplc="041F0001" w:tentative="1">
+      <w:start w:val="1"/>
+      <w:numFmt w:val="bullet"/>
+      <w:lvlText w:val=""/>
+      <w:lvlJc w:val="left"/>
+      <w:pPr>
+        <w:ind w:left="5040" w:hanging="360"/>
+      </w:pPr>
+      <w:rPr>
+        <w:rFonts w:ascii="Symbol" w:hAnsi="Symbol" w:hint="default"/>
+      </w:rPr>
+    </w:lvl>
+    <w:lvl w:ilvl="7" w:tplc="041F0003" w:tentative="1">
+      <w:start w:val="1"/>
+      <w:numFmt w:val="bullet"/>
+      <w:lvlText w:val="o"/>
+      <w:lvlJc w:val="left"/>
+      <w:pPr>
+        <w:ind w:left="5760" w:hanging="360"/>
+      </w:pPr>
+      <w:rPr>
+        <w:rFonts w:ascii="Courier New" w:hAnsi="Courier New" w:cs="Courier New" w:hint="default"/>
+      </w:rPr>
+    </w:lvl>
+    <w:lvl w:ilvl="8" w:tplc="041F0005" w:tentative="1">
+      <w:start w:val="1"/>
+      <w:numFmt w:val="bullet"/>
+      <w:lvlText w:val=""/>
+      <w:lvlJc w:val="left"/>
+      <w:pPr>
+        <w:ind w:left="6480" w:hanging="360"/>
+      </w:pPr>
+      <w:rPr>
+        <w:rFonts w:ascii="Wingdings" w:hAnsi="Wingdings" w:hint="default"/>
+      </w:rPr>
+    </w:lvl>
+  </w:abstractNum>
+  <w:abstractNum w:abstractNumId="5" w15:restartNumberingAfterBreak="0">
     <w:nsid w:val="42AE49A6"/>
     <w:multiLevelType w:val="hybridMultilevel"/>
     <w:tmpl w:val="425C2408"/>
@@ -34131,7 +34616,7 @@
       </w:rPr>
     </w:lvl>
   </w:abstractNum>
-  <w:abstractNum w:abstractNumId="4" w15:restartNumberingAfterBreak="0">
+  <w:abstractNum w:abstractNumId="6" w15:restartNumberingAfterBreak="0">
     <w:nsid w:val="5E8C7861"/>
     <w:multiLevelType w:val="hybridMultilevel"/>
     <w:tmpl w:val="F460D04C"/>
@@ -34244,7 +34729,7 @@
       </w:rPr>
     </w:lvl>
   </w:abstractNum>
-  <w:abstractNum w:abstractNumId="5" w15:restartNumberingAfterBreak="0">
+  <w:abstractNum w:abstractNumId="7" w15:restartNumberingAfterBreak="0">
     <w:nsid w:val="5EFE782D"/>
     <w:multiLevelType w:val="hybridMultilevel"/>
     <w:tmpl w:val="1D7A3744"/>
@@ -34357,7 +34842,7 @@
       </w:rPr>
     </w:lvl>
   </w:abstractNum>
-  <w:abstractNum w:abstractNumId="6" w15:restartNumberingAfterBreak="0">
+  <w:abstractNum w:abstractNumId="8" w15:restartNumberingAfterBreak="0">
     <w:nsid w:val="666F0B30"/>
     <w:multiLevelType w:val="hybridMultilevel"/>
     <w:tmpl w:val="2B4097BE"/>
@@ -34470,7 +34955,7 @@
       </w:rPr>
     </w:lvl>
   </w:abstractNum>
-  <w:abstractNum w:abstractNumId="7" w15:restartNumberingAfterBreak="0">
+  <w:abstractNum w:abstractNumId="9" w15:restartNumberingAfterBreak="0">
     <w:nsid w:val="742154D2"/>
     <w:multiLevelType w:val="hybridMultilevel"/>
     <w:tmpl w:val="7BEA304E"/>
@@ -34583,7 +35068,120 @@
       </w:rPr>
     </w:lvl>
   </w:abstractNum>
-  <w:abstractNum w:abstractNumId="8" w15:restartNumberingAfterBreak="0">
+  <w:abstractNum w:abstractNumId="10" w15:restartNumberingAfterBreak="0">
+    <w:nsid w:val="78010278"/>
+    <w:multiLevelType w:val="hybridMultilevel"/>
+    <w:tmpl w:val="DF4876EC"/>
+    <w:lvl w:ilvl="0" w:tplc="041F0001">
+      <w:start w:val="1"/>
+      <w:numFmt w:val="bullet"/>
+      <w:lvlText w:val=""/>
+      <w:lvlJc w:val="left"/>
+      <w:pPr>
+        <w:ind w:left="720" w:hanging="360"/>
+      </w:pPr>
+      <w:rPr>
+        <w:rFonts w:ascii="Symbol" w:hAnsi="Symbol" w:hint="default"/>
+      </w:rPr>
+    </w:lvl>
+    <w:lvl w:ilvl="1" w:tplc="041F0003" w:tentative="1">
+      <w:start w:val="1"/>
+      <w:numFmt w:val="bullet"/>
+      <w:lvlText w:val="o"/>
+      <w:lvlJc w:val="left"/>
+      <w:pPr>
+        <w:ind w:left="1440" w:hanging="360"/>
+      </w:pPr>
+      <w:rPr>
+        <w:rFonts w:ascii="Courier New" w:hAnsi="Courier New" w:cs="Courier New" w:hint="default"/>
+      </w:rPr>
+    </w:lvl>
+    <w:lvl w:ilvl="2" w:tplc="041F0005" w:tentative="1">
+      <w:start w:val="1"/>
+      <w:numFmt w:val="bullet"/>
+      <w:lvlText w:val=""/>
+      <w:lvlJc w:val="left"/>
+      <w:pPr>
+        <w:ind w:left="2160" w:hanging="360"/>
+      </w:pPr>
+      <w:rPr>
+        <w:rFonts w:ascii="Wingdings" w:hAnsi="Wingdings" w:hint="default"/>
+      </w:rPr>
+    </w:lvl>
+    <w:lvl w:ilvl="3" w:tplc="041F0001" w:tentative="1">
+      <w:start w:val="1"/>
+      <w:numFmt w:val="bullet"/>
+      <w:lvlText w:val=""/>
+      <w:lvlJc w:val="left"/>
+      <w:pPr>
+        <w:ind w:left="2880" w:hanging="360"/>
+      </w:pPr>
+      <w:rPr>
+        <w:rFonts w:ascii="Symbol" w:hAnsi="Symbol" w:hint="default"/>
+      </w:rPr>
+    </w:lvl>
+    <w:lvl w:ilvl="4" w:tplc="041F0003" w:tentative="1">
+      <w:start w:val="1"/>
+      <w:numFmt w:val="bullet"/>
+      <w:lvlText w:val="o"/>
+      <w:lvlJc w:val="left"/>
+      <w:pPr>
+        <w:ind w:left="3600" w:hanging="360"/>
+      </w:pPr>
+      <w:rPr>
+        <w:rFonts w:ascii="Courier New" w:hAnsi="Courier New" w:cs="Courier New" w:hint="default"/>
+      </w:rPr>
+    </w:lvl>
+    <w:lvl w:ilvl="5" w:tplc="041F0005" w:tentative="1">
+      <w:start w:val="1"/>
+      <w:numFmt w:val="bullet"/>
+      <w:lvlText w:val=""/>
+      <w:lvlJc w:val="left"/>
+      <w:pPr>
+        <w:ind w:left="4320" w:hanging="360"/>
+      </w:pPr>
+      <w:rPr>
+        <w:rFonts w:ascii="Wingdings" w:hAnsi="Wingdings" w:hint="default"/>
+      </w:rPr>
+    </w:lvl>
+    <w:lvl w:ilvl="6" w:tplc="041F0001" w:tentative="1">
+      <w:start w:val="1"/>
+      <w:numFmt w:val="bullet"/>
+      <w:lvlText w:val=""/>
+      <w:lvlJc w:val="left"/>
+      <w:pPr>
+        <w:ind w:left="5040" w:hanging="360"/>
+      </w:pPr>
+      <w:rPr>
+        <w:rFonts w:ascii="Symbol" w:hAnsi="Symbol" w:hint="default"/>
+      </w:rPr>
+    </w:lvl>
+    <w:lvl w:ilvl="7" w:tplc="041F0003" w:tentative="1">
+      <w:start w:val="1"/>
+      <w:numFmt w:val="bullet"/>
+      <w:lvlText w:val="o"/>
+      <w:lvlJc w:val="left"/>
+      <w:pPr>
+        <w:ind w:left="5760" w:hanging="360"/>
+      </w:pPr>
+      <w:rPr>
+        <w:rFonts w:ascii="Courier New" w:hAnsi="Courier New" w:cs="Courier New" w:hint="default"/>
+      </w:rPr>
+    </w:lvl>
+    <w:lvl w:ilvl="8" w:tplc="041F0005" w:tentative="1">
+      <w:start w:val="1"/>
+      <w:numFmt w:val="bullet"/>
+      <w:lvlText w:val=""/>
+      <w:lvlJc w:val="left"/>
+      <w:pPr>
+        <w:ind w:left="6480" w:hanging="360"/>
+      </w:pPr>
+      <w:rPr>
+        <w:rFonts w:ascii="Wingdings" w:hAnsi="Wingdings" w:hint="default"/>
+      </w:rPr>
+    </w:lvl>
+  </w:abstractNum>
+  <w:abstractNum w:abstractNumId="11" w15:restartNumberingAfterBreak="0">
     <w:nsid w:val="7AD50922"/>
     <w:multiLevelType w:val="hybridMultilevel"/>
     <w:tmpl w:val="FB4E7D5C"/>
@@ -34696,7 +35294,7 @@
       </w:rPr>
     </w:lvl>
   </w:abstractNum>
-  <w:abstractNum w:abstractNumId="9" w15:restartNumberingAfterBreak="0">
+  <w:abstractNum w:abstractNumId="12" w15:restartNumberingAfterBreak="0">
     <w:nsid w:val="7B001347"/>
     <w:multiLevelType w:val="hybridMultilevel"/>
     <w:tmpl w:val="9CBE8D78"/>
@@ -34809,7 +35407,7 @@
       </w:rPr>
     </w:lvl>
   </w:abstractNum>
-  <w:abstractNum w:abstractNumId="10" w15:restartNumberingAfterBreak="0">
+  <w:abstractNum w:abstractNumId="13" w15:restartNumberingAfterBreak="0">
     <w:nsid w:val="7DE9369B"/>
     <w:multiLevelType w:val="hybridMultilevel"/>
     <w:tmpl w:val="4B3EDBD2"/>
@@ -34899,19 +35497,19 @@
     </w:lvl>
   </w:abstractNum>
   <w:num w:numId="1">
-    <w:abstractNumId w:val="10"/>
+    <w:abstractNumId w:val="13"/>
   </w:num>
   <w:num w:numId="2">
     <w:abstractNumId w:val="0"/>
   </w:num>
   <w:num w:numId="3">
-    <w:abstractNumId w:val="5"/>
+    <w:abstractNumId w:val="7"/>
   </w:num>
   <w:num w:numId="4">
-    <w:abstractNumId w:val="9"/>
+    <w:abstractNumId w:val="12"/>
   </w:num>
   <w:num w:numId="5">
-    <w:abstractNumId w:val="3"/>
+    <w:abstractNumId w:val="5"/>
   </w:num>
   <w:num w:numId="6">
     <w:abstractNumId w:val="1"/>
@@ -34920,16 +35518,25 @@
     <w:abstractNumId w:val="2"/>
   </w:num>
   <w:num w:numId="8">
-    <w:abstractNumId w:val="7"/>
+    <w:abstractNumId w:val="9"/>
   </w:num>
   <w:num w:numId="9">
+    <w:abstractNumId w:val="6"/>
+  </w:num>
+  <w:num w:numId="10">
+    <w:abstractNumId w:val="11"/>
+  </w:num>
+  <w:num w:numId="11">
+    <w:abstractNumId w:val="8"/>
+  </w:num>
+  <w:num w:numId="12">
     <w:abstractNumId w:val="4"/>
   </w:num>
-  <w:num w:numId="10">
-    <w:abstractNumId w:val="8"/>
+  <w:num w:numId="13">
+    <w:abstractNumId w:val="10"/>
   </w:num>
-  <w:num w:numId="11">
-    <w:abstractNumId w:val="6"/>
+  <w:num w:numId="14">
+    <w:abstractNumId w:val="3"/>
   </w:num>
 </w:numbering>
 </file>
@@ -35711,11 +36318,11 @@
         </c:dLbls>
         <c:gapWidth val="219"/>
         <c:overlap val="-27"/>
-        <c:axId val="436027360"/>
-        <c:axId val="436026968"/>
+        <c:axId val="377602448"/>
+        <c:axId val="377602840"/>
       </c:barChart>
       <c:catAx>
-        <c:axId val="436027360"/>
+        <c:axId val="377602448"/>
         <c:scaling>
           <c:orientation val="minMax"/>
         </c:scaling>
@@ -35758,7 +36365,7 @@
             <a:endParaRPr lang="tr-TR"/>
           </a:p>
         </c:txPr>
-        <c:crossAx val="436026968"/>
+        <c:crossAx val="377602840"/>
         <c:crosses val="autoZero"/>
         <c:auto val="1"/>
         <c:lblAlgn val="ctr"/>
@@ -35766,7 +36373,7 @@
         <c:noMultiLvlLbl val="0"/>
       </c:catAx>
       <c:valAx>
-        <c:axId val="436026968"/>
+        <c:axId val="377602840"/>
         <c:scaling>
           <c:orientation val="minMax"/>
         </c:scaling>
@@ -35817,7 +36424,7 @@
             <a:endParaRPr lang="tr-TR"/>
           </a:p>
         </c:txPr>
-        <c:crossAx val="436027360"/>
+        <c:crossAx val="377602448"/>
         <c:crosses val="autoZero"/>
         <c:crossBetween val="between"/>
       </c:valAx>
@@ -36726,7 +37333,7 @@
 </file>
 
 <file path=customXml/itemProps1.xml><?xml version="1.0" encoding="utf-8"?>
-<ds:datastoreItem xmlns:ds="http://schemas.openxmlformats.org/officeDocument/2006/customXml" ds:itemID="{D589C961-5957-4206-8988-58596D0D4FAA}">
+<ds:datastoreItem xmlns:ds="http://schemas.openxmlformats.org/officeDocument/2006/customXml" ds:itemID="{8531B01B-0974-4B75-BECB-E03B8FEF6AC2}">
   <ds:schemaRefs>
     <ds:schemaRef ds:uri="http://schemas.openxmlformats.org/officeDocument/2006/bibliography"/>
   </ds:schemaRefs>

--- a/1307210092 Kaan Kayserili Endüstri Mühendisliği Staj Defteri.docx
+++ b/1307210092 Kaan Kayserili Endüstri Mühendisliği Staj Defteri.docx
@@ -557,7 +557,7 @@
           </mc:Choice>
           <mc:Fallback>
             <w:pict>
-              <v:shapetype w14:anchorId="37B8AA62" id="_x0000_t32" coordsize="21600,21600" o:spt="32" o:oned="t" path="m,l21600,21600e" filled="f">
+              <v:shapetype w14:anchorId="2EFF970D" id="_x0000_t32" coordsize="21600,21600" o:spt="32" o:oned="t" path="m,l21600,21600e" filled="f">
                 <v:path arrowok="t" fillok="f" o:connecttype="none"/>
                 <o:lock v:ext="edit" shapetype="t"/>
               </v:shapetype>
@@ -647,7 +647,7 @@
           </mc:Choice>
           <mc:Fallback>
             <w:pict>
-              <v:shape w14:anchorId="7E19319D" id="Düz Ok Bağlayıcısı 8" o:spid="_x0000_s1026" type="#_x0000_t32" style="position:absolute;margin-left:-44.5pt;margin-top:54.45pt;width:542.15pt;height:.05pt;z-index:251665408;visibility:visible;mso-wrap-style:square;mso-width-percent:0;mso-height-percent:0;mso-wrap-distance-left:9pt;mso-wrap-distance-top:0;mso-wrap-distance-right:9pt;mso-wrap-distance-bottom:0;mso-position-horizontal:absolute;mso-position-horizontal-relative:text;mso-position-vertical:absolute;mso-position-vertical-relative:text;mso-width-percent:0;mso-height-percent:0;mso-width-relative:page;mso-height-relative:page" o:gfxdata="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" strokeweight="2pt"/>
+              <v:shape w14:anchorId="391B1DF7" id="Düz Ok Bağlayıcısı 8" o:spid="_x0000_s1026" type="#_x0000_t32" style="position:absolute;margin-left:-44.5pt;margin-top:54.45pt;width:542.15pt;height:.05pt;z-index:251665408;visibility:visible;mso-wrap-style:square;mso-width-percent:0;mso-height-percent:0;mso-wrap-distance-left:9pt;mso-wrap-distance-top:0;mso-wrap-distance-right:9pt;mso-wrap-distance-bottom:0;mso-position-horizontal:absolute;mso-position-horizontal-relative:text;mso-position-vertical:absolute;mso-position-vertical-relative:text;mso-width-percent:0;mso-height-percent:0;mso-width-relative:page;mso-height-relative:page" o:gfxdata="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" strokeweight="2pt"/>
             </w:pict>
           </mc:Fallback>
         </mc:AlternateContent>
@@ -686,84 +686,19 @@
           <w:noProof/>
         </w:rPr>
         <w:lastRenderedPageBreak/>
-        <w:drawing>
-          <wp:anchor distT="0" distB="0" distL="114300" distR="114300" simplePos="0" relativeHeight="251654144" behindDoc="0" locked="0" layoutInCell="1" allowOverlap="1">
-            <wp:simplePos x="0" y="0"/>
-            <wp:positionH relativeFrom="column">
-              <wp:posOffset>4691380</wp:posOffset>
-            </wp:positionH>
-            <wp:positionV relativeFrom="paragraph">
-              <wp:posOffset>-198120</wp:posOffset>
-            </wp:positionV>
-            <wp:extent cx="1462405" cy="1517650"/>
-            <wp:effectExtent l="19050" t="19050" r="23495" b="25400"/>
-            <wp:wrapNone/>
-            <wp:docPr id="293" name="Resim 293"/>
-            <wp:cNvGraphicFramePr>
-              <a:graphicFrameLocks xmlns:a="http://schemas.openxmlformats.org/drawingml/2006/main" noChangeAspect="1"/>
-            </wp:cNvGraphicFramePr>
-            <a:graphic xmlns:a="http://schemas.openxmlformats.org/drawingml/2006/main">
-              <a:graphicData uri="http://schemas.openxmlformats.org/drawingml/2006/picture">
-                <pic:pic xmlns:pic="http://schemas.openxmlformats.org/drawingml/2006/picture">
-                  <pic:nvPicPr>
-                    <pic:cNvPr id="293" name="1684598127941.jpg"/>
-                    <pic:cNvPicPr/>
-                  </pic:nvPicPr>
-                  <pic:blipFill>
-                    <a:blip r:embed="rId10">
-                      <a:extLst>
-                        <a:ext uri="{28A0092B-C50C-407E-A947-70E740481C1C}">
-                          <a14:useLocalDpi xmlns:a14="http://schemas.microsoft.com/office/drawing/2010/main" val="0"/>
-                        </a:ext>
-                      </a:extLst>
-                    </a:blip>
-                    <a:stretch>
-                      <a:fillRect/>
-                    </a:stretch>
-                  </pic:blipFill>
-                  <pic:spPr>
-                    <a:xfrm>
-                      <a:off x="0" y="0"/>
-                      <a:ext cx="1462405" cy="1517650"/>
-                    </a:xfrm>
-                    <a:prstGeom prst="rect">
-                      <a:avLst/>
-                    </a:prstGeom>
-                    <a:ln w="12700">
-                      <a:solidFill>
-                        <a:schemeClr val="tx1"/>
-                      </a:solidFill>
-                    </a:ln>
-                  </pic:spPr>
-                </pic:pic>
-              </a:graphicData>
-            </a:graphic>
-            <wp14:sizeRelH relativeFrom="margin">
-              <wp14:pctWidth>0</wp14:pctWidth>
-            </wp14:sizeRelH>
-            <wp14:sizeRelV relativeFrom="margin">
-              <wp14:pctHeight>0</wp14:pctHeight>
-            </wp14:sizeRelV>
-          </wp:anchor>
-        </w:drawing>
-      </w:r>
-      <w:r>
-        <w:rPr>
-          <w:noProof/>
-        </w:rPr>
         <mc:AlternateContent>
           <mc:Choice Requires="wps">
             <w:drawing>
               <wp:anchor distT="0" distB="0" distL="114300" distR="114300" simplePos="0" relativeHeight="251652096" behindDoc="0" locked="0" layoutInCell="1" allowOverlap="1" wp14:anchorId="4671146C" wp14:editId="7B295337">
                 <wp:simplePos x="0" y="0"/>
                 <wp:positionH relativeFrom="column">
-                  <wp:posOffset>4939030</wp:posOffset>
+                  <wp:posOffset>4942205</wp:posOffset>
                 </wp:positionH>
                 <wp:positionV relativeFrom="paragraph">
-                  <wp:posOffset>-194945</wp:posOffset>
+                  <wp:posOffset>40005</wp:posOffset>
                 </wp:positionV>
-                <wp:extent cx="1217930" cy="1495425"/>
-                <wp:effectExtent l="0" t="0" r="20320" b="28575"/>
+                <wp:extent cx="1217930" cy="1260475"/>
+                <wp:effectExtent l="0" t="0" r="20320" b="15875"/>
                 <wp:wrapNone/>
                 <wp:docPr id="307" name="Metin Kutusu 2"/>
                 <wp:cNvGraphicFramePr>
@@ -778,7 +713,7 @@
                       <wps:spPr bwMode="auto">
                         <a:xfrm>
                           <a:off x="0" y="0"/>
-                          <a:ext cx="1217930" cy="1495425"/>
+                          <a:ext cx="1217930" cy="1260475"/>
                         </a:xfrm>
                         <a:prstGeom prst="rect">
                           <a:avLst/>
@@ -821,7 +756,7 @@
                 <v:stroke joinstyle="miter"/>
                 <v:path gradientshapeok="t" o:connecttype="rect"/>
               </v:shapetype>
-              <v:shape id="Metin Kutusu 2" o:spid="_x0000_s1026" type="#_x0000_t202" style="position:absolute;left:0;text-align:left;margin-left:388.9pt;margin-top:-15.35pt;width:95.9pt;height:117.75pt;z-index:251652096;visibility:visible;mso-wrap-style:square;mso-width-percent:0;mso-height-percent:0;mso-wrap-distance-left:9pt;mso-wrap-distance-top:0;mso-wrap-distance-right:9pt;mso-wrap-distance-bottom:0;mso-position-horizontal:absolute;mso-position-horizontal-relative:text;mso-position-vertical:absolute;mso-position-vertical-relative:text;mso-width-percent:0;mso-height-percent:0;mso-width-relative:margin;mso-height-relative:margin;v-text-anchor:top" o:gfxdata="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">
+              <v:shape id="Metin Kutusu 2" o:spid="_x0000_s1026" type="#_x0000_t202" style="position:absolute;left:0;text-align:left;margin-left:389.15pt;margin-top:3.15pt;width:95.9pt;height:99.25pt;z-index:251652096;visibility:visible;mso-wrap-style:square;mso-width-percent:0;mso-height-percent:0;mso-wrap-distance-left:9pt;mso-wrap-distance-top:0;mso-wrap-distance-right:9pt;mso-wrap-distance-bottom:0;mso-position-horizontal:absolute;mso-position-horizontal-relative:text;mso-position-vertical:absolute;mso-position-vertical-relative:text;mso-width-percent:0;mso-height-percent:0;mso-width-relative:margin;mso-height-relative:margin;v-text-anchor:top" o:gfxdata="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">
                 <v:textbox>
                   <w:txbxContent>
                     <w:p/>
@@ -831,6 +766,71 @@
             </w:pict>
           </mc:Fallback>
         </mc:AlternateContent>
+      </w:r>
+      <w:r>
+        <w:rPr>
+          <w:noProof/>
+        </w:rPr>
+        <w:drawing>
+          <wp:anchor distT="0" distB="0" distL="114300" distR="114300" simplePos="0" relativeHeight="251654144" behindDoc="0" locked="0" layoutInCell="1" allowOverlap="1">
+            <wp:simplePos x="0" y="0"/>
+            <wp:positionH relativeFrom="column">
+              <wp:posOffset>4949190</wp:posOffset>
+            </wp:positionH>
+            <wp:positionV relativeFrom="paragraph">
+              <wp:posOffset>43789</wp:posOffset>
+            </wp:positionV>
+            <wp:extent cx="1211532" cy="1257300"/>
+            <wp:effectExtent l="19050" t="19050" r="27305" b="19050"/>
+            <wp:wrapNone/>
+            <wp:docPr id="293" name="Resim 293"/>
+            <wp:cNvGraphicFramePr>
+              <a:graphicFrameLocks xmlns:a="http://schemas.openxmlformats.org/drawingml/2006/main" noChangeAspect="1"/>
+            </wp:cNvGraphicFramePr>
+            <a:graphic xmlns:a="http://schemas.openxmlformats.org/drawingml/2006/main">
+              <a:graphicData uri="http://schemas.openxmlformats.org/drawingml/2006/picture">
+                <pic:pic xmlns:pic="http://schemas.openxmlformats.org/drawingml/2006/picture">
+                  <pic:nvPicPr>
+                    <pic:cNvPr id="293" name="1684598127941.jpg"/>
+                    <pic:cNvPicPr/>
+                  </pic:nvPicPr>
+                  <pic:blipFill>
+                    <a:blip r:embed="rId10">
+                      <a:extLst>
+                        <a:ext uri="{28A0092B-C50C-407E-A947-70E740481C1C}">
+                          <a14:useLocalDpi xmlns:a14="http://schemas.microsoft.com/office/drawing/2010/main" val="0"/>
+                        </a:ext>
+                      </a:extLst>
+                    </a:blip>
+                    <a:stretch>
+                      <a:fillRect/>
+                    </a:stretch>
+                  </pic:blipFill>
+                  <pic:spPr>
+                    <a:xfrm>
+                      <a:off x="0" y="0"/>
+                      <a:ext cx="1211532" cy="1257300"/>
+                    </a:xfrm>
+                    <a:prstGeom prst="rect">
+                      <a:avLst/>
+                    </a:prstGeom>
+                    <a:ln w="12700">
+                      <a:solidFill>
+                        <a:schemeClr val="tx1"/>
+                      </a:solidFill>
+                    </a:ln>
+                  </pic:spPr>
+                </pic:pic>
+              </a:graphicData>
+            </a:graphic>
+            <wp14:sizeRelH relativeFrom="margin">
+              <wp14:pctWidth>0</wp14:pctWidth>
+            </wp14:sizeRelH>
+            <wp14:sizeRelV relativeFrom="margin">
+              <wp14:pctHeight>0</wp14:pctHeight>
+            </wp14:sizeRelV>
+          </wp:anchor>
+        </w:drawing>
       </w:r>
     </w:p>
     <w:p>
@@ -1491,12 +1491,12 @@
         <w:tblLook w:val="01E0" w:firstRow="1" w:lastRow="1" w:firstColumn="1" w:lastColumn="1" w:noHBand="0" w:noVBand="0"/>
       </w:tblPr>
       <w:tblGrid>
-        <w:gridCol w:w="2618"/>
-        <w:gridCol w:w="1624"/>
-        <w:gridCol w:w="1247"/>
-        <w:gridCol w:w="1799"/>
-        <w:gridCol w:w="1333"/>
-        <w:gridCol w:w="1747"/>
+        <w:gridCol w:w="2571"/>
+        <w:gridCol w:w="1732"/>
+        <w:gridCol w:w="1245"/>
+        <w:gridCol w:w="1776"/>
+        <w:gridCol w:w="1509"/>
+        <w:gridCol w:w="1535"/>
       </w:tblGrid>
       <w:tr>
         <w:trPr>
@@ -1504,7 +1504,7 @@
         </w:trPr>
         <w:tc>
           <w:tcPr>
-            <w:tcW w:w="2618" w:type="dxa"/>
+            <w:tcW w:w="2571" w:type="dxa"/>
             <w:vAlign w:val="center"/>
           </w:tcPr>
           <w:p>
@@ -1523,7 +1523,7 @@
         </w:tc>
         <w:tc>
           <w:tcPr>
-            <w:tcW w:w="7750" w:type="dxa"/>
+            <w:tcW w:w="7797" w:type="dxa"/>
             <w:gridSpan w:val="5"/>
             <w:vAlign w:val="center"/>
           </w:tcPr>
@@ -1536,16 +1536,13 @@
             <w:r>
               <w:rPr>
                 <w:rFonts w:ascii="Arial" w:hAnsi="Arial" w:cs="Arial"/>
-              </w:rPr>
-              <w:t>Özler Plastik</w:t>
-            </w:r>
-          </w:p>
-          <w:p>
-            <w:pPr>
-              <w:rPr>
-                <w:rFonts w:ascii="Arial" w:hAnsi="Arial" w:cs="Arial"/>
-              </w:rPr>
-            </w:pPr>
+                <w:color w:val="4D5156"/>
+                <w:sz w:val="21"/>
+                <w:szCs w:val="21"/>
+                <w:shd w:val="clear" w:color="auto" w:fill="FFFFFF"/>
+              </w:rPr>
+              <w:t>Özler Plastik San. ve Tic. A.Ş.</w:t>
+            </w:r>
           </w:p>
         </w:tc>
       </w:tr>
@@ -1555,7 +1552,7 @@
         </w:trPr>
         <w:tc>
           <w:tcPr>
-            <w:tcW w:w="2618" w:type="dxa"/>
+            <w:tcW w:w="2571" w:type="dxa"/>
             <w:vAlign w:val="center"/>
           </w:tcPr>
           <w:p>
@@ -1574,7 +1571,7 @@
         </w:tc>
         <w:tc>
           <w:tcPr>
-            <w:tcW w:w="7750" w:type="dxa"/>
+            <w:tcW w:w="7797" w:type="dxa"/>
             <w:gridSpan w:val="5"/>
             <w:vAlign w:val="center"/>
           </w:tcPr>
@@ -1584,13 +1581,16 @@
                 <w:rFonts w:ascii="Arial" w:hAnsi="Arial" w:cs="Arial"/>
               </w:rPr>
             </w:pPr>
-          </w:p>
-          <w:p>
-            <w:pPr>
-              <w:rPr>
-                <w:rFonts w:ascii="Arial" w:hAnsi="Arial" w:cs="Arial"/>
-              </w:rPr>
-            </w:pPr>
+            <w:r>
+              <w:rPr>
+                <w:rFonts w:ascii="Arial" w:hAnsi="Arial" w:cs="Arial"/>
+                <w:color w:val="202124"/>
+                <w:sz w:val="21"/>
+                <w:szCs w:val="21"/>
+                <w:shd w:val="clear" w:color="auto" w:fill="FFFFFF"/>
+              </w:rPr>
+              <w:t>Firuzköy, Özler II, 34320 Avcılar/İstanbul</w:t>
+            </w:r>
           </w:p>
         </w:tc>
       </w:tr>
@@ -1600,7 +1600,7 @@
         </w:trPr>
         <w:tc>
           <w:tcPr>
-            <w:tcW w:w="2618" w:type="dxa"/>
+            <w:tcW w:w="2571" w:type="dxa"/>
             <w:vAlign w:val="center"/>
           </w:tcPr>
           <w:p>
@@ -1619,7 +1619,7 @@
         </w:tc>
         <w:tc>
           <w:tcPr>
-            <w:tcW w:w="7750" w:type="dxa"/>
+            <w:tcW w:w="7797" w:type="dxa"/>
             <w:gridSpan w:val="5"/>
             <w:vAlign w:val="center"/>
           </w:tcPr>
@@ -1629,6 +1629,12 @@
                 <w:rFonts w:ascii="Arial" w:hAnsi="Arial" w:cs="Arial"/>
               </w:rPr>
             </w:pPr>
+            <w:r>
+              <w:rPr>
+                <w:rFonts w:ascii="Arial" w:hAnsi="Arial" w:cs="Arial"/>
+              </w:rPr>
+              <w:t>Şişirme teknolojisi ile plastik otomotiv parçası ve ambalaj üretimi yapmaktadır.</w:t>
+            </w:r>
           </w:p>
           <w:p>
             <w:pPr>
@@ -1645,7 +1651,7 @@
         </w:trPr>
         <w:tc>
           <w:tcPr>
-            <w:tcW w:w="2618" w:type="dxa"/>
+            <w:tcW w:w="2571" w:type="dxa"/>
             <w:vAlign w:val="center"/>
           </w:tcPr>
           <w:p>
@@ -1670,7 +1676,7 @@
         </w:tc>
         <w:tc>
           <w:tcPr>
-            <w:tcW w:w="2871" w:type="dxa"/>
+            <w:tcW w:w="2977" w:type="dxa"/>
             <w:gridSpan w:val="2"/>
             <w:vAlign w:val="center"/>
           </w:tcPr>
@@ -1680,11 +1686,17 @@
                 <w:rFonts w:ascii="Arial" w:hAnsi="Arial" w:cs="Arial"/>
               </w:rPr>
             </w:pPr>
+            <w:r>
+              <w:rPr>
+                <w:rFonts w:ascii="Arial" w:hAnsi="Arial" w:cs="Arial"/>
+              </w:rPr>
+              <w:t>+90 212 456 66 66</w:t>
+            </w:r>
           </w:p>
         </w:tc>
         <w:tc>
           <w:tcPr>
-            <w:tcW w:w="1799" w:type="dxa"/>
+            <w:tcW w:w="1776" w:type="dxa"/>
             <w:vAlign w:val="center"/>
           </w:tcPr>
           <w:p>
@@ -1715,7 +1727,7 @@
         </w:tc>
         <w:tc>
           <w:tcPr>
-            <w:tcW w:w="3080" w:type="dxa"/>
+            <w:tcW w:w="3044" w:type="dxa"/>
             <w:gridSpan w:val="2"/>
             <w:vAlign w:val="center"/>
           </w:tcPr>
@@ -1725,6 +1737,12 @@
                 <w:rFonts w:ascii="Arial" w:hAnsi="Arial" w:cs="Arial"/>
               </w:rPr>
             </w:pPr>
+            <w:r>
+              <w:rPr>
+                <w:rFonts w:ascii="Arial" w:hAnsi="Arial" w:cs="Arial"/>
+              </w:rPr>
+              <w:t>+90 212 456 66 97</w:t>
+            </w:r>
           </w:p>
         </w:tc>
       </w:tr>
@@ -1734,7 +1752,7 @@
         </w:trPr>
         <w:tc>
           <w:tcPr>
-            <w:tcW w:w="2618" w:type="dxa"/>
+            <w:tcW w:w="2571" w:type="dxa"/>
             <w:vAlign w:val="center"/>
           </w:tcPr>
           <w:p>
@@ -1753,7 +1771,7 @@
         </w:tc>
         <w:tc>
           <w:tcPr>
-            <w:tcW w:w="2871" w:type="dxa"/>
+            <w:tcW w:w="2977" w:type="dxa"/>
             <w:gridSpan w:val="2"/>
             <w:vAlign w:val="center"/>
           </w:tcPr>
@@ -1763,11 +1781,19 @@
                 <w:rFonts w:ascii="Arial" w:hAnsi="Arial" w:cs="Arial"/>
               </w:rPr>
             </w:pPr>
+            <w:r>
+              <w:rPr>
+                <w:rFonts w:ascii="Arial" w:hAnsi="Arial" w:cs="Arial"/>
+                <w:szCs w:val="21"/>
+                <w:shd w:val="clear" w:color="auto" w:fill="FFFFFF"/>
+              </w:rPr>
+              <w:t>ozler.bilgi@ozlerplastik.com</w:t>
+            </w:r>
           </w:p>
         </w:tc>
         <w:tc>
           <w:tcPr>
-            <w:tcW w:w="1799" w:type="dxa"/>
+            <w:tcW w:w="1776" w:type="dxa"/>
             <w:vAlign w:val="center"/>
           </w:tcPr>
           <w:p>
@@ -1792,7 +1818,7 @@
         </w:tc>
         <w:tc>
           <w:tcPr>
-            <w:tcW w:w="3080" w:type="dxa"/>
+            <w:tcW w:w="3044" w:type="dxa"/>
             <w:gridSpan w:val="2"/>
             <w:vAlign w:val="center"/>
           </w:tcPr>
@@ -1807,6 +1833,12 @@
                 <w:rFonts w:ascii="Arial" w:hAnsi="Arial" w:cs="Arial"/>
               </w:rPr>
               <w:t>www.</w:t>
+            </w:r>
+            <w:r>
+              <w:rPr>
+                <w:rFonts w:ascii="Arial" w:hAnsi="Arial" w:cs="Arial"/>
+              </w:rPr>
+              <w:t>ozlerplastik.com</w:t>
             </w:r>
           </w:p>
         </w:tc>
@@ -1817,7 +1849,7 @@
         </w:trPr>
         <w:tc>
           <w:tcPr>
-            <w:tcW w:w="2618" w:type="dxa"/>
+            <w:tcW w:w="2571" w:type="dxa"/>
             <w:vAlign w:val="center"/>
           </w:tcPr>
           <w:p>
@@ -1842,7 +1874,7 @@
         </w:tc>
         <w:tc>
           <w:tcPr>
-            <w:tcW w:w="1624" w:type="dxa"/>
+            <w:tcW w:w="1732" w:type="dxa"/>
             <w:vAlign w:val="center"/>
           </w:tcPr>
           <w:p>
@@ -1855,13 +1887,37 @@
               <w:rPr>
                 <w:rFonts w:ascii="Arial" w:hAnsi="Arial" w:cs="Arial"/>
               </w:rPr>
-              <w:t>..../.…/….</w:t>
+              <w:t>21</w:t>
+            </w:r>
+            <w:r>
+              <w:rPr>
+                <w:rFonts w:ascii="Arial" w:hAnsi="Arial" w:cs="Arial"/>
+              </w:rPr>
+              <w:t>/</w:t>
+            </w:r>
+            <w:r>
+              <w:rPr>
+                <w:rFonts w:ascii="Arial" w:hAnsi="Arial" w:cs="Arial"/>
+              </w:rPr>
+              <w:t>08</w:t>
+            </w:r>
+            <w:r>
+              <w:rPr>
+                <w:rFonts w:ascii="Arial" w:hAnsi="Arial" w:cs="Arial"/>
+              </w:rPr>
+              <w:t>/</w:t>
+            </w:r>
+            <w:r>
+              <w:rPr>
+                <w:rFonts w:ascii="Arial" w:hAnsi="Arial" w:cs="Arial"/>
+              </w:rPr>
+              <w:t>2023</w:t>
             </w:r>
           </w:p>
         </w:tc>
         <w:tc>
           <w:tcPr>
-            <w:tcW w:w="1247" w:type="dxa"/>
+            <w:tcW w:w="1245" w:type="dxa"/>
             <w:vAlign w:val="center"/>
           </w:tcPr>
           <w:p>
@@ -1886,7 +1942,7 @@
         </w:tc>
         <w:tc>
           <w:tcPr>
-            <w:tcW w:w="1799" w:type="dxa"/>
+            <w:tcW w:w="1776" w:type="dxa"/>
             <w:vAlign w:val="center"/>
           </w:tcPr>
           <w:p>
@@ -1899,13 +1955,37 @@
               <w:rPr>
                 <w:rFonts w:ascii="Arial" w:hAnsi="Arial" w:cs="Arial"/>
               </w:rPr>
-              <w:t>..../.…/….</w:t>
+              <w:t>15</w:t>
+            </w:r>
+            <w:r>
+              <w:rPr>
+                <w:rFonts w:ascii="Arial" w:hAnsi="Arial" w:cs="Arial"/>
+              </w:rPr>
+              <w:t>/</w:t>
+            </w:r>
+            <w:r>
+              <w:rPr>
+                <w:rFonts w:ascii="Arial" w:hAnsi="Arial" w:cs="Arial"/>
+              </w:rPr>
+              <w:t>09</w:t>
+            </w:r>
+            <w:r>
+              <w:rPr>
+                <w:rFonts w:ascii="Arial" w:hAnsi="Arial" w:cs="Arial"/>
+              </w:rPr>
+              <w:t>/</w:t>
+            </w:r>
+            <w:r>
+              <w:rPr>
+                <w:rFonts w:ascii="Arial" w:hAnsi="Arial" w:cs="Arial"/>
+              </w:rPr>
+              <w:t>2023</w:t>
             </w:r>
           </w:p>
         </w:tc>
         <w:tc>
           <w:tcPr>
-            <w:tcW w:w="1333" w:type="dxa"/>
+            <w:tcW w:w="1509" w:type="dxa"/>
             <w:vAlign w:val="center"/>
           </w:tcPr>
           <w:p>
@@ -1924,7 +2004,7 @@
         </w:tc>
         <w:tc>
           <w:tcPr>
-            <w:tcW w:w="1747" w:type="dxa"/>
+            <w:tcW w:w="1535" w:type="dxa"/>
           </w:tcPr>
           <w:p>
             <w:pPr>
@@ -1933,6 +2013,12 @@
                 <w:rFonts w:ascii="Arial" w:hAnsi="Arial" w:cs="Arial"/>
               </w:rPr>
             </w:pPr>
+            <w:r>
+              <w:rPr>
+                <w:rFonts w:ascii="Arial" w:hAnsi="Arial" w:cs="Arial"/>
+              </w:rPr>
+              <w:t>20</w:t>
+            </w:r>
           </w:p>
         </w:tc>
       </w:tr>
@@ -1942,7 +2028,7 @@
         </w:trPr>
         <w:tc>
           <w:tcPr>
-            <w:tcW w:w="2618" w:type="dxa"/>
+            <w:tcW w:w="2571" w:type="dxa"/>
             <w:vAlign w:val="center"/>
           </w:tcPr>
           <w:p>
@@ -1961,7 +2047,7 @@
         </w:tc>
         <w:tc>
           <w:tcPr>
-            <w:tcW w:w="7750" w:type="dxa"/>
+            <w:tcW w:w="7797" w:type="dxa"/>
             <w:gridSpan w:val="5"/>
             <w:vAlign w:val="center"/>
           </w:tcPr>
@@ -1972,10 +2058,50 @@
                 <w:rFonts w:ascii="Arial" w:hAnsi="Arial" w:cs="Arial"/>
               </w:rPr>
             </w:pPr>
+            <w:r>
+              <w:rPr>
+                <w:rFonts w:ascii="Arial" w:hAnsi="Arial" w:cs="Arial"/>
+              </w:rPr>
+              <w:t>Fiziken – Endüstri Mühendisliği Stajı</w:t>
+            </w:r>
           </w:p>
         </w:tc>
       </w:tr>
     </w:tbl>
+    <w:p>
+      <w:pPr>
+        <w:tabs>
+          <w:tab w:val="left" w:pos="3402"/>
+          <w:tab w:val="left" w:pos="5103"/>
+          <w:tab w:val="left" w:pos="5529"/>
+        </w:tabs>
+        <w:spacing w:before="120" w:after="120" w:line="240" w:lineRule="auto"/>
+        <w:jc w:val="both"/>
+        <w:rPr>
+          <w:rFonts w:ascii="Arial" w:hAnsi="Arial" w:cs="Arial"/>
+          <w:b/>
+          <w:sz w:val="24"/>
+          <w:szCs w:val="24"/>
+        </w:rPr>
+      </w:pPr>
+    </w:p>
+    <w:p>
+      <w:pPr>
+        <w:tabs>
+          <w:tab w:val="left" w:pos="3402"/>
+          <w:tab w:val="left" w:pos="5103"/>
+          <w:tab w:val="left" w:pos="5529"/>
+        </w:tabs>
+        <w:spacing w:before="120" w:after="120" w:line="240" w:lineRule="auto"/>
+        <w:jc w:val="both"/>
+        <w:rPr>
+          <w:rFonts w:ascii="Arial" w:hAnsi="Arial" w:cs="Arial"/>
+          <w:b/>
+          <w:sz w:val="24"/>
+          <w:szCs w:val="24"/>
+        </w:rPr>
+      </w:pPr>
+    </w:p>
     <w:p>
       <w:pPr>
         <w:tabs>
@@ -2011,6 +2137,7 @@
           <w:sz w:val="24"/>
           <w:szCs w:val="24"/>
         </w:rPr>
+        <w:lastRenderedPageBreak/>
         <w:t>STAJ DEFTERİNİN KULLANILMASINDA DİKKAT EDİLECEK HUSUSLAR</w:t>
       </w:r>
     </w:p>
@@ -2097,7 +2224,7 @@
           </mc:Choice>
           <mc:Fallback>
             <w:pict>
-              <v:shape w14:anchorId="13FA29DB" id="AutoShape 4" o:spid="_x0000_s1026" type="#_x0000_t32" style="position:absolute;margin-left:-44.7pt;margin-top:4.75pt;width:542.3pt;height:0;z-index:251653120;visibility:visible;mso-wrap-style:square;mso-width-percent:0;mso-height-percent:0;mso-wrap-distance-left:9pt;mso-wrap-distance-top:0;mso-wrap-distance-right:9pt;mso-wrap-distance-bottom:0;mso-position-horizontal:absolute;mso-position-horizontal-relative:text;mso-position-vertical:absolute;mso-position-vertical-relative:text;mso-width-percent:0;mso-height-percent:0;mso-width-relative:page;mso-height-relative:page" o:gfxdata="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" strokeweight="2pt"/>
+              <v:shape w14:anchorId="28CAF4C8" id="AutoShape 4" o:spid="_x0000_s1026" type="#_x0000_t32" style="position:absolute;margin-left:-44.7pt;margin-top:4.75pt;width:542.3pt;height:0;z-index:251653120;visibility:visible;mso-wrap-style:square;mso-width-percent:0;mso-height-percent:0;mso-wrap-distance-left:9pt;mso-wrap-distance-top:0;mso-wrap-distance-right:9pt;mso-wrap-distance-bottom:0;mso-position-horizontal:absolute;mso-position-horizontal-relative:text;mso-position-vertical:absolute;mso-position-vertical-relative:text;mso-width-percent:0;mso-height-percent:0;mso-width-relative:page;mso-height-relative:page" o:gfxdata="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" strokeweight="2pt"/>
             </w:pict>
           </mc:Fallback>
         </mc:AlternateContent>
@@ -2727,188 +2854,591 @@
         </w:rPr>
       </w:pPr>
     </w:p>
-    <w:p>
-      <w:pPr>
-        <w:spacing w:after="0"/>
-        <w:jc w:val="both"/>
+    <w:sdt>
+      <w:sdtPr>
         <w:rPr>
-          <w:rFonts w:ascii="Arial" w:hAnsi="Arial" w:cs="Arial"/>
-          <w:b/>
-          <w:sz w:val="40"/>
-          <w:szCs w:val="24"/>
+          <w:rFonts w:asciiTheme="minorHAnsi" w:eastAsiaTheme="minorEastAsia" w:hAnsiTheme="minorHAnsi" w:cstheme="minorBidi"/>
+          <w:color w:val="auto"/>
+          <w:sz w:val="22"/>
+          <w:szCs w:val="22"/>
         </w:rPr>
-      </w:pPr>
-      <w:r>
-        <w:rPr>
-          <w:rFonts w:ascii="Arial" w:hAnsi="Arial" w:cs="Arial"/>
-          <w:b/>
-          <w:sz w:val="40"/>
-          <w:szCs w:val="24"/>
-        </w:rPr>
-        <w:lastRenderedPageBreak/>
-        <w:t>İÇİNDEKİLER</w:t>
-      </w:r>
-    </w:p>
-    <w:p>
-      <w:pPr>
-        <w:jc w:val="both"/>
-        <w:rPr>
-          <w:rFonts w:ascii="Arial" w:hAnsi="Arial" w:cs="Arial"/>
-          <w:sz w:val="24"/>
-          <w:szCs w:val="24"/>
-        </w:rPr>
-      </w:pPr>
-    </w:p>
-    <w:p>
-      <w:pPr>
-        <w:jc w:val="both"/>
-        <w:rPr>
-          <w:rFonts w:ascii="Arial" w:hAnsi="Arial" w:cs="Arial"/>
-          <w:sz w:val="24"/>
-          <w:szCs w:val="24"/>
-        </w:rPr>
-      </w:pPr>
-    </w:p>
-    <w:p>
-      <w:pPr>
-        <w:jc w:val="both"/>
-        <w:rPr>
-          <w:rFonts w:ascii="Arial" w:hAnsi="Arial" w:cs="Arial"/>
-          <w:sz w:val="24"/>
-          <w:szCs w:val="24"/>
-        </w:rPr>
-      </w:pPr>
-    </w:p>
-    <w:p>
-      <w:pPr>
-        <w:jc w:val="both"/>
-        <w:rPr>
-          <w:rFonts w:ascii="Arial" w:hAnsi="Arial" w:cs="Arial"/>
-          <w:sz w:val="24"/>
-          <w:szCs w:val="24"/>
-        </w:rPr>
-      </w:pPr>
-    </w:p>
-    <w:p>
-      <w:pPr>
-        <w:jc w:val="both"/>
-        <w:rPr>
-          <w:rFonts w:ascii="Arial" w:hAnsi="Arial" w:cs="Arial"/>
-          <w:sz w:val="24"/>
-          <w:szCs w:val="24"/>
-        </w:rPr>
-      </w:pPr>
-    </w:p>
-    <w:p>
-      <w:pPr>
-        <w:jc w:val="both"/>
-        <w:rPr>
-          <w:rFonts w:ascii="Arial" w:hAnsi="Arial" w:cs="Arial"/>
-          <w:sz w:val="24"/>
-          <w:szCs w:val="24"/>
-        </w:rPr>
-      </w:pPr>
-    </w:p>
-    <w:p>
-      <w:pPr>
-        <w:jc w:val="both"/>
-        <w:rPr>
-          <w:rFonts w:ascii="Arial" w:hAnsi="Arial" w:cs="Arial"/>
-          <w:sz w:val="24"/>
-          <w:szCs w:val="24"/>
-        </w:rPr>
-      </w:pPr>
-    </w:p>
-    <w:p>
-      <w:pPr>
-        <w:jc w:val="both"/>
-        <w:rPr>
-          <w:rFonts w:ascii="Arial" w:hAnsi="Arial" w:cs="Arial"/>
-          <w:sz w:val="24"/>
-          <w:szCs w:val="24"/>
-        </w:rPr>
-      </w:pPr>
-    </w:p>
-    <w:p>
-      <w:pPr>
-        <w:jc w:val="both"/>
-        <w:rPr>
-          <w:rFonts w:ascii="Arial" w:hAnsi="Arial" w:cs="Arial"/>
-          <w:sz w:val="24"/>
-          <w:szCs w:val="24"/>
-        </w:rPr>
-      </w:pPr>
-    </w:p>
-    <w:p>
-      <w:pPr>
-        <w:jc w:val="both"/>
-        <w:rPr>
-          <w:rFonts w:ascii="Arial" w:hAnsi="Arial" w:cs="Arial"/>
-          <w:sz w:val="24"/>
-          <w:szCs w:val="24"/>
-        </w:rPr>
-      </w:pPr>
-    </w:p>
-    <w:p>
-      <w:pPr>
-        <w:jc w:val="both"/>
-        <w:rPr>
-          <w:rFonts w:ascii="Arial" w:hAnsi="Arial" w:cs="Arial"/>
-          <w:sz w:val="24"/>
-          <w:szCs w:val="24"/>
-        </w:rPr>
-      </w:pPr>
-    </w:p>
-    <w:p>
-      <w:pPr>
-        <w:jc w:val="both"/>
-        <w:rPr>
-          <w:rFonts w:ascii="Arial" w:hAnsi="Arial" w:cs="Arial"/>
-          <w:sz w:val="24"/>
-          <w:szCs w:val="24"/>
-        </w:rPr>
-      </w:pPr>
-    </w:p>
-    <w:p>
-      <w:pPr>
-        <w:jc w:val="both"/>
-        <w:rPr>
-          <w:rFonts w:ascii="Arial" w:hAnsi="Arial" w:cs="Arial"/>
-          <w:sz w:val="24"/>
-          <w:szCs w:val="24"/>
-        </w:rPr>
-      </w:pPr>
-    </w:p>
-    <w:p>
-      <w:pPr>
-        <w:jc w:val="both"/>
-        <w:rPr>
-          <w:rFonts w:ascii="Arial" w:hAnsi="Arial" w:cs="Arial"/>
-          <w:sz w:val="24"/>
-          <w:szCs w:val="24"/>
-        </w:rPr>
-      </w:pPr>
-    </w:p>
-    <w:p>
-      <w:pPr>
-        <w:jc w:val="both"/>
-        <w:rPr>
-          <w:rFonts w:ascii="Arial" w:hAnsi="Arial" w:cs="Arial"/>
-          <w:sz w:val="24"/>
-          <w:szCs w:val="24"/>
-        </w:rPr>
-      </w:pPr>
-    </w:p>
-    <w:p>
-      <w:pPr>
-        <w:jc w:val="both"/>
-        <w:rPr>
-          <w:rFonts w:ascii="Arial" w:hAnsi="Arial" w:cs="Arial"/>
-          <w:sz w:val="24"/>
-          <w:szCs w:val="24"/>
-        </w:rPr>
-      </w:pPr>
-    </w:p>
+        <w:id w:val="2033220840"/>
+        <w:docPartObj>
+          <w:docPartGallery w:val="Table of Contents"/>
+          <w:docPartUnique/>
+        </w:docPartObj>
+      </w:sdtPr>
+      <w:sdtContent>
+        <w:p>
+          <w:pPr>
+            <w:pStyle w:val="TBal"/>
+            <w:spacing w:after="240" w:line="240" w:lineRule="auto"/>
+            <w:rPr>
+              <w:rFonts w:ascii="Arial" w:hAnsi="Arial" w:cs="Arial"/>
+              <w:b/>
+              <w:sz w:val="48"/>
+              <w:szCs w:val="44"/>
+            </w:rPr>
+          </w:pPr>
+          <w:r>
+            <w:rPr>
+              <w:rFonts w:ascii="Arial" w:hAnsi="Arial" w:cs="Arial"/>
+              <w:b/>
+              <w:sz w:val="48"/>
+              <w:szCs w:val="44"/>
+            </w:rPr>
+            <w:t>İçindekiler Tablosu</w:t>
+          </w:r>
+        </w:p>
+        <w:p>
+          <w:pPr>
+            <w:pStyle w:val="T1"/>
+            <w:spacing w:line="480" w:lineRule="auto"/>
+            <w:ind w:left="708"/>
+            <w:rPr>
+              <w:rFonts w:ascii="Arial" w:hAnsi="Arial" w:cs="Arial"/>
+              <w:sz w:val="24"/>
+              <w:szCs w:val="24"/>
+            </w:rPr>
+          </w:pPr>
+          <w:r>
+            <w:rPr>
+              <w:rFonts w:ascii="Arial" w:hAnsi="Arial" w:cs="Arial"/>
+              <w:sz w:val="24"/>
+              <w:szCs w:val="24"/>
+            </w:rPr>
+            <w:t xml:space="preserve">Oryantasyon ve İş Sağlığı Güvenliği </w:t>
+          </w:r>
+          <w:r>
+            <w:rPr>
+              <w:rFonts w:ascii="Arial" w:hAnsi="Arial" w:cs="Arial"/>
+              <w:sz w:val="24"/>
+              <w:szCs w:val="24"/>
+            </w:rPr>
+            <w:ptab w:relativeTo="margin" w:alignment="right" w:leader="dot"/>
+          </w:r>
+          <w:r>
+            <w:rPr>
+              <w:rFonts w:ascii="Arial" w:hAnsi="Arial" w:cs="Arial"/>
+              <w:bCs/>
+              <w:sz w:val="24"/>
+              <w:szCs w:val="24"/>
+            </w:rPr>
+            <w:t>5</w:t>
+          </w:r>
+        </w:p>
+        <w:p>
+          <w:pPr>
+            <w:pStyle w:val="T1"/>
+            <w:spacing w:line="480" w:lineRule="auto"/>
+            <w:ind w:left="708"/>
+            <w:rPr>
+              <w:rFonts w:ascii="Arial" w:hAnsi="Arial" w:cs="Arial"/>
+              <w:sz w:val="24"/>
+              <w:szCs w:val="24"/>
+            </w:rPr>
+          </w:pPr>
+          <w:r>
+            <w:rPr>
+              <w:rFonts w:ascii="Arial" w:hAnsi="Arial" w:cs="Arial"/>
+              <w:bCs/>
+              <w:sz w:val="24"/>
+              <w:szCs w:val="24"/>
+            </w:rPr>
+            <w:t>İşletmenin Tanımı</w:t>
+          </w:r>
+          <w:r>
+            <w:rPr>
+              <w:rFonts w:ascii="Arial" w:hAnsi="Arial" w:cs="Arial"/>
+              <w:bCs/>
+              <w:sz w:val="24"/>
+              <w:szCs w:val="24"/>
+            </w:rPr>
+            <w:t xml:space="preserve"> </w:t>
+          </w:r>
+          <w:r>
+            <w:rPr>
+              <w:rFonts w:ascii="Arial" w:hAnsi="Arial" w:cs="Arial"/>
+              <w:sz w:val="24"/>
+              <w:szCs w:val="24"/>
+            </w:rPr>
+            <w:ptab w:relativeTo="margin" w:alignment="right" w:leader="dot"/>
+          </w:r>
+          <w:r>
+            <w:rPr>
+              <w:rFonts w:ascii="Arial" w:hAnsi="Arial" w:cs="Arial"/>
+              <w:bCs/>
+              <w:sz w:val="24"/>
+              <w:szCs w:val="24"/>
+            </w:rPr>
+            <w:t>5</w:t>
+          </w:r>
+        </w:p>
+        <w:p>
+          <w:pPr>
+            <w:pStyle w:val="T1"/>
+            <w:spacing w:line="480" w:lineRule="auto"/>
+            <w:ind w:left="708"/>
+            <w:rPr>
+              <w:rFonts w:ascii="Arial" w:hAnsi="Arial" w:cs="Arial"/>
+              <w:sz w:val="24"/>
+              <w:szCs w:val="24"/>
+            </w:rPr>
+          </w:pPr>
+          <w:r>
+            <w:rPr>
+              <w:rFonts w:ascii="Arial" w:hAnsi="Arial" w:cs="Arial"/>
+              <w:bCs/>
+              <w:sz w:val="24"/>
+              <w:szCs w:val="24"/>
+            </w:rPr>
+            <w:t>Organizasyon Yapısı</w:t>
+          </w:r>
+          <w:r>
+            <w:rPr>
+              <w:rFonts w:ascii="Arial" w:hAnsi="Arial" w:cs="Arial"/>
+              <w:bCs/>
+              <w:sz w:val="24"/>
+              <w:szCs w:val="24"/>
+            </w:rPr>
+            <w:t xml:space="preserve"> </w:t>
+          </w:r>
+          <w:r>
+            <w:rPr>
+              <w:rFonts w:ascii="Arial" w:hAnsi="Arial" w:cs="Arial"/>
+              <w:sz w:val="24"/>
+              <w:szCs w:val="24"/>
+            </w:rPr>
+            <w:ptab w:relativeTo="margin" w:alignment="right" w:leader="dot"/>
+          </w:r>
+          <w:r>
+            <w:rPr>
+              <w:rFonts w:ascii="Arial" w:hAnsi="Arial" w:cs="Arial"/>
+              <w:bCs/>
+              <w:sz w:val="24"/>
+              <w:szCs w:val="24"/>
+            </w:rPr>
+            <w:t>8</w:t>
+          </w:r>
+        </w:p>
+        <w:p>
+          <w:pPr>
+            <w:pStyle w:val="T1"/>
+            <w:spacing w:line="480" w:lineRule="auto"/>
+            <w:ind w:left="708"/>
+            <w:rPr>
+              <w:rFonts w:ascii="Arial" w:hAnsi="Arial" w:cs="Arial"/>
+              <w:sz w:val="24"/>
+              <w:szCs w:val="24"/>
+            </w:rPr>
+          </w:pPr>
+          <w:r>
+            <w:rPr>
+              <w:rFonts w:ascii="Arial" w:hAnsi="Arial" w:cs="Arial"/>
+              <w:bCs/>
+              <w:sz w:val="24"/>
+              <w:szCs w:val="24"/>
+            </w:rPr>
+            <w:t>Üretim – Hizmet Yönetimi</w:t>
+          </w:r>
+          <w:r>
+            <w:rPr>
+              <w:rFonts w:ascii="Arial" w:hAnsi="Arial" w:cs="Arial"/>
+              <w:bCs/>
+              <w:sz w:val="24"/>
+              <w:szCs w:val="24"/>
+            </w:rPr>
+            <w:t xml:space="preserve"> </w:t>
+          </w:r>
+          <w:r>
+            <w:rPr>
+              <w:rFonts w:ascii="Arial" w:hAnsi="Arial" w:cs="Arial"/>
+              <w:sz w:val="24"/>
+              <w:szCs w:val="24"/>
+            </w:rPr>
+            <w:ptab w:relativeTo="margin" w:alignment="right" w:leader="dot"/>
+          </w:r>
+          <w:r>
+            <w:rPr>
+              <w:rFonts w:ascii="Arial" w:hAnsi="Arial" w:cs="Arial"/>
+              <w:bCs/>
+              <w:sz w:val="24"/>
+              <w:szCs w:val="24"/>
+            </w:rPr>
+            <w:t>9</w:t>
+          </w:r>
+        </w:p>
+        <w:p>
+          <w:pPr>
+            <w:pStyle w:val="T1"/>
+            <w:spacing w:line="480" w:lineRule="auto"/>
+            <w:ind w:left="708"/>
+            <w:rPr>
+              <w:rFonts w:ascii="Arial" w:hAnsi="Arial" w:cs="Arial"/>
+              <w:sz w:val="24"/>
+              <w:szCs w:val="24"/>
+            </w:rPr>
+          </w:pPr>
+          <w:r>
+            <w:rPr>
+              <w:rFonts w:ascii="Arial" w:hAnsi="Arial" w:cs="Arial"/>
+              <w:bCs/>
+              <w:sz w:val="24"/>
+              <w:szCs w:val="24"/>
+            </w:rPr>
+            <w:t>İnsan Kaynakları</w:t>
+          </w:r>
+          <w:r>
+            <w:rPr>
+              <w:rFonts w:ascii="Arial" w:hAnsi="Arial" w:cs="Arial"/>
+              <w:bCs/>
+              <w:sz w:val="24"/>
+              <w:szCs w:val="24"/>
+            </w:rPr>
+            <w:t xml:space="preserve"> </w:t>
+          </w:r>
+          <w:r>
+            <w:rPr>
+              <w:rFonts w:ascii="Arial" w:hAnsi="Arial" w:cs="Arial"/>
+              <w:sz w:val="24"/>
+              <w:szCs w:val="24"/>
+            </w:rPr>
+            <w:ptab w:relativeTo="margin" w:alignment="right" w:leader="dot"/>
+          </w:r>
+          <w:r>
+            <w:rPr>
+              <w:rFonts w:ascii="Arial" w:hAnsi="Arial" w:cs="Arial"/>
+              <w:bCs/>
+              <w:sz w:val="24"/>
+              <w:szCs w:val="24"/>
+            </w:rPr>
+            <w:t>4</w:t>
+          </w:r>
+        </w:p>
+        <w:p>
+          <w:pPr>
+            <w:pStyle w:val="T1"/>
+            <w:spacing w:line="480" w:lineRule="auto"/>
+            <w:ind w:left="708"/>
+            <w:rPr>
+              <w:rFonts w:ascii="Arial" w:hAnsi="Arial" w:cs="Arial"/>
+              <w:sz w:val="24"/>
+              <w:szCs w:val="24"/>
+            </w:rPr>
+          </w:pPr>
+          <w:r>
+            <w:rPr>
+              <w:rFonts w:ascii="Arial" w:hAnsi="Arial" w:cs="Arial"/>
+              <w:bCs/>
+              <w:sz w:val="24"/>
+              <w:szCs w:val="24"/>
+            </w:rPr>
+            <w:t>Üretim Planlama ve Stok Yönetimi</w:t>
+          </w:r>
+          <w:r>
+            <w:rPr>
+              <w:rFonts w:ascii="Arial" w:hAnsi="Arial" w:cs="Arial"/>
+              <w:bCs/>
+              <w:sz w:val="24"/>
+              <w:szCs w:val="24"/>
+            </w:rPr>
+            <w:t xml:space="preserve"> </w:t>
+          </w:r>
+          <w:r>
+            <w:rPr>
+              <w:rFonts w:ascii="Arial" w:hAnsi="Arial" w:cs="Arial"/>
+              <w:sz w:val="24"/>
+              <w:szCs w:val="24"/>
+            </w:rPr>
+            <w:ptab w:relativeTo="margin" w:alignment="right" w:leader="dot"/>
+          </w:r>
+          <w:r>
+            <w:rPr>
+              <w:rFonts w:ascii="Arial" w:hAnsi="Arial" w:cs="Arial"/>
+              <w:bCs/>
+              <w:sz w:val="24"/>
+              <w:szCs w:val="24"/>
+            </w:rPr>
+            <w:t>4</w:t>
+          </w:r>
+        </w:p>
+        <w:p>
+          <w:pPr>
+            <w:pStyle w:val="T1"/>
+            <w:spacing w:line="480" w:lineRule="auto"/>
+            <w:ind w:left="708"/>
+            <w:rPr>
+              <w:rFonts w:ascii="Arial" w:hAnsi="Arial" w:cs="Arial"/>
+              <w:sz w:val="24"/>
+              <w:szCs w:val="24"/>
+            </w:rPr>
+          </w:pPr>
+          <w:r>
+            <w:rPr>
+              <w:rFonts w:ascii="Arial" w:hAnsi="Arial" w:cs="Arial"/>
+              <w:bCs/>
+              <w:sz w:val="24"/>
+              <w:szCs w:val="24"/>
+            </w:rPr>
+            <w:t>Pazarlama ve Müşteri İlişkileri Yönetimi</w:t>
+          </w:r>
+          <w:r>
+            <w:rPr>
+              <w:rFonts w:ascii="Arial" w:hAnsi="Arial" w:cs="Arial"/>
+              <w:bCs/>
+              <w:sz w:val="24"/>
+              <w:szCs w:val="24"/>
+            </w:rPr>
+            <w:t xml:space="preserve"> </w:t>
+          </w:r>
+          <w:r>
+            <w:rPr>
+              <w:rFonts w:ascii="Arial" w:hAnsi="Arial" w:cs="Arial"/>
+              <w:sz w:val="24"/>
+              <w:szCs w:val="24"/>
+            </w:rPr>
+            <w:ptab w:relativeTo="margin" w:alignment="right" w:leader="dot"/>
+          </w:r>
+          <w:r>
+            <w:rPr>
+              <w:rFonts w:ascii="Arial" w:hAnsi="Arial" w:cs="Arial"/>
+              <w:bCs/>
+              <w:sz w:val="24"/>
+              <w:szCs w:val="24"/>
+            </w:rPr>
+            <w:t>4</w:t>
+          </w:r>
+        </w:p>
+        <w:p>
+          <w:pPr>
+            <w:pStyle w:val="T1"/>
+            <w:spacing w:line="480" w:lineRule="auto"/>
+            <w:ind w:left="708"/>
+            <w:rPr>
+              <w:rFonts w:ascii="Arial" w:hAnsi="Arial" w:cs="Arial"/>
+              <w:sz w:val="24"/>
+              <w:szCs w:val="24"/>
+            </w:rPr>
+          </w:pPr>
+          <w:r>
+            <w:rPr>
+              <w:rFonts w:ascii="Arial" w:hAnsi="Arial" w:cs="Arial"/>
+              <w:bCs/>
+              <w:sz w:val="24"/>
+              <w:szCs w:val="24"/>
+            </w:rPr>
+            <w:t>Kalite Yönetim Sistemi</w:t>
+          </w:r>
+          <w:r>
+            <w:rPr>
+              <w:rFonts w:ascii="Arial" w:hAnsi="Arial" w:cs="Arial"/>
+              <w:bCs/>
+              <w:sz w:val="24"/>
+              <w:szCs w:val="24"/>
+            </w:rPr>
+            <w:t xml:space="preserve"> </w:t>
+          </w:r>
+          <w:r>
+            <w:rPr>
+              <w:rFonts w:ascii="Arial" w:hAnsi="Arial" w:cs="Arial"/>
+              <w:sz w:val="24"/>
+              <w:szCs w:val="24"/>
+            </w:rPr>
+            <w:ptab w:relativeTo="margin" w:alignment="right" w:leader="dot"/>
+          </w:r>
+          <w:r>
+            <w:rPr>
+              <w:rFonts w:ascii="Arial" w:hAnsi="Arial" w:cs="Arial"/>
+              <w:bCs/>
+              <w:sz w:val="24"/>
+              <w:szCs w:val="24"/>
+            </w:rPr>
+            <w:t>4</w:t>
+          </w:r>
+        </w:p>
+        <w:p>
+          <w:pPr>
+            <w:pStyle w:val="T1"/>
+            <w:spacing w:line="480" w:lineRule="auto"/>
+            <w:ind w:left="708"/>
+            <w:rPr>
+              <w:rFonts w:ascii="Arial" w:hAnsi="Arial" w:cs="Arial"/>
+              <w:sz w:val="24"/>
+              <w:szCs w:val="24"/>
+            </w:rPr>
+          </w:pPr>
+          <w:r>
+            <w:rPr>
+              <w:rFonts w:ascii="Arial" w:hAnsi="Arial" w:cs="Arial"/>
+              <w:bCs/>
+              <w:sz w:val="24"/>
+              <w:szCs w:val="24"/>
+            </w:rPr>
+            <w:t>Muhasebe ve Finans Sistemi</w:t>
+          </w:r>
+          <w:r>
+            <w:rPr>
+              <w:rFonts w:ascii="Arial" w:hAnsi="Arial" w:cs="Arial"/>
+              <w:bCs/>
+              <w:sz w:val="24"/>
+              <w:szCs w:val="24"/>
+            </w:rPr>
+            <w:t xml:space="preserve"> </w:t>
+          </w:r>
+          <w:r>
+            <w:rPr>
+              <w:rFonts w:ascii="Arial" w:hAnsi="Arial" w:cs="Arial"/>
+              <w:sz w:val="24"/>
+              <w:szCs w:val="24"/>
+            </w:rPr>
+            <w:ptab w:relativeTo="margin" w:alignment="right" w:leader="dot"/>
+          </w:r>
+          <w:r>
+            <w:rPr>
+              <w:rFonts w:ascii="Arial" w:hAnsi="Arial" w:cs="Arial"/>
+              <w:bCs/>
+              <w:sz w:val="24"/>
+              <w:szCs w:val="24"/>
+            </w:rPr>
+            <w:t>4</w:t>
+          </w:r>
+        </w:p>
+        <w:p>
+          <w:pPr>
+            <w:pStyle w:val="T1"/>
+            <w:spacing w:line="480" w:lineRule="auto"/>
+            <w:ind w:left="708"/>
+            <w:rPr>
+              <w:rFonts w:ascii="Arial" w:hAnsi="Arial" w:cs="Arial"/>
+              <w:sz w:val="24"/>
+              <w:szCs w:val="24"/>
+            </w:rPr>
+          </w:pPr>
+          <w:r>
+            <w:rPr>
+              <w:rFonts w:ascii="Arial" w:hAnsi="Arial" w:cs="Arial"/>
+              <w:bCs/>
+              <w:sz w:val="24"/>
+              <w:szCs w:val="24"/>
+            </w:rPr>
+            <w:t>Bilgisayar Uygulamaları</w:t>
+          </w:r>
+          <w:r>
+            <w:rPr>
+              <w:rFonts w:ascii="Arial" w:hAnsi="Arial" w:cs="Arial"/>
+              <w:bCs/>
+              <w:sz w:val="24"/>
+              <w:szCs w:val="24"/>
+            </w:rPr>
+            <w:t xml:space="preserve"> </w:t>
+          </w:r>
+          <w:r>
+            <w:rPr>
+              <w:rFonts w:ascii="Arial" w:hAnsi="Arial" w:cs="Arial"/>
+              <w:sz w:val="24"/>
+              <w:szCs w:val="24"/>
+            </w:rPr>
+            <w:ptab w:relativeTo="margin" w:alignment="right" w:leader="dot"/>
+          </w:r>
+          <w:r>
+            <w:rPr>
+              <w:rFonts w:ascii="Arial" w:hAnsi="Arial" w:cs="Arial"/>
+              <w:bCs/>
+              <w:sz w:val="24"/>
+              <w:szCs w:val="24"/>
+            </w:rPr>
+            <w:t>4</w:t>
+          </w:r>
+        </w:p>
+        <w:p>
+          <w:pPr>
+            <w:pStyle w:val="T1"/>
+            <w:spacing w:line="480" w:lineRule="auto"/>
+            <w:ind w:left="708"/>
+            <w:rPr>
+              <w:rFonts w:ascii="Arial" w:hAnsi="Arial" w:cs="Arial"/>
+              <w:bCs/>
+              <w:sz w:val="24"/>
+              <w:szCs w:val="24"/>
+            </w:rPr>
+          </w:pPr>
+          <w:r>
+            <w:rPr>
+              <w:rFonts w:ascii="Arial" w:hAnsi="Arial" w:cs="Arial"/>
+              <w:bCs/>
+              <w:sz w:val="24"/>
+              <w:szCs w:val="24"/>
+            </w:rPr>
+            <w:t>Staj Projesi</w:t>
+          </w:r>
+          <w:r>
+            <w:rPr>
+              <w:rFonts w:ascii="Arial" w:hAnsi="Arial" w:cs="Arial"/>
+              <w:bCs/>
+              <w:sz w:val="24"/>
+              <w:szCs w:val="24"/>
+            </w:rPr>
+            <w:t xml:space="preserve"> </w:t>
+          </w:r>
+          <w:r>
+            <w:rPr>
+              <w:rFonts w:ascii="Arial" w:hAnsi="Arial" w:cs="Arial"/>
+              <w:sz w:val="24"/>
+              <w:szCs w:val="24"/>
+            </w:rPr>
+            <w:ptab w:relativeTo="margin" w:alignment="right" w:leader="dot"/>
+          </w:r>
+          <w:r>
+            <w:rPr>
+              <w:rFonts w:ascii="Arial" w:hAnsi="Arial" w:cs="Arial"/>
+              <w:bCs/>
+              <w:sz w:val="24"/>
+              <w:szCs w:val="24"/>
+            </w:rPr>
+            <w:t>34</w:t>
+          </w:r>
+        </w:p>
+        <w:p>
+          <w:pPr>
+            <w:rPr>
+              <w:rFonts w:ascii="Arial" w:hAnsi="Arial" w:cs="Arial"/>
+              <w:sz w:val="24"/>
+              <w:szCs w:val="24"/>
+            </w:rPr>
+          </w:pPr>
+          <w:r>
+            <w:tab/>
+          </w:r>
+          <w:r>
+            <w:rPr>
+              <w:rFonts w:ascii="Arial" w:hAnsi="Arial" w:cs="Arial"/>
+              <w:sz w:val="24"/>
+              <w:szCs w:val="24"/>
+            </w:rPr>
+            <w:t>Ekler</w:t>
+          </w:r>
+          <w:r>
+            <w:rPr>
+              <w:rFonts w:ascii="Arial" w:hAnsi="Arial" w:cs="Arial"/>
+              <w:sz w:val="24"/>
+              <w:szCs w:val="24"/>
+            </w:rPr>
+            <w:ptab w:relativeTo="margin" w:alignment="right" w:leader="dot"/>
+          </w:r>
+          <w:r>
+            <w:rPr>
+              <w:rFonts w:ascii="Arial" w:hAnsi="Arial" w:cs="Arial"/>
+              <w:bCs/>
+              <w:sz w:val="24"/>
+              <w:szCs w:val="24"/>
+            </w:rPr>
+            <w:t>35</w:t>
+          </w:r>
+        </w:p>
+        <w:p/>
+        <w:p/>
+      </w:sdtContent>
+    </w:sdt>
     <w:p>
       <w:pPr>
         <w:jc w:val="both"/>
@@ -3179,12 +3709,14 @@
               <w:jc w:val="both"/>
               <w:rPr>
                 <w:rFonts w:ascii="Arial" w:hAnsi="Arial" w:cs="Arial"/>
-                <w:sz w:val="24"/>
-                <w:szCs w:val="24"/>
-              </w:rPr>
-            </w:pPr>
-            <w:r>
-              <w:rPr>
+                <w:b/>
+                <w:sz w:val="24"/>
+                <w:szCs w:val="24"/>
+              </w:rPr>
+            </w:pPr>
+            <w:r>
+              <w:rPr>
+                <w:b/>
                 <w:noProof/>
                 <w:color w:val="FF0000"/>
               </w:rPr>
@@ -3252,6 +3784,24 @@
                 </wp:anchor>
               </w:drawing>
             </w:r>
+            <w:r>
+              <w:rPr>
+                <w:rFonts w:ascii="Arial" w:hAnsi="Arial" w:cs="Arial"/>
+                <w:b/>
+                <w:sz w:val="24"/>
+                <w:szCs w:val="24"/>
+              </w:rPr>
+              <w:t xml:space="preserve">0. </w:t>
+            </w:r>
+            <w:r>
+              <w:rPr>
+                <w:rFonts w:ascii="Arial" w:hAnsi="Arial" w:cs="Arial"/>
+                <w:b/>
+                <w:sz w:val="24"/>
+                <w:szCs w:val="24"/>
+              </w:rPr>
+              <w:t>Oryantasyon ve İş Sağlığı Güvenliği</w:t>
+            </w:r>
           </w:p>
           <w:p>
             <w:pPr>
@@ -4201,6 +4751,14 @@
                 <w:szCs w:val="24"/>
               </w:rPr>
               <w:t>:</w:t>
+            </w:r>
+            <w:r>
+              <w:rPr>
+                <w:rFonts w:ascii="Arial" w:hAnsi="Arial" w:cs="Arial"/>
+                <w:sz w:val="24"/>
+                <w:szCs w:val="24"/>
+              </w:rPr>
+              <w:t xml:space="preserve"> İşletmenin Tanımı</w:t>
             </w:r>
           </w:p>
           <w:p>
@@ -5358,19 +5916,7 @@
               <w:tabs>
                 <w:tab w:val="left" w:pos="1701"/>
               </w:tabs>
-              <w:jc w:val="both"/>
-              <w:rPr>
-                <w:rFonts w:ascii="Arial" w:hAnsi="Arial" w:cs="Arial"/>
-                <w:sz w:val="24"/>
-                <w:szCs w:val="24"/>
-              </w:rPr>
-            </w:pPr>
-          </w:p>
-          <w:p>
-            <w:pPr>
-              <w:tabs>
-                <w:tab w:val="left" w:pos="1701"/>
-              </w:tabs>
+              <w:spacing w:before="240" w:line="360" w:lineRule="auto"/>
               <w:jc w:val="both"/>
               <w:rPr>
                 <w:rFonts w:ascii="Arial" w:hAnsi="Arial" w:cs="Arial"/>
@@ -5394,19 +5940,14 @@
               </w:rPr>
               <w:t>:</w:t>
             </w:r>
-          </w:p>
-          <w:p>
-            <w:pPr>
-              <w:tabs>
-                <w:tab w:val="left" w:pos="1701"/>
-              </w:tabs>
-              <w:jc w:val="both"/>
-              <w:rPr>
-                <w:rFonts w:ascii="Arial" w:hAnsi="Arial" w:cs="Arial"/>
-                <w:sz w:val="24"/>
-                <w:szCs w:val="24"/>
-              </w:rPr>
-            </w:pPr>
+            <w:r>
+              <w:rPr>
+                <w:rFonts w:ascii="Arial" w:hAnsi="Arial" w:cs="Arial"/>
+                <w:sz w:val="24"/>
+                <w:szCs w:val="24"/>
+              </w:rPr>
+              <w:t xml:space="preserve"> İşletmenin Tanımı</w:t>
+            </w:r>
           </w:p>
         </w:tc>
       </w:tr>
@@ -6799,6 +7340,18 @@
               </w:rPr>
             </w:pPr>
           </w:p>
+          <w:p>
+            <w:pPr>
+              <w:tabs>
+                <w:tab w:val="left" w:pos="1701"/>
+              </w:tabs>
+              <w:rPr>
+                <w:rFonts w:ascii="Arial" w:hAnsi="Arial" w:cs="Arial"/>
+                <w:sz w:val="24"/>
+                <w:szCs w:val="24"/>
+              </w:rPr>
+            </w:pPr>
+          </w:p>
         </w:tc>
       </w:tr>
       <w:tr>
@@ -7141,6 +7694,14 @@
                 <w:szCs w:val="24"/>
               </w:rPr>
               <w:t>:</w:t>
+            </w:r>
+            <w:r>
+              <w:rPr>
+                <w:rFonts w:ascii="Arial" w:hAnsi="Arial" w:cs="Arial"/>
+                <w:sz w:val="24"/>
+                <w:szCs w:val="24"/>
+              </w:rPr>
+              <w:t xml:space="preserve"> Organizasyon Yapısı</w:t>
             </w:r>
           </w:p>
         </w:tc>
@@ -8256,6 +8817,14 @@
               </w:rPr>
               <w:t>:</w:t>
             </w:r>
+            <w:r>
+              <w:rPr>
+                <w:rFonts w:ascii="Arial" w:hAnsi="Arial" w:cs="Arial"/>
+                <w:sz w:val="24"/>
+                <w:szCs w:val="24"/>
+              </w:rPr>
+              <w:t xml:space="preserve"> Üretim - Hizmet Yönetimi</w:t>
+            </w:r>
           </w:p>
           <w:p>
             <w:pPr>
@@ -9325,6 +9894,14 @@
                 <w:szCs w:val="24"/>
               </w:rPr>
               <w:t>:</w:t>
+            </w:r>
+            <w:r>
+              <w:rPr>
+                <w:rFonts w:ascii="Arial" w:hAnsi="Arial" w:cs="Arial"/>
+                <w:sz w:val="24"/>
+                <w:szCs w:val="24"/>
+              </w:rPr>
+              <w:t xml:space="preserve"> Üretim – Hizmet Yönetimi</w:t>
             </w:r>
           </w:p>
           <w:p>
@@ -9974,7 +10551,7 @@
                 </mc:Choice>
                 <mc:Fallback>
                   <w:pict>
-                    <v:rect w14:anchorId="3FDDEA1C" id="Dikdörtgen 291" o:spid="_x0000_s1026" style="position:absolute;margin-left:131.4pt;margin-top:1.65pt;width:44.5pt;height:6.5pt;z-index:251657216;visibility:visible;mso-wrap-style:square;mso-width-percent:0;mso-height-percent:0;mso-wrap-distance-left:9pt;mso-wrap-distance-top:0;mso-wrap-distance-right:9pt;mso-wrap-distance-bottom:0;mso-position-horizontal:absolute;mso-position-horizontal-relative:text;mso-position-vertical:absolute;mso-position-vertical-relative:text;mso-width-percent:0;mso-height-percent:0;mso-width-relative:margin;mso-height-relative:margin;v-text-anchor:middle" o:gfxdata="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" fillcolor="white [3212]" stroked="f" strokeweight="2pt"/>
+                    <v:rect w14:anchorId="3EFE2A43" id="Dikdörtgen 291" o:spid="_x0000_s1026" style="position:absolute;margin-left:131.4pt;margin-top:1.65pt;width:44.5pt;height:6.5pt;z-index:251657216;visibility:visible;mso-wrap-style:square;mso-width-percent:0;mso-height-percent:0;mso-wrap-distance-left:9pt;mso-wrap-distance-top:0;mso-wrap-distance-right:9pt;mso-wrap-distance-bottom:0;mso-position-horizontal:absolute;mso-position-horizontal-relative:text;mso-position-vertical:absolute;mso-position-vertical-relative:text;mso-width-percent:0;mso-height-percent:0;mso-width-relative:margin;mso-height-relative:margin;v-text-anchor:middle" o:gfxdata="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" fillcolor="white [3212]" stroked="f" strokeweight="2pt"/>
                   </w:pict>
                 </mc:Fallback>
               </mc:AlternateContent>
@@ -10919,6 +11496,14 @@
                 <w:szCs w:val="24"/>
               </w:rPr>
               <w:t>:</w:t>
+            </w:r>
+            <w:r>
+              <w:rPr>
+                <w:rFonts w:ascii="Arial" w:hAnsi="Arial" w:cs="Arial"/>
+                <w:sz w:val="24"/>
+                <w:szCs w:val="24"/>
+              </w:rPr>
+              <w:t xml:space="preserve"> Üretim – Hizmet Yönetimi</w:t>
             </w:r>
           </w:p>
           <w:p>
@@ -12223,6 +12808,31 @@
               </w:rPr>
               <w:t>, makine verimliliğini artırmak, işçi verimliliğini artırmak, kaliteyi iyileştirmek, işçi memnuniyetini artırmak, maliyetleri düşürmek, eğitim ve yetenek geliştirmek gibi çeşitli amaçlarla kullanılmaktadır.</w:t>
             </w:r>
+            <w:r>
+              <w:rPr>
+                <w:rFonts w:ascii="Arial" w:hAnsi="Arial" w:cs="Arial"/>
+                <w:sz w:val="24"/>
+                <w:szCs w:val="24"/>
+              </w:rPr>
+              <w:t xml:space="preserve"> </w:t>
+            </w:r>
+            <w:r>
+              <w:rPr>
+                <w:rFonts w:ascii="Arial" w:hAnsi="Arial" w:cs="Arial"/>
+                <w:b/>
+                <w:sz w:val="24"/>
+                <w:szCs w:val="24"/>
+              </w:rPr>
+              <w:t>İş Etüdü</w:t>
+            </w:r>
+            <w:r>
+              <w:rPr>
+                <w:rFonts w:ascii="Arial" w:hAnsi="Arial" w:cs="Arial"/>
+                <w:sz w:val="24"/>
+                <w:szCs w:val="24"/>
+              </w:rPr>
+              <w:t xml:space="preserve"> örneği ektedir.</w:t>
+            </w:r>
           </w:p>
           <w:p>
             <w:pPr>
@@ -12701,6 +13311,14 @@
               </w:rPr>
               <w:t>:</w:t>
             </w:r>
+            <w:r>
+              <w:rPr>
+                <w:rFonts w:ascii="Arial" w:hAnsi="Arial" w:cs="Arial"/>
+                <w:sz w:val="24"/>
+                <w:szCs w:val="24"/>
+              </w:rPr>
+              <w:t xml:space="preserve"> Üretim – Hizmet Yönetimi</w:t>
+            </w:r>
           </w:p>
           <w:p>
             <w:pPr>
@@ -12803,6 +13421,8 @@
                 <w:szCs w:val="24"/>
               </w:rPr>
             </w:pPr>
+            <w:bookmarkStart w:id="0" w:name="_GoBack"/>
+            <w:bookmarkEnd w:id="0"/>
           </w:p>
           <w:p>
             <w:pPr>
@@ -13096,6 +13716,78 @@
                 <w:tab w:val="left" w:pos="1701"/>
               </w:tabs>
               <w:jc w:val="center"/>
+              <w:rPr>
+                <w:rFonts w:ascii="Arial" w:hAnsi="Arial" w:cs="Arial"/>
+                <w:sz w:val="24"/>
+                <w:szCs w:val="24"/>
+              </w:rPr>
+            </w:pPr>
+          </w:p>
+          <w:p>
+            <w:pPr>
+              <w:tabs>
+                <w:tab w:val="left" w:pos="1701"/>
+              </w:tabs>
+              <w:rPr>
+                <w:rFonts w:ascii="Arial" w:hAnsi="Arial" w:cs="Arial"/>
+                <w:sz w:val="24"/>
+                <w:szCs w:val="24"/>
+              </w:rPr>
+            </w:pPr>
+          </w:p>
+          <w:p>
+            <w:pPr>
+              <w:tabs>
+                <w:tab w:val="left" w:pos="1701"/>
+              </w:tabs>
+              <w:rPr>
+                <w:rFonts w:ascii="Arial" w:hAnsi="Arial" w:cs="Arial"/>
+                <w:sz w:val="24"/>
+                <w:szCs w:val="24"/>
+              </w:rPr>
+            </w:pPr>
+          </w:p>
+          <w:p>
+            <w:pPr>
+              <w:tabs>
+                <w:tab w:val="left" w:pos="1701"/>
+              </w:tabs>
+              <w:rPr>
+                <w:rFonts w:ascii="Arial" w:hAnsi="Arial" w:cs="Arial"/>
+                <w:sz w:val="24"/>
+                <w:szCs w:val="24"/>
+              </w:rPr>
+            </w:pPr>
+          </w:p>
+          <w:p>
+            <w:pPr>
+              <w:tabs>
+                <w:tab w:val="left" w:pos="1701"/>
+              </w:tabs>
+              <w:rPr>
+                <w:rFonts w:ascii="Arial" w:hAnsi="Arial" w:cs="Arial"/>
+                <w:sz w:val="24"/>
+                <w:szCs w:val="24"/>
+              </w:rPr>
+            </w:pPr>
+          </w:p>
+          <w:p>
+            <w:pPr>
+              <w:tabs>
+                <w:tab w:val="left" w:pos="1701"/>
+              </w:tabs>
+              <w:rPr>
+                <w:rFonts w:ascii="Arial" w:hAnsi="Arial" w:cs="Arial"/>
+                <w:sz w:val="24"/>
+                <w:szCs w:val="24"/>
+              </w:rPr>
+            </w:pPr>
+          </w:p>
+          <w:p>
+            <w:pPr>
+              <w:tabs>
+                <w:tab w:val="left" w:pos="1701"/>
+              </w:tabs>
               <w:rPr>
                 <w:rFonts w:ascii="Arial" w:hAnsi="Arial" w:cs="Arial"/>
                 <w:sz w:val="24"/>
@@ -13370,64 +14062,6 @@
           </w:p>
         </w:tc>
       </w:tr>
-    </w:tbl>
-    <w:p>
-      <w:pPr>
-        <w:spacing w:after="0"/>
-        <w:jc w:val="both"/>
-        <w:rPr>
-          <w:rFonts w:ascii="Arial" w:hAnsi="Arial" w:cs="Arial"/>
-        </w:rPr>
-      </w:pPr>
-    </w:p>
-    <w:p>
-      <w:pPr>
-        <w:spacing w:after="0"/>
-        <w:jc w:val="both"/>
-        <w:rPr>
-          <w:rFonts w:ascii="Arial" w:hAnsi="Arial" w:cs="Arial"/>
-        </w:rPr>
-      </w:pPr>
-    </w:p>
-    <w:p>
-      <w:pPr>
-        <w:spacing w:after="0"/>
-        <w:jc w:val="both"/>
-        <w:rPr>
-          <w:rFonts w:ascii="Arial" w:hAnsi="Arial" w:cs="Arial"/>
-        </w:rPr>
-      </w:pPr>
-    </w:p>
-    <w:p>
-      <w:pPr>
-        <w:spacing w:after="0"/>
-        <w:jc w:val="both"/>
-        <w:rPr>
-          <w:rFonts w:ascii="Arial" w:hAnsi="Arial" w:cs="Arial"/>
-        </w:rPr>
-      </w:pPr>
-    </w:p>
-    <w:tbl>
-      <w:tblPr>
-        <w:tblStyle w:val="TabloKlavuzu"/>
-        <w:tblW w:w="11058" w:type="dxa"/>
-        <w:tblInd w:w="-885" w:type="dxa"/>
-        <w:tblBorders>
-          <w:top w:val="single" w:sz="18" w:space="0" w:color="auto"/>
-          <w:left w:val="single" w:sz="18" w:space="0" w:color="auto"/>
-          <w:bottom w:val="single" w:sz="18" w:space="0" w:color="auto"/>
-          <w:right w:val="single" w:sz="18" w:space="0" w:color="auto"/>
-          <w:insideH w:val="single" w:sz="6" w:space="0" w:color="auto"/>
-          <w:insideV w:val="single" w:sz="6" w:space="0" w:color="auto"/>
-        </w:tblBorders>
-        <w:tblLook w:val="04A0" w:firstRow="1" w:lastRow="0" w:firstColumn="1" w:lastColumn="0" w:noHBand="0" w:noVBand="1"/>
-      </w:tblPr>
-      <w:tblGrid>
-        <w:gridCol w:w="2836"/>
-        <w:gridCol w:w="2410"/>
-        <w:gridCol w:w="1843"/>
-        <w:gridCol w:w="3969"/>
-      </w:tblGrid>
       <w:tr>
         <w:trPr>
           <w:trHeight w:val="700"/>
@@ -13552,6 +14186,14 @@
                 <w:szCs w:val="24"/>
               </w:rPr>
               <w:t>:</w:t>
+            </w:r>
+            <w:r>
+              <w:rPr>
+                <w:rFonts w:ascii="Arial" w:hAnsi="Arial" w:cs="Arial"/>
+                <w:sz w:val="24"/>
+                <w:szCs w:val="24"/>
+              </w:rPr>
+              <w:t xml:space="preserve"> Üretim – Hizmet Yönetimi</w:t>
             </w:r>
           </w:p>
           <w:p>
@@ -13616,6 +14258,71 @@
               </w:rPr>
               <w:t>Seçeceğiniz bir iş istasyonu için işi basitleştirme, operasyonu hızlandırma, verimlilik vb. konuları dikkate alarak bir metod etüdü çalışması gerçekleştiriniz. Bu kapsamda iş geliştirmeye ait önerileriniz var ise bunu anlatınız. Yapılan çalışma ve önerileri staj defterinin ekler bölümünde gösteriniz.</w:t>
             </w:r>
+          </w:p>
+          <w:p>
+            <w:pPr>
+              <w:tabs>
+                <w:tab w:val="left" w:pos="1701"/>
+              </w:tabs>
+              <w:jc w:val="both"/>
+              <w:rPr>
+                <w:rFonts w:ascii="Arial" w:hAnsi="Arial" w:cs="Arial"/>
+                <w:sz w:val="24"/>
+                <w:szCs w:val="24"/>
+              </w:rPr>
+            </w:pPr>
+          </w:p>
+          <w:p>
+            <w:pPr>
+              <w:tabs>
+                <w:tab w:val="left" w:pos="1701"/>
+              </w:tabs>
+              <w:jc w:val="both"/>
+              <w:rPr>
+                <w:rFonts w:ascii="Arial" w:hAnsi="Arial" w:cs="Arial"/>
+                <w:sz w:val="24"/>
+                <w:szCs w:val="24"/>
+              </w:rPr>
+            </w:pPr>
+          </w:p>
+          <w:p>
+            <w:pPr>
+              <w:tabs>
+                <w:tab w:val="left" w:pos="1701"/>
+              </w:tabs>
+              <w:jc w:val="both"/>
+              <w:rPr>
+                <w:rFonts w:ascii="Arial" w:hAnsi="Arial" w:cs="Arial"/>
+                <w:sz w:val="24"/>
+                <w:szCs w:val="24"/>
+              </w:rPr>
+            </w:pPr>
+          </w:p>
+          <w:p>
+            <w:pPr>
+              <w:tabs>
+                <w:tab w:val="left" w:pos="1701"/>
+              </w:tabs>
+              <w:jc w:val="both"/>
+              <w:rPr>
+                <w:rFonts w:ascii="Arial" w:hAnsi="Arial" w:cs="Arial"/>
+                <w:sz w:val="24"/>
+                <w:szCs w:val="24"/>
+              </w:rPr>
+            </w:pPr>
+          </w:p>
+          <w:p>
+            <w:pPr>
+              <w:tabs>
+                <w:tab w:val="left" w:pos="1701"/>
+              </w:tabs>
+              <w:jc w:val="both"/>
+              <w:rPr>
+                <w:rFonts w:ascii="Arial" w:hAnsi="Arial" w:cs="Arial"/>
+                <w:sz w:val="24"/>
+                <w:szCs w:val="24"/>
+              </w:rPr>
+            </w:pPr>
           </w:p>
           <w:p>
             <w:pPr>
@@ -14209,55 +14916,6 @@
           </w:p>
         </w:tc>
       </w:tr>
-    </w:tbl>
-    <w:p>
-      <w:pPr>
-        <w:spacing w:after="0"/>
-        <w:jc w:val="both"/>
-        <w:rPr>
-          <w:rFonts w:ascii="Arial" w:hAnsi="Arial" w:cs="Arial"/>
-        </w:rPr>
-      </w:pPr>
-    </w:p>
-    <w:p>
-      <w:pPr>
-        <w:spacing w:after="0"/>
-        <w:jc w:val="both"/>
-        <w:rPr>
-          <w:rFonts w:ascii="Arial" w:hAnsi="Arial" w:cs="Arial"/>
-        </w:rPr>
-      </w:pPr>
-    </w:p>
-    <w:p>
-      <w:pPr>
-        <w:spacing w:after="0"/>
-        <w:jc w:val="both"/>
-        <w:rPr>
-          <w:rFonts w:ascii="Arial" w:hAnsi="Arial" w:cs="Arial"/>
-        </w:rPr>
-      </w:pPr>
-    </w:p>
-    <w:tbl>
-      <w:tblPr>
-        <w:tblStyle w:val="TabloKlavuzu"/>
-        <w:tblW w:w="11058" w:type="dxa"/>
-        <w:tblInd w:w="-885" w:type="dxa"/>
-        <w:tblBorders>
-          <w:top w:val="single" w:sz="18" w:space="0" w:color="auto"/>
-          <w:left w:val="single" w:sz="18" w:space="0" w:color="auto"/>
-          <w:bottom w:val="single" w:sz="18" w:space="0" w:color="auto"/>
-          <w:right w:val="single" w:sz="18" w:space="0" w:color="auto"/>
-          <w:insideH w:val="single" w:sz="6" w:space="0" w:color="auto"/>
-          <w:insideV w:val="single" w:sz="6" w:space="0" w:color="auto"/>
-        </w:tblBorders>
-        <w:tblLook w:val="04A0" w:firstRow="1" w:lastRow="0" w:firstColumn="1" w:lastColumn="0" w:noHBand="0" w:noVBand="1"/>
-      </w:tblPr>
-      <w:tblGrid>
-        <w:gridCol w:w="2836"/>
-        <w:gridCol w:w="2410"/>
-        <w:gridCol w:w="1843"/>
-        <w:gridCol w:w="3969"/>
-      </w:tblGrid>
       <w:tr>
         <w:trPr>
           <w:trHeight w:val="700"/>
@@ -14382,6 +15040,14 @@
                 <w:szCs w:val="24"/>
               </w:rPr>
               <w:t>:</w:t>
+            </w:r>
+            <w:r>
+              <w:rPr>
+                <w:rFonts w:ascii="Arial" w:hAnsi="Arial" w:cs="Arial"/>
+                <w:sz w:val="24"/>
+                <w:szCs w:val="24"/>
+              </w:rPr>
+              <w:t xml:space="preserve"> Üretim – Hizmet Yönetimi</w:t>
             </w:r>
           </w:p>
           <w:p>
@@ -15101,6 +15767,14 @@
               </w:rPr>
               <w:t>:</w:t>
             </w:r>
+            <w:r>
+              <w:rPr>
+                <w:rFonts w:ascii="Arial" w:hAnsi="Arial" w:cs="Arial"/>
+                <w:sz w:val="24"/>
+                <w:szCs w:val="24"/>
+              </w:rPr>
+              <w:t xml:space="preserve"> Üretim – Hizmet Yönetimi</w:t>
+            </w:r>
           </w:p>
           <w:p>
             <w:pPr>
@@ -15164,6 +15838,19 @@
               </w:rPr>
               <w:t>Tesis içi yerleşimi analiz ediniz. Bu kapsamda tesis içinde belirli bir alanı dikkate alarak alternatif yerleşim planları çıkartınız. Yapacağınız çalışmada öncelikle yerleşim kısıtlarını ortaya koyunuz (elektrik tesisatından kaynaklanan kısıtlar, kapı pencere vb. gibi yerleşim kısıtları, yeri değiştirilemez olan makineler vb.). Daha sonra alternatif yerleşim amacını/amaçlarını çıkartınız (taşıma maliyetinin minimizasyonu, üretim kapasitesinin artırılması vb.) Amaçlarınız doğrultusunda mevcut durumun analizini yapınız (rotaların çıkartılması, mamul ve yarı mamul taşıma maliyetlerinin çıkartılması vb.). Son olarak alternatif yerleşim düzenleri için hesaplamalar yaparak elde ettiğiniz sonucu değerlendiriniz.</w:t>
             </w:r>
+          </w:p>
+          <w:p>
+            <w:pPr>
+              <w:tabs>
+                <w:tab w:val="left" w:pos="1701"/>
+              </w:tabs>
+              <w:jc w:val="both"/>
+              <w:rPr>
+                <w:rFonts w:ascii="Arial" w:hAnsi="Arial" w:cs="Arial"/>
+                <w:sz w:val="24"/>
+                <w:szCs w:val="24"/>
+              </w:rPr>
+            </w:pPr>
           </w:p>
           <w:p>
             <w:pPr>
@@ -15757,37 +16444,6 @@
           </w:p>
         </w:tc>
       </w:tr>
-    </w:tbl>
-    <w:p>
-      <w:pPr>
-        <w:spacing w:after="0"/>
-        <w:jc w:val="both"/>
-        <w:rPr>
-          <w:rFonts w:ascii="Arial" w:hAnsi="Arial" w:cs="Arial"/>
-        </w:rPr>
-      </w:pPr>
-    </w:p>
-    <w:tbl>
-      <w:tblPr>
-        <w:tblStyle w:val="TabloKlavuzu"/>
-        <w:tblW w:w="11058" w:type="dxa"/>
-        <w:tblInd w:w="-885" w:type="dxa"/>
-        <w:tblBorders>
-          <w:top w:val="single" w:sz="18" w:space="0" w:color="auto"/>
-          <w:left w:val="single" w:sz="18" w:space="0" w:color="auto"/>
-          <w:bottom w:val="single" w:sz="18" w:space="0" w:color="auto"/>
-          <w:right w:val="single" w:sz="18" w:space="0" w:color="auto"/>
-          <w:insideH w:val="single" w:sz="6" w:space="0" w:color="auto"/>
-          <w:insideV w:val="single" w:sz="6" w:space="0" w:color="auto"/>
-        </w:tblBorders>
-        <w:tblLook w:val="04A0" w:firstRow="1" w:lastRow="0" w:firstColumn="1" w:lastColumn="0" w:noHBand="0" w:noVBand="1"/>
-      </w:tblPr>
-      <w:tblGrid>
-        <w:gridCol w:w="2836"/>
-        <w:gridCol w:w="2410"/>
-        <w:gridCol w:w="1843"/>
-        <w:gridCol w:w="3969"/>
-      </w:tblGrid>
       <w:tr>
         <w:trPr>
           <w:trHeight w:val="700"/>
@@ -15912,6 +16568,14 @@
                 <w:szCs w:val="24"/>
               </w:rPr>
               <w:t>:</w:t>
+            </w:r>
+            <w:r>
+              <w:rPr>
+                <w:rFonts w:ascii="Arial" w:hAnsi="Arial" w:cs="Arial"/>
+                <w:sz w:val="24"/>
+                <w:szCs w:val="24"/>
+              </w:rPr>
+              <w:t xml:space="preserve"> Üretim – Hizmet Yönetimi</w:t>
             </w:r>
           </w:p>
           <w:p>
@@ -16749,6 +17413,14 @@
               </w:rPr>
               <w:t>:</w:t>
             </w:r>
+            <w:r>
+              <w:rPr>
+                <w:rFonts w:ascii="Arial" w:hAnsi="Arial" w:cs="Arial"/>
+                <w:sz w:val="24"/>
+                <w:szCs w:val="24"/>
+              </w:rPr>
+              <w:t xml:space="preserve"> Üretim – Hizmet Yönetimi</w:t>
+            </w:r>
           </w:p>
           <w:p>
             <w:pPr>
@@ -17762,6 +18434,14 @@
               </w:rPr>
               <w:t>:</w:t>
             </w:r>
+            <w:r>
+              <w:rPr>
+                <w:rFonts w:ascii="Arial" w:hAnsi="Arial" w:cs="Arial"/>
+                <w:sz w:val="24"/>
+                <w:szCs w:val="24"/>
+              </w:rPr>
+              <w:t xml:space="preserve"> İnsan Kaynakları</w:t>
+            </w:r>
           </w:p>
           <w:p>
             <w:pPr>
@@ -18590,6 +19270,14 @@
                 <w:szCs w:val="24"/>
               </w:rPr>
               <w:t>:</w:t>
+            </w:r>
+            <w:r>
+              <w:rPr>
+                <w:rFonts w:ascii="Arial" w:hAnsi="Arial" w:cs="Arial"/>
+                <w:sz w:val="24"/>
+                <w:szCs w:val="24"/>
+              </w:rPr>
+              <w:t xml:space="preserve"> Üretim Planlama ve Stok Yönetimi</w:t>
             </w:r>
           </w:p>
           <w:p>
@@ -19505,6 +20193,14 @@
               </w:rPr>
               <w:t>:</w:t>
             </w:r>
+            <w:r>
+              <w:rPr>
+                <w:rFonts w:ascii="Arial" w:hAnsi="Arial" w:cs="Arial"/>
+                <w:sz w:val="24"/>
+                <w:szCs w:val="24"/>
+              </w:rPr>
+              <w:t xml:space="preserve"> Üretim Planlama ve Stok Yönetimi</w:t>
+            </w:r>
           </w:p>
           <w:p>
             <w:pPr>
@@ -20387,6 +21083,14 @@
               </w:rPr>
               <w:t>:</w:t>
             </w:r>
+            <w:r>
+              <w:rPr>
+                <w:rFonts w:ascii="Arial" w:hAnsi="Arial" w:cs="Arial"/>
+                <w:sz w:val="24"/>
+                <w:szCs w:val="24"/>
+              </w:rPr>
+              <w:t xml:space="preserve"> Üretim Planlama ve Stok Yönetimi</w:t>
+            </w:r>
           </w:p>
           <w:p>
             <w:pPr>
@@ -20605,7 +21309,6 @@
               </w:rPr>
               <w:t xml:space="preserve"> üzerinden sipariş girilir ve sevk bölümüne iletilir. </w:t>
             </w:r>
-            <w:bookmarkStart w:id="0" w:name="_GoBack"/>
             <w:r>
               <w:rPr>
                 <w:rFonts w:ascii="Arial" w:hAnsi="Arial" w:cs="Arial"/>
@@ -20621,16 +21324,7 @@
                 <w:sz w:val="24"/>
                 <w:szCs w:val="24"/>
               </w:rPr>
-              <w:t xml:space="preserve"> </w:t>
-            </w:r>
-            <w:bookmarkEnd w:id="0"/>
-            <w:r>
-              <w:rPr>
-                <w:rFonts w:ascii="Arial" w:hAnsi="Arial" w:cs="Arial"/>
-                <w:sz w:val="24"/>
-                <w:szCs w:val="24"/>
-              </w:rPr>
-              <w:t>belgesi ekler kısmına eklenmiştir.</w:t>
+              <w:t xml:space="preserve"> belgesi ekler kısmına eklenmiştir.</w:t>
             </w:r>
             <w:r>
               <w:rPr>
@@ -21187,6 +21881,14 @@
               </w:rPr>
               <w:t>:</w:t>
             </w:r>
+            <w:r>
+              <w:rPr>
+                <w:rFonts w:ascii="Arial" w:hAnsi="Arial" w:cs="Arial"/>
+                <w:sz w:val="24"/>
+                <w:szCs w:val="24"/>
+              </w:rPr>
+              <w:t xml:space="preserve"> Stok maliyeti çıkartımı, Pazarlama ve Müşteri İlişkileri Yönetimi</w:t>
+            </w:r>
           </w:p>
           <w:p>
             <w:pPr>
@@ -22052,6 +22754,14 @@
                 <w:szCs w:val="24"/>
               </w:rPr>
               <w:t>:</w:t>
+            </w:r>
+            <w:r>
+              <w:rPr>
+                <w:rFonts w:ascii="Arial" w:hAnsi="Arial" w:cs="Arial"/>
+                <w:sz w:val="24"/>
+                <w:szCs w:val="24"/>
+              </w:rPr>
+              <w:t xml:space="preserve"> Pazarlama ve Müşteri İlişkileri Yönetimi</w:t>
             </w:r>
           </w:p>
           <w:p>
@@ -22899,6 +23609,14 @@
               </w:rPr>
               <w:t>:</w:t>
             </w:r>
+            <w:r>
+              <w:rPr>
+                <w:rFonts w:ascii="Arial" w:hAnsi="Arial" w:cs="Arial"/>
+                <w:sz w:val="24"/>
+                <w:szCs w:val="24"/>
+              </w:rPr>
+              <w:t xml:space="preserve"> Kalite Yönetim Sistemi</w:t>
+            </w:r>
           </w:p>
           <w:p>
             <w:pPr>
@@ -24022,6 +24740,14 @@
                 <w:szCs w:val="24"/>
               </w:rPr>
               <w:t>:</w:t>
+            </w:r>
+            <w:r>
+              <w:rPr>
+                <w:rFonts w:ascii="Arial" w:hAnsi="Arial" w:cs="Arial"/>
+                <w:sz w:val="24"/>
+                <w:szCs w:val="24"/>
+              </w:rPr>
+              <w:t xml:space="preserve"> Kalite Yönetim Sistemi</w:t>
             </w:r>
           </w:p>
           <w:p>
@@ -24880,6 +25606,14 @@
               </w:rPr>
               <w:t>:</w:t>
             </w:r>
+            <w:r>
+              <w:rPr>
+                <w:rFonts w:ascii="Arial" w:hAnsi="Arial" w:cs="Arial"/>
+                <w:sz w:val="24"/>
+                <w:szCs w:val="24"/>
+              </w:rPr>
+              <w:t xml:space="preserve"> Kalite Yönetim Sistemi</w:t>
+            </w:r>
           </w:p>
           <w:p>
             <w:pPr>
@@ -25407,6 +26141,57 @@
                 <w:tab w:val="left" w:pos="1701"/>
               </w:tabs>
               <w:jc w:val="center"/>
+              <w:rPr>
+                <w:rFonts w:ascii="Arial" w:hAnsi="Arial" w:cs="Arial"/>
+                <w:sz w:val="24"/>
+                <w:szCs w:val="24"/>
+              </w:rPr>
+            </w:pPr>
+          </w:p>
+          <w:p>
+            <w:pPr>
+              <w:tabs>
+                <w:tab w:val="left" w:pos="1701"/>
+              </w:tabs>
+              <w:jc w:val="center"/>
+              <w:rPr>
+                <w:rFonts w:ascii="Arial" w:hAnsi="Arial" w:cs="Arial"/>
+                <w:sz w:val="24"/>
+                <w:szCs w:val="24"/>
+              </w:rPr>
+            </w:pPr>
+          </w:p>
+          <w:p>
+            <w:pPr>
+              <w:tabs>
+                <w:tab w:val="left" w:pos="1701"/>
+              </w:tabs>
+              <w:jc w:val="center"/>
+              <w:rPr>
+                <w:rFonts w:ascii="Arial" w:hAnsi="Arial" w:cs="Arial"/>
+                <w:sz w:val="24"/>
+                <w:szCs w:val="24"/>
+              </w:rPr>
+            </w:pPr>
+          </w:p>
+          <w:p>
+            <w:pPr>
+              <w:tabs>
+                <w:tab w:val="left" w:pos="1701"/>
+              </w:tabs>
+              <w:jc w:val="center"/>
+              <w:rPr>
+                <w:rFonts w:ascii="Arial" w:hAnsi="Arial" w:cs="Arial"/>
+                <w:sz w:val="24"/>
+                <w:szCs w:val="24"/>
+              </w:rPr>
+            </w:pPr>
+          </w:p>
+          <w:p>
+            <w:pPr>
+              <w:tabs>
+                <w:tab w:val="left" w:pos="1701"/>
+              </w:tabs>
               <w:rPr>
                 <w:rFonts w:ascii="Arial" w:hAnsi="Arial" w:cs="Arial"/>
                 <w:sz w:val="24"/>
@@ -25644,38 +26429,6 @@
           </w:p>
         </w:tc>
       </w:tr>
-    </w:tbl>
-    <w:p>
-      <w:pPr>
-        <w:spacing w:after="0"/>
-        <w:jc w:val="both"/>
-        <w:rPr>
-          <w:rFonts w:ascii="Arial" w:hAnsi="Arial" w:cs="Arial"/>
-        </w:rPr>
-      </w:pPr>
-    </w:p>
-    <w:p/>
-    <w:tbl>
-      <w:tblPr>
-        <w:tblStyle w:val="TabloKlavuzu"/>
-        <w:tblW w:w="11058" w:type="dxa"/>
-        <w:tblInd w:w="-885" w:type="dxa"/>
-        <w:tblBorders>
-          <w:top w:val="single" w:sz="18" w:space="0" w:color="auto"/>
-          <w:left w:val="single" w:sz="18" w:space="0" w:color="auto"/>
-          <w:bottom w:val="single" w:sz="18" w:space="0" w:color="auto"/>
-          <w:right w:val="single" w:sz="18" w:space="0" w:color="auto"/>
-          <w:insideH w:val="single" w:sz="6" w:space="0" w:color="auto"/>
-          <w:insideV w:val="single" w:sz="6" w:space="0" w:color="auto"/>
-        </w:tblBorders>
-        <w:tblLook w:val="04A0" w:firstRow="1" w:lastRow="0" w:firstColumn="1" w:lastColumn="0" w:noHBand="0" w:noVBand="1"/>
-      </w:tblPr>
-      <w:tblGrid>
-        <w:gridCol w:w="2836"/>
-        <w:gridCol w:w="2410"/>
-        <w:gridCol w:w="1843"/>
-        <w:gridCol w:w="3969"/>
-      </w:tblGrid>
       <w:tr>
         <w:trPr>
           <w:trHeight w:val="700"/>
@@ -25800,6 +26553,14 @@
                 <w:szCs w:val="24"/>
               </w:rPr>
               <w:t>:</w:t>
+            </w:r>
+            <w:r>
+              <w:rPr>
+                <w:rFonts w:ascii="Arial" w:hAnsi="Arial" w:cs="Arial"/>
+                <w:sz w:val="24"/>
+                <w:szCs w:val="24"/>
+              </w:rPr>
+              <w:t xml:space="preserve"> Muhasebe ve Finans Sistemi</w:t>
             </w:r>
           </w:p>
           <w:p>
@@ -26739,6 +27500,22 @@
                 <w:szCs w:val="24"/>
               </w:rPr>
               <w:t>:</w:t>
+            </w:r>
+            <w:r>
+              <w:rPr>
+                <w:rFonts w:ascii="Arial" w:hAnsi="Arial" w:cs="Arial"/>
+                <w:sz w:val="24"/>
+                <w:szCs w:val="24"/>
+              </w:rPr>
+              <w:t xml:space="preserve"> SAP Hakkında Bilgi</w:t>
+            </w:r>
+            <w:r>
+              <w:rPr>
+                <w:rFonts w:ascii="Arial" w:hAnsi="Arial" w:cs="Arial"/>
+                <w:sz w:val="24"/>
+                <w:szCs w:val="24"/>
+              </w:rPr>
+              <w:t>ler</w:t>
             </w:r>
           </w:p>
           <w:p>
@@ -28105,6 +28882,14 @@
                 <w:szCs w:val="24"/>
               </w:rPr>
               <w:t>:</w:t>
+            </w:r>
+            <w:r>
+              <w:rPr>
+                <w:rFonts w:ascii="Arial" w:hAnsi="Arial" w:cs="Arial"/>
+                <w:sz w:val="24"/>
+                <w:szCs w:val="24"/>
+              </w:rPr>
+              <w:t xml:space="preserve"> SAP Hakkında Bilgiler</w:t>
             </w:r>
           </w:p>
           <w:p>
@@ -29361,6 +30146,14 @@
               </w:rPr>
               <w:t>:</w:t>
             </w:r>
+            <w:r>
+              <w:rPr>
+                <w:rFonts w:ascii="Arial" w:hAnsi="Arial" w:cs="Arial"/>
+                <w:sz w:val="24"/>
+                <w:szCs w:val="24"/>
+              </w:rPr>
+              <w:t xml:space="preserve"> Bilgisayar destekli tasarım ve ölçüm uygulamaları</w:t>
+            </w:r>
           </w:p>
           <w:p>
             <w:pPr>
@@ -30392,6 +31185,14 @@
               </w:rPr>
               <w:t>:</w:t>
             </w:r>
+            <w:r>
+              <w:rPr>
+                <w:rFonts w:ascii="Arial" w:hAnsi="Arial" w:cs="Arial"/>
+                <w:sz w:val="24"/>
+                <w:szCs w:val="24"/>
+              </w:rPr>
+              <w:t xml:space="preserve"> Bilgisayar destekli taşıma, depolama, malzeme tanımlama ve etiketleme sistemi</w:t>
+            </w:r>
           </w:p>
           <w:p>
             <w:pPr>
@@ -32101,6 +32902,14 @@
               </w:rPr>
               <w:t>:</w:t>
             </w:r>
+            <w:r>
+              <w:rPr>
+                <w:rFonts w:ascii="Arial" w:hAnsi="Arial" w:cs="Arial"/>
+                <w:sz w:val="24"/>
+                <w:szCs w:val="24"/>
+              </w:rPr>
+              <w:t xml:space="preserve"> Staj Projesi – Sızıntı testi sonucunda yaptığım G8D raporu</w:t>
+            </w:r>
           </w:p>
           <w:p>
             <w:pPr>
@@ -32181,7 +32990,23 @@
                 <w:sz w:val="24"/>
                 <w:szCs w:val="24"/>
               </w:rPr>
-              <w:t xml:space="preserve">Staj projesinde Özler Plastik’in problemler durumunda kullandığı </w:t>
+              <w:t>Staj projesinde Özler Plastik’in</w:t>
+            </w:r>
+            <w:r>
+              <w:rPr>
+                <w:rFonts w:ascii="Arial" w:hAnsi="Arial" w:cs="Arial"/>
+                <w:sz w:val="24"/>
+                <w:szCs w:val="24"/>
+              </w:rPr>
+              <w:t xml:space="preserve"> de bu tarz</w:t>
+            </w:r>
+            <w:r>
+              <w:rPr>
+                <w:rFonts w:ascii="Arial" w:hAnsi="Arial" w:cs="Arial"/>
+                <w:sz w:val="24"/>
+                <w:szCs w:val="24"/>
+              </w:rPr>
+              <w:t xml:space="preserve"> problemler durumunda kullandığı </w:t>
             </w:r>
             <w:r>
               <w:rPr>
@@ -32198,7 +33023,23 @@
                 <w:sz w:val="24"/>
                 <w:szCs w:val="24"/>
               </w:rPr>
-              <w:t xml:space="preserve"> formu ile kullandım. Rapor ektedir.</w:t>
+              <w:t xml:space="preserve"> formu ile kullandım. </w:t>
+            </w:r>
+            <w:r>
+              <w:rPr>
+                <w:rFonts w:ascii="Arial" w:hAnsi="Arial" w:cs="Arial"/>
+                <w:sz w:val="24"/>
+                <w:szCs w:val="24"/>
+              </w:rPr>
+              <w:t>Hazırladığım r</w:t>
+            </w:r>
+            <w:r>
+              <w:rPr>
+                <w:rFonts w:ascii="Arial" w:hAnsi="Arial" w:cs="Arial"/>
+                <w:sz w:val="24"/>
+                <w:szCs w:val="24"/>
+              </w:rPr>
+              <w:t>apor ektedir.</w:t>
             </w:r>
           </w:p>
           <w:p>
@@ -33177,14 +34018,45 @@
                 <w:szCs w:val="24"/>
               </w:rPr>
             </w:pPr>
-            <w:r>
-              <w:rPr>
-                <w:rFonts w:ascii="Arial" w:hAnsi="Arial" w:cs="Arial"/>
-                <w:sz w:val="24"/>
-                <w:szCs w:val="24"/>
-              </w:rPr>
-              <w:t xml:space="preserve">EKLER: </w:t>
-            </w:r>
+          </w:p>
+          <w:p>
+            <w:pPr>
+              <w:tabs>
+                <w:tab w:val="left" w:pos="1701"/>
+              </w:tabs>
+              <w:jc w:val="both"/>
+              <w:rPr>
+                <w:rFonts w:ascii="Arial" w:hAnsi="Arial" w:cs="Arial"/>
+                <w:sz w:val="24"/>
+                <w:szCs w:val="24"/>
+              </w:rPr>
+            </w:pPr>
+          </w:p>
+          <w:p>
+            <w:pPr>
+              <w:tabs>
+                <w:tab w:val="left" w:pos="1701"/>
+              </w:tabs>
+              <w:jc w:val="both"/>
+              <w:rPr>
+                <w:rFonts w:ascii="Arial" w:hAnsi="Arial" w:cs="Arial"/>
+                <w:sz w:val="24"/>
+                <w:szCs w:val="24"/>
+              </w:rPr>
+            </w:pPr>
+          </w:p>
+          <w:p>
+            <w:pPr>
+              <w:tabs>
+                <w:tab w:val="left" w:pos="1701"/>
+              </w:tabs>
+              <w:jc w:val="both"/>
+              <w:rPr>
+                <w:rFonts w:ascii="Arial" w:hAnsi="Arial" w:cs="Arial"/>
+                <w:sz w:val="24"/>
+                <w:szCs w:val="24"/>
+              </w:rPr>
+            </w:pPr>
           </w:p>
           <w:p>
             <w:pPr>
@@ -33593,6 +34465,18 @@
                 <w:tab w:val="left" w:pos="1701"/>
               </w:tabs>
               <w:jc w:val="center"/>
+              <w:rPr>
+                <w:rFonts w:ascii="Arial" w:hAnsi="Arial" w:cs="Arial"/>
+                <w:sz w:val="24"/>
+                <w:szCs w:val="24"/>
+              </w:rPr>
+            </w:pPr>
+          </w:p>
+          <w:p>
+            <w:pPr>
+              <w:tabs>
+                <w:tab w:val="left" w:pos="1701"/>
+              </w:tabs>
               <w:rPr>
                 <w:rFonts w:ascii="Arial" w:hAnsi="Arial" w:cs="Arial"/>
                 <w:sz w:val="24"/>
@@ -33831,6 +34715,32 @@
         </w:tc>
       </w:tr>
     </w:tbl>
+    <w:p>
+      <w:pPr>
+        <w:tabs>
+          <w:tab w:val="left" w:pos="1701"/>
+        </w:tabs>
+        <w:jc w:val="both"/>
+        <w:rPr>
+          <w:rFonts w:ascii="Arial" w:hAnsi="Arial" w:cs="Arial"/>
+          <w:b/>
+          <w:color w:val="1F497D" w:themeColor="text2"/>
+          <w:sz w:val="48"/>
+          <w:szCs w:val="48"/>
+        </w:rPr>
+      </w:pPr>
+      <w:r>
+        <w:rPr>
+          <w:rFonts w:ascii="Arial" w:hAnsi="Arial" w:cs="Arial"/>
+          <w:b/>
+          <w:color w:val="1F497D" w:themeColor="text2"/>
+          <w:sz w:val="48"/>
+          <w:szCs w:val="48"/>
+        </w:rPr>
+        <w:lastRenderedPageBreak/>
+        <w:t>EKLER</w:t>
+      </w:r>
+    </w:p>
     <w:p>
       <w:pPr>
         <w:spacing w:after="0"/>
@@ -35935,6 +36845,27 @@
     <w:name w:val="Normal"/>
     <w:qFormat/>
   </w:style>
+  <w:style w:type="paragraph" w:styleId="Balk1">
+    <w:name w:val="heading 1"/>
+    <w:basedOn w:val="Normal"/>
+    <w:next w:val="Normal"/>
+    <w:link w:val="Balk1Char"/>
+    <w:uiPriority w:val="9"/>
+    <w:qFormat/>
+    <w:rsid w:val="00707738"/>
+    <w:pPr>
+      <w:keepNext/>
+      <w:keepLines/>
+      <w:spacing w:before="240" w:after="0"/>
+      <w:outlineLvl w:val="0"/>
+    </w:pPr>
+    <w:rPr>
+      <w:rFonts w:asciiTheme="majorHAnsi" w:eastAsiaTheme="majorEastAsia" w:hAnsiTheme="majorHAnsi" w:cstheme="majorBidi"/>
+      <w:color w:val="365F91" w:themeColor="accent1" w:themeShade="BF"/>
+      <w:sz w:val="32"/>
+      <w:szCs w:val="32"/>
+    </w:rPr>
+  </w:style>
   <w:style w:type="character" w:default="1" w:styleId="VarsaylanParagrafYazTipi">
     <w:name w:val="Default Paragraph Font"/>
     <w:uiPriority w:val="1"/>
@@ -36108,6 +37039,79 @@
     <w:rPr>
       <w:color w:val="800080" w:themeColor="followedHyperlink"/>
       <w:u w:val="single"/>
+    </w:rPr>
+  </w:style>
+  <w:style w:type="character" w:customStyle="1" w:styleId="Balk1Char">
+    <w:name w:val="Başlık 1 Char"/>
+    <w:basedOn w:val="VarsaylanParagrafYazTipi"/>
+    <w:link w:val="Balk1"/>
+    <w:uiPriority w:val="9"/>
+    <w:rsid w:val="00707738"/>
+    <w:rPr>
+      <w:rFonts w:asciiTheme="majorHAnsi" w:eastAsiaTheme="majorEastAsia" w:hAnsiTheme="majorHAnsi" w:cstheme="majorBidi"/>
+      <w:color w:val="365F91" w:themeColor="accent1" w:themeShade="BF"/>
+      <w:sz w:val="32"/>
+      <w:szCs w:val="32"/>
+    </w:rPr>
+  </w:style>
+  <w:style w:type="paragraph" w:styleId="TBal">
+    <w:name w:val="TOC Heading"/>
+    <w:basedOn w:val="Balk1"/>
+    <w:next w:val="Normal"/>
+    <w:uiPriority w:val="39"/>
+    <w:unhideWhenUsed/>
+    <w:qFormat/>
+    <w:rsid w:val="00707738"/>
+    <w:pPr>
+      <w:spacing w:line="259" w:lineRule="auto"/>
+      <w:outlineLvl w:val="9"/>
+    </w:pPr>
+  </w:style>
+  <w:style w:type="paragraph" w:styleId="T2">
+    <w:name w:val="toc 2"/>
+    <w:basedOn w:val="Normal"/>
+    <w:next w:val="Normal"/>
+    <w:autoRedefine/>
+    <w:uiPriority w:val="39"/>
+    <w:unhideWhenUsed/>
+    <w:rsid w:val="00707738"/>
+    <w:pPr>
+      <w:spacing w:after="100" w:line="259" w:lineRule="auto"/>
+      <w:ind w:left="220"/>
+    </w:pPr>
+    <w:rPr>
+      <w:rFonts w:cs="Times New Roman"/>
+    </w:rPr>
+  </w:style>
+  <w:style w:type="paragraph" w:styleId="T1">
+    <w:name w:val="toc 1"/>
+    <w:basedOn w:val="Normal"/>
+    <w:next w:val="Normal"/>
+    <w:autoRedefine/>
+    <w:uiPriority w:val="39"/>
+    <w:unhideWhenUsed/>
+    <w:rsid w:val="00707738"/>
+    <w:pPr>
+      <w:spacing w:after="100" w:line="259" w:lineRule="auto"/>
+    </w:pPr>
+    <w:rPr>
+      <w:rFonts w:cs="Times New Roman"/>
+    </w:rPr>
+  </w:style>
+  <w:style w:type="paragraph" w:styleId="T3">
+    <w:name w:val="toc 3"/>
+    <w:basedOn w:val="Normal"/>
+    <w:next w:val="Normal"/>
+    <w:autoRedefine/>
+    <w:uiPriority w:val="39"/>
+    <w:unhideWhenUsed/>
+    <w:rsid w:val="00707738"/>
+    <w:pPr>
+      <w:spacing w:after="100" w:line="259" w:lineRule="auto"/>
+      <w:ind w:left="440"/>
+    </w:pPr>
+    <w:rPr>
+      <w:rFonts w:cs="Times New Roman"/>
     </w:rPr>
   </w:style>
 </w:styles>
@@ -36318,11 +37322,11 @@
         </c:dLbls>
         <c:gapWidth val="219"/>
         <c:overlap val="-27"/>
-        <c:axId val="377602448"/>
-        <c:axId val="377602840"/>
+        <c:axId val="245941336"/>
+        <c:axId val="375597504"/>
       </c:barChart>
       <c:catAx>
-        <c:axId val="377602448"/>
+        <c:axId val="245941336"/>
         <c:scaling>
           <c:orientation val="minMax"/>
         </c:scaling>
@@ -36365,7 +37369,7 @@
             <a:endParaRPr lang="tr-TR"/>
           </a:p>
         </c:txPr>
-        <c:crossAx val="377602840"/>
+        <c:crossAx val="375597504"/>
         <c:crosses val="autoZero"/>
         <c:auto val="1"/>
         <c:lblAlgn val="ctr"/>
@@ -36373,7 +37377,7 @@
         <c:noMultiLvlLbl val="0"/>
       </c:catAx>
       <c:valAx>
-        <c:axId val="377602840"/>
+        <c:axId val="375597504"/>
         <c:scaling>
           <c:orientation val="minMax"/>
         </c:scaling>
@@ -36424,7 +37428,7 @@
             <a:endParaRPr lang="tr-TR"/>
           </a:p>
         </c:txPr>
-        <c:crossAx val="377602448"/>
+        <c:crossAx val="245941336"/>
         <c:crosses val="autoZero"/>
         <c:crossBetween val="between"/>
       </c:valAx>
@@ -37333,7 +38337,7 @@
 </file>
 
 <file path=customXml/itemProps1.xml><?xml version="1.0" encoding="utf-8"?>
-<ds:datastoreItem xmlns:ds="http://schemas.openxmlformats.org/officeDocument/2006/customXml" ds:itemID="{8531B01B-0974-4B75-BECB-E03B8FEF6AC2}">
+<ds:datastoreItem xmlns:ds="http://schemas.openxmlformats.org/officeDocument/2006/customXml" ds:itemID="{F56035CC-E537-42A8-96A5-B10494113BBE}">
   <ds:schemaRefs>
     <ds:schemaRef ds:uri="http://schemas.openxmlformats.org/officeDocument/2006/bibliography"/>
   </ds:schemaRefs>

--- a/1307210092 Kaan Kayserili Endüstri Mühendisliği Staj Defteri.docx
+++ b/1307210092 Kaan Kayserili Endüstri Mühendisliği Staj Defteri.docx
@@ -496,7 +496,7 @@
         <mc:AlternateContent>
           <mc:Choice Requires="wps">
             <w:drawing>
-              <wp:anchor distT="4294967295" distB="4294967295" distL="114300" distR="114300" simplePos="0" relativeHeight="251661312" behindDoc="0" locked="0" layoutInCell="1" allowOverlap="1">
+              <wp:anchor distT="4294967295" distB="4294967295" distL="114300" distR="114300" simplePos="0" relativeHeight="251666432" behindDoc="0" locked="0" layoutInCell="1" allowOverlap="1">
                 <wp:simplePos x="0" y="0"/>
                 <wp:positionH relativeFrom="column">
                   <wp:posOffset>-565150</wp:posOffset>
@@ -557,11 +557,11 @@
           </mc:Choice>
           <mc:Fallback>
             <w:pict>
-              <v:shapetype w14:anchorId="2EFF970D" id="_x0000_t32" coordsize="21600,21600" o:spt="32" o:oned="t" path="m,l21600,21600e" filled="f">
+              <v:shapetype w14:anchorId="6F18A46F" id="_x0000_t32" coordsize="21600,21600" o:spt="32" o:oned="t" path="m,l21600,21600e" filled="f">
                 <v:path arrowok="t" fillok="f" o:connecttype="none"/>
                 <o:lock v:ext="edit" shapetype="t"/>
               </v:shapetype>
-              <v:shape id="Düz Ok Bağlayıcısı 9" o:spid="_x0000_s1026" type="#_x0000_t32" style="position:absolute;margin-left:-44.5pt;margin-top:35.4pt;width:542.3pt;height:0;z-index:251661312;visibility:visible;mso-wrap-style:square;mso-width-percent:0;mso-height-percent:0;mso-wrap-distance-left:9pt;mso-wrap-distance-top:-3e-5mm;mso-wrap-distance-right:9pt;mso-wrap-distance-bottom:-3e-5mm;mso-position-horizontal:absolute;mso-position-horizontal-relative:text;mso-position-vertical:absolute;mso-position-vertical-relative:text;mso-width-percent:0;mso-height-percent:0;mso-width-relative:page;mso-height-relative:page" o:gfxdata="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" strokeweight="2pt"/>
+              <v:shape id="Düz Ok Bağlayıcısı 9" o:spid="_x0000_s1026" type="#_x0000_t32" style="position:absolute;margin-left:-44.5pt;margin-top:35.4pt;width:542.3pt;height:0;z-index:251666432;visibility:visible;mso-wrap-style:square;mso-width-percent:0;mso-height-percent:0;mso-wrap-distance-left:9pt;mso-wrap-distance-top:-3e-5mm;mso-wrap-distance-right:9pt;mso-wrap-distance-bottom:-3e-5mm;mso-position-horizontal:absolute;mso-position-horizontal-relative:text;mso-position-vertical:absolute;mso-position-vertical-relative:text;mso-width-percent:0;mso-height-percent:0;mso-width-relative:page;mso-height-relative:page" o:gfxdata="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" strokeweight="2pt"/>
             </w:pict>
           </mc:Fallback>
         </mc:AlternateContent>
@@ -586,7 +586,7 @@
         <mc:AlternateContent>
           <mc:Choice Requires="wps">
             <w:drawing>
-              <wp:anchor distT="0" distB="0" distL="114300" distR="114300" simplePos="0" relativeHeight="251665408" behindDoc="0" locked="0" layoutInCell="1" allowOverlap="1">
+              <wp:anchor distT="0" distB="0" distL="114300" distR="114300" simplePos="0" relativeHeight="251668480" behindDoc="0" locked="0" layoutInCell="1" allowOverlap="1">
                 <wp:simplePos x="0" y="0"/>
                 <wp:positionH relativeFrom="column">
                   <wp:posOffset>-565150</wp:posOffset>
@@ -647,7 +647,7 @@
           </mc:Choice>
           <mc:Fallback>
             <w:pict>
-              <v:shape w14:anchorId="391B1DF7" id="Düz Ok Bağlayıcısı 8" o:spid="_x0000_s1026" type="#_x0000_t32" style="position:absolute;margin-left:-44.5pt;margin-top:54.45pt;width:542.15pt;height:.05pt;z-index:251665408;visibility:visible;mso-wrap-style:square;mso-width-percent:0;mso-height-percent:0;mso-wrap-distance-left:9pt;mso-wrap-distance-top:0;mso-wrap-distance-right:9pt;mso-wrap-distance-bottom:0;mso-position-horizontal:absolute;mso-position-horizontal-relative:text;mso-position-vertical:absolute;mso-position-vertical-relative:text;mso-width-percent:0;mso-height-percent:0;mso-width-relative:page;mso-height-relative:page" o:gfxdata="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" strokeweight="2pt"/>
+              <v:shape w14:anchorId="39586CDE" id="Düz Ok Bağlayıcısı 8" o:spid="_x0000_s1026" type="#_x0000_t32" style="position:absolute;margin-left:-44.5pt;margin-top:54.45pt;width:542.15pt;height:.05pt;z-index:251668480;visibility:visible;mso-wrap-style:square;mso-width-percent:0;mso-height-percent:0;mso-wrap-distance-left:9pt;mso-wrap-distance-top:0;mso-wrap-distance-right:9pt;mso-wrap-distance-bottom:0;mso-position-horizontal:absolute;mso-position-horizontal-relative:text;mso-position-vertical:absolute;mso-position-vertical-relative:text;mso-width-percent:0;mso-height-percent:0;mso-width-relative:page;mso-height-relative:page" o:gfxdata="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" strokeweight="2pt"/>
             </w:pict>
           </mc:Fallback>
         </mc:AlternateContent>
@@ -772,7 +772,7 @@
           <w:noProof/>
         </w:rPr>
         <w:drawing>
-          <wp:anchor distT="0" distB="0" distL="114300" distR="114300" simplePos="0" relativeHeight="251654144" behindDoc="0" locked="0" layoutInCell="1" allowOverlap="1">
+          <wp:anchor distT="0" distB="0" distL="114300" distR="114300" simplePos="0" relativeHeight="251657216" behindDoc="0" locked="0" layoutInCell="1" allowOverlap="1">
             <wp:simplePos x="0" y="0"/>
             <wp:positionH relativeFrom="column">
               <wp:posOffset>4949190</wp:posOffset>
@@ -1536,7 +1536,6 @@
             <w:r>
               <w:rPr>
                 <w:rFonts w:ascii="Arial" w:hAnsi="Arial" w:cs="Arial"/>
-                <w:color w:val="4D5156"/>
                 <w:sz w:val="21"/>
                 <w:szCs w:val="21"/>
                 <w:shd w:val="clear" w:color="auto" w:fill="FFFFFF"/>
@@ -2163,7 +2162,7 @@
         <mc:AlternateContent>
           <mc:Choice Requires="wps">
             <w:drawing>
-              <wp:anchor distT="0" distB="0" distL="114300" distR="114300" simplePos="0" relativeHeight="251653120" behindDoc="0" locked="0" layoutInCell="1" allowOverlap="1">
+              <wp:anchor distT="0" distB="0" distL="114300" distR="114300" simplePos="0" relativeHeight="251655168" behindDoc="0" locked="0" layoutInCell="1" allowOverlap="1">
                 <wp:simplePos x="0" y="0"/>
                 <wp:positionH relativeFrom="column">
                   <wp:posOffset>-567690</wp:posOffset>
@@ -2224,7 +2223,7 @@
           </mc:Choice>
           <mc:Fallback>
             <w:pict>
-              <v:shape w14:anchorId="28CAF4C8" id="AutoShape 4" o:spid="_x0000_s1026" type="#_x0000_t32" style="position:absolute;margin-left:-44.7pt;margin-top:4.75pt;width:542.3pt;height:0;z-index:251653120;visibility:visible;mso-wrap-style:square;mso-width-percent:0;mso-height-percent:0;mso-wrap-distance-left:9pt;mso-wrap-distance-top:0;mso-wrap-distance-right:9pt;mso-wrap-distance-bottom:0;mso-position-horizontal:absolute;mso-position-horizontal-relative:text;mso-position-vertical:absolute;mso-position-vertical-relative:text;mso-width-percent:0;mso-height-percent:0;mso-width-relative:page;mso-height-relative:page" o:gfxdata="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" strokeweight="2pt"/>
+              <v:shape w14:anchorId="1E2AF400" id="AutoShape 4" o:spid="_x0000_s1026" type="#_x0000_t32" style="position:absolute;margin-left:-44.7pt;margin-top:4.75pt;width:542.3pt;height:0;z-index:251655168;visibility:visible;mso-wrap-style:square;mso-width-percent:0;mso-height-percent:0;mso-wrap-distance-left:9pt;mso-wrap-distance-top:0;mso-wrap-distance-right:9pt;mso-wrap-distance-bottom:0;mso-position-horizontal:absolute;mso-position-horizontal-relative:text;mso-position-vertical:absolute;mso-position-vertical-relative:text;mso-width-percent:0;mso-height-percent:0;mso-width-relative:page;mso-height-relative:page" o:gfxdata="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" strokeweight="2pt"/>
             </w:pict>
           </mc:Fallback>
         </mc:AlternateContent>
@@ -2907,50 +2906,11 @@
               <w:sz w:val="24"/>
               <w:szCs w:val="24"/>
             </w:rPr>
-            <w:t xml:space="preserve">Oryantasyon ve İş Sağlığı Güvenliği </w:t>
+            <w:t>Oryantasyon, İSG Eğitimi, Tanışma ve İşletmenin Tanımı</w:t>
           </w:r>
           <w:r>
             <w:rPr>
               <w:rFonts w:ascii="Arial" w:hAnsi="Arial" w:cs="Arial"/>
-              <w:sz w:val="24"/>
-              <w:szCs w:val="24"/>
-            </w:rPr>
-            <w:ptab w:relativeTo="margin" w:alignment="right" w:leader="dot"/>
-          </w:r>
-          <w:r>
-            <w:rPr>
-              <w:rFonts w:ascii="Arial" w:hAnsi="Arial" w:cs="Arial"/>
-              <w:bCs/>
-              <w:sz w:val="24"/>
-              <w:szCs w:val="24"/>
-            </w:rPr>
-            <w:t>5</w:t>
-          </w:r>
-        </w:p>
-        <w:p>
-          <w:pPr>
-            <w:pStyle w:val="T1"/>
-            <w:spacing w:line="480" w:lineRule="auto"/>
-            <w:ind w:left="708"/>
-            <w:rPr>
-              <w:rFonts w:ascii="Arial" w:hAnsi="Arial" w:cs="Arial"/>
-              <w:sz w:val="24"/>
-              <w:szCs w:val="24"/>
-            </w:rPr>
-          </w:pPr>
-          <w:r>
-            <w:rPr>
-              <w:rFonts w:ascii="Arial" w:hAnsi="Arial" w:cs="Arial"/>
-              <w:bCs/>
-              <w:sz w:val="24"/>
-              <w:szCs w:val="24"/>
-            </w:rPr>
-            <w:t>İşletmenin Tanımı</w:t>
-          </w:r>
-          <w:r>
-            <w:rPr>
-              <w:rFonts w:ascii="Arial" w:hAnsi="Arial" w:cs="Arial"/>
-              <w:bCs/>
               <w:sz w:val="24"/>
               <w:szCs w:val="24"/>
             </w:rPr>
@@ -3180,6 +3140,15 @@
               <w:sz w:val="24"/>
               <w:szCs w:val="24"/>
             </w:rPr>
+            <w:t xml:space="preserve">Stok Maliyet Çıkartımı, </w:t>
+          </w:r>
+          <w:r>
+            <w:rPr>
+              <w:rFonts w:ascii="Arial" w:hAnsi="Arial" w:cs="Arial"/>
+              <w:bCs/>
+              <w:sz w:val="24"/>
+              <w:szCs w:val="24"/>
+            </w:rPr>
             <w:t>Pazarlama ve Müşteri İlişkileri Yönetimi</w:t>
           </w:r>
           <w:r>
@@ -3310,6 +3279,7 @@
             <w:ind w:left="708"/>
             <w:rPr>
               <w:rFonts w:ascii="Arial" w:hAnsi="Arial" w:cs="Arial"/>
+              <w:bCs/>
               <w:sz w:val="24"/>
               <w:szCs w:val="24"/>
             </w:rPr>
@@ -3321,7 +3291,7 @@
               <w:sz w:val="24"/>
               <w:szCs w:val="24"/>
             </w:rPr>
-            <w:t>Bilgisayar Uygulamaları</w:t>
+            <w:t>Sap Hakkında Bilgiler</w:t>
           </w:r>
           <w:r>
             <w:rPr>
@@ -3369,7 +3339,102 @@
               <w:sz w:val="24"/>
               <w:szCs w:val="24"/>
             </w:rPr>
-            <w:t>Staj Projesi</w:t>
+            <w:t xml:space="preserve">Bilgisayar Destekli Tasarım ve Ölçüm Uygulamaları </w:t>
+          </w:r>
+          <w:r>
+            <w:rPr>
+              <w:rFonts w:ascii="Arial" w:hAnsi="Arial" w:cs="Arial"/>
+              <w:sz w:val="24"/>
+              <w:szCs w:val="24"/>
+            </w:rPr>
+            <w:ptab w:relativeTo="margin" w:alignment="right" w:leader="dot"/>
+          </w:r>
+          <w:r>
+            <w:rPr>
+              <w:rFonts w:ascii="Arial" w:hAnsi="Arial" w:cs="Arial"/>
+              <w:bCs/>
+              <w:sz w:val="24"/>
+              <w:szCs w:val="24"/>
+            </w:rPr>
+            <w:t>34</w:t>
+          </w:r>
+        </w:p>
+        <w:p>
+          <w:pPr>
+            <w:pStyle w:val="T1"/>
+            <w:spacing w:line="480" w:lineRule="auto"/>
+            <w:ind w:left="708"/>
+            <w:rPr>
+              <w:rFonts w:ascii="Arial" w:hAnsi="Arial" w:cs="Arial"/>
+              <w:bCs/>
+              <w:sz w:val="24"/>
+              <w:szCs w:val="24"/>
+            </w:rPr>
+          </w:pPr>
+          <w:r>
+            <w:rPr>
+              <w:rFonts w:ascii="Arial" w:hAnsi="Arial" w:cs="Arial"/>
+              <w:bCs/>
+              <w:sz w:val="24"/>
+              <w:szCs w:val="24"/>
+            </w:rPr>
+            <w:t xml:space="preserve">Bilgisayar Destekli </w:t>
+          </w:r>
+          <w:r>
+            <w:rPr>
+              <w:rFonts w:ascii="Arial" w:hAnsi="Arial" w:cs="Arial"/>
+              <w:bCs/>
+              <w:sz w:val="24"/>
+              <w:szCs w:val="24"/>
+            </w:rPr>
+            <w:t xml:space="preserve">Diğer </w:t>
+          </w:r>
+          <w:r>
+            <w:rPr>
+              <w:rFonts w:ascii="Arial" w:hAnsi="Arial" w:cs="Arial"/>
+              <w:bCs/>
+              <w:sz w:val="24"/>
+              <w:szCs w:val="24"/>
+            </w:rPr>
+            <w:t xml:space="preserve">Sistemler </w:t>
+          </w:r>
+          <w:r>
+            <w:rPr>
+              <w:rFonts w:ascii="Arial" w:hAnsi="Arial" w:cs="Arial"/>
+              <w:sz w:val="24"/>
+              <w:szCs w:val="24"/>
+            </w:rPr>
+            <w:ptab w:relativeTo="margin" w:alignment="right" w:leader="dot"/>
+          </w:r>
+          <w:r>
+            <w:rPr>
+              <w:rFonts w:ascii="Arial" w:hAnsi="Arial" w:cs="Arial"/>
+              <w:bCs/>
+              <w:sz w:val="24"/>
+              <w:szCs w:val="24"/>
+            </w:rPr>
+            <w:t>34</w:t>
+          </w:r>
+        </w:p>
+        <w:p>
+          <w:pPr>
+            <w:pStyle w:val="T1"/>
+            <w:spacing w:line="480" w:lineRule="auto"/>
+            <w:ind w:left="708"/>
+            <w:rPr>
+              <w:rFonts w:ascii="Arial" w:hAnsi="Arial" w:cs="Arial"/>
+              <w:bCs/>
+              <w:sz w:val="24"/>
+              <w:szCs w:val="24"/>
+            </w:rPr>
+          </w:pPr>
+          <w:r>
+            <w:rPr>
+              <w:rFonts w:ascii="Arial" w:hAnsi="Arial" w:cs="Arial"/>
+              <w:sz w:val="24"/>
+              <w:szCs w:val="24"/>
+            </w:rPr>
+            <w:t>Staj Projesi – Sızıntı Testi G8D Raporu</w:t>
           </w:r>
           <w:r>
             <w:rPr>
@@ -3402,6 +3467,7 @@
           <w:pPr>
             <w:rPr>
               <w:rFonts w:ascii="Arial" w:hAnsi="Arial" w:cs="Arial"/>
+              <w:bCs/>
               <w:sz w:val="24"/>
               <w:szCs w:val="24"/>
             </w:rPr>
@@ -3435,40 +3501,19 @@
             <w:t>35</w:t>
           </w:r>
         </w:p>
+        <w:p>
+          <w:pPr>
+            <w:rPr>
+              <w:rFonts w:ascii="Arial" w:hAnsi="Arial" w:cs="Arial"/>
+              <w:sz w:val="24"/>
+              <w:szCs w:val="24"/>
+            </w:rPr>
+          </w:pPr>
+        </w:p>
         <w:p/>
         <w:p/>
       </w:sdtContent>
     </w:sdt>
-    <w:p>
-      <w:pPr>
-        <w:jc w:val="both"/>
-        <w:rPr>
-          <w:rFonts w:ascii="Arial" w:hAnsi="Arial" w:cs="Arial"/>
-          <w:sz w:val="24"/>
-          <w:szCs w:val="24"/>
-        </w:rPr>
-      </w:pPr>
-    </w:p>
-    <w:p>
-      <w:pPr>
-        <w:jc w:val="both"/>
-        <w:rPr>
-          <w:rFonts w:ascii="Arial" w:hAnsi="Arial" w:cs="Arial"/>
-          <w:sz w:val="24"/>
-          <w:szCs w:val="24"/>
-        </w:rPr>
-      </w:pPr>
-    </w:p>
-    <w:p>
-      <w:pPr>
-        <w:jc w:val="both"/>
-        <w:rPr>
-          <w:rFonts w:ascii="Arial" w:hAnsi="Arial" w:cs="Arial"/>
-          <w:sz w:val="24"/>
-          <w:szCs w:val="24"/>
-        </w:rPr>
-      </w:pPr>
-    </w:p>
     <w:p>
       <w:pPr>
         <w:jc w:val="both"/>
@@ -3721,7 +3766,7 @@
                 <w:color w:val="FF0000"/>
               </w:rPr>
               <w:drawing>
-                <wp:anchor distT="0" distB="0" distL="114300" distR="114300" simplePos="0" relativeHeight="251634688" behindDoc="0" locked="0" layoutInCell="1" allowOverlap="1" wp14:anchorId="7428F63E" wp14:editId="627BA281">
+                <wp:anchor distT="0" distB="0" distL="114300" distR="114300" simplePos="0" relativeHeight="251597312" behindDoc="0" locked="0" layoutInCell="1" allowOverlap="1" wp14:anchorId="7428F63E" wp14:editId="627BA281">
                   <wp:simplePos x="0" y="0"/>
                   <wp:positionH relativeFrom="column">
                     <wp:posOffset>-2719070</wp:posOffset>
@@ -4240,7 +4285,7 @@
                 <w:szCs w:val="24"/>
               </w:rPr>
               <w:drawing>
-                <wp:anchor distT="0" distB="0" distL="114300" distR="114300" simplePos="0" relativeHeight="251635712" behindDoc="0" locked="0" layoutInCell="1" allowOverlap="1" wp14:anchorId="3C1623FA" wp14:editId="386F03FD">
+                <wp:anchor distT="0" distB="0" distL="114300" distR="114300" simplePos="0" relativeHeight="251598336" behindDoc="0" locked="0" layoutInCell="1" allowOverlap="1" wp14:anchorId="3C1623FA" wp14:editId="386F03FD">
                   <wp:simplePos x="0" y="0"/>
                   <wp:positionH relativeFrom="column">
                     <wp:posOffset>-3014345</wp:posOffset>
@@ -5286,7 +5331,7 @@
                 <w:szCs w:val="24"/>
               </w:rPr>
               <w:drawing>
-                <wp:anchor distT="0" distB="0" distL="114300" distR="114300" simplePos="0" relativeHeight="251650048" behindDoc="0" locked="0" layoutInCell="1" allowOverlap="1" wp14:anchorId="15F8D668" wp14:editId="064610ED">
+                <wp:anchor distT="0" distB="0" distL="114300" distR="114300" simplePos="0" relativeHeight="251608576" behindDoc="0" locked="0" layoutInCell="1" allowOverlap="1" wp14:anchorId="15F8D668" wp14:editId="064610ED">
                   <wp:simplePos x="0" y="0"/>
                   <wp:positionH relativeFrom="column">
                     <wp:posOffset>367030</wp:posOffset>
@@ -5372,7 +5417,7 @@
                 <w:szCs w:val="24"/>
               </w:rPr>
               <w:drawing>
-                <wp:anchor distT="0" distB="0" distL="114300" distR="114300" simplePos="0" relativeHeight="251651072" behindDoc="0" locked="0" layoutInCell="1" allowOverlap="1" wp14:anchorId="49040FF7" wp14:editId="3BE55597">
+                <wp:anchor distT="0" distB="0" distL="114300" distR="114300" simplePos="0" relativeHeight="251609600" behindDoc="0" locked="0" layoutInCell="1" allowOverlap="1" wp14:anchorId="49040FF7" wp14:editId="3BE55597">
                   <wp:simplePos x="0" y="0"/>
                   <wp:positionH relativeFrom="column">
                     <wp:posOffset>3400425</wp:posOffset>
@@ -6152,7 +6197,7 @@
                 <w:szCs w:val="24"/>
               </w:rPr>
               <w:drawing>
-                <wp:anchor distT="0" distB="0" distL="114300" distR="114300" simplePos="0" relativeHeight="251637760" behindDoc="0" locked="0" layoutInCell="1" allowOverlap="1" wp14:anchorId="68115A0B" wp14:editId="7CB8502D">
+                <wp:anchor distT="0" distB="0" distL="114300" distR="114300" simplePos="0" relativeHeight="251600384" behindDoc="0" locked="0" layoutInCell="1" allowOverlap="1" wp14:anchorId="68115A0B" wp14:editId="7CB8502D">
                   <wp:simplePos x="0" y="0"/>
                   <wp:positionH relativeFrom="column">
                     <wp:posOffset>3560445</wp:posOffset>
@@ -6215,7 +6260,7 @@
                 <w:szCs w:val="24"/>
               </w:rPr>
               <w:drawing>
-                <wp:anchor distT="0" distB="0" distL="114300" distR="114300" simplePos="0" relativeHeight="251638784" behindDoc="0" locked="0" layoutInCell="1" allowOverlap="1" wp14:anchorId="45E8DC09" wp14:editId="114E31B2">
+                <wp:anchor distT="0" distB="0" distL="114300" distR="114300" simplePos="0" relativeHeight="251601408" behindDoc="0" locked="0" layoutInCell="1" allowOverlap="1" wp14:anchorId="45E8DC09" wp14:editId="114E31B2">
                   <wp:simplePos x="0" y="0"/>
                   <wp:positionH relativeFrom="column">
                     <wp:posOffset>454025</wp:posOffset>
@@ -6293,7 +6338,7 @@
               <mc:AlternateContent>
                 <mc:Choice Requires="wps">
                   <w:drawing>
-                    <wp:anchor distT="0" distB="0" distL="114300" distR="114300" simplePos="0" relativeHeight="251642880" behindDoc="0" locked="0" layoutInCell="1" allowOverlap="1" wp14:anchorId="7FD526C4" wp14:editId="2F3D3ABE">
+                    <wp:anchor distT="0" distB="0" distL="114300" distR="114300" simplePos="0" relativeHeight="251605504" behindDoc="0" locked="0" layoutInCell="1" allowOverlap="1" wp14:anchorId="7FD526C4" wp14:editId="2F3D3ABE">
                       <wp:simplePos x="0" y="0"/>
                       <wp:positionH relativeFrom="column">
                         <wp:posOffset>-2762885</wp:posOffset>
@@ -6366,7 +6411,7 @@
                 </mc:Choice>
                 <mc:Fallback>
                   <w:pict>
-                    <v:shape w14:anchorId="7FD526C4" id="Metin Kutusu 12" o:spid="_x0000_s1027" type="#_x0000_t202" style="position:absolute;left:0;text-align:left;margin-left:-217.55pt;margin-top:162.5pt;width:209pt;height:14.5pt;z-index:251642880;visibility:visible;mso-wrap-style:square;mso-width-percent:0;mso-height-percent:0;mso-wrap-distance-left:9pt;mso-wrap-distance-top:0;mso-wrap-distance-right:9pt;mso-wrap-distance-bottom:0;mso-position-horizontal:absolute;mso-position-horizontal-relative:text;mso-position-vertical:absolute;mso-position-vertical-relative:text;mso-width-percent:0;mso-height-percent:0;mso-width-relative:margin;mso-height-relative:margin;v-text-anchor:top" o:gfxdata="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" stroked="f">
+                    <v:shape w14:anchorId="7FD526C4" id="Metin Kutusu 12" o:spid="_x0000_s1027" type="#_x0000_t202" style="position:absolute;left:0;text-align:left;margin-left:-217.55pt;margin-top:162.5pt;width:209pt;height:14.5pt;z-index:251605504;visibility:visible;mso-wrap-style:square;mso-width-percent:0;mso-height-percent:0;mso-wrap-distance-left:9pt;mso-wrap-distance-top:0;mso-wrap-distance-right:9pt;mso-wrap-distance-bottom:0;mso-position-horizontal:absolute;mso-position-horizontal-relative:text;mso-position-vertical:absolute;mso-position-vertical-relative:text;mso-width-percent:0;mso-height-percent:0;mso-width-relative:margin;mso-height-relative:margin;v-text-anchor:top" o:gfxdata="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" stroked="f">
                       <v:textbox inset="0,0,0,0">
                         <w:txbxContent>
                           <w:p>
@@ -6529,7 +6574,7 @@
               <mc:AlternateContent>
                 <mc:Choice Requires="wps">
                   <w:drawing>
-                    <wp:anchor distT="0" distB="0" distL="114300" distR="114300" simplePos="0" relativeHeight="251648000" behindDoc="0" locked="0" layoutInCell="1" allowOverlap="1" wp14:anchorId="5B036982" wp14:editId="2CF37BF1">
+                    <wp:anchor distT="0" distB="0" distL="114300" distR="114300" simplePos="0" relativeHeight="251607552" behindDoc="0" locked="0" layoutInCell="1" allowOverlap="1" wp14:anchorId="5B036982" wp14:editId="2CF37BF1">
                       <wp:simplePos x="0" y="0"/>
                       <wp:positionH relativeFrom="column">
                         <wp:posOffset>3511550</wp:posOffset>
@@ -6610,7 +6655,7 @@
                 </mc:Choice>
                 <mc:Fallback>
                   <w:pict>
-                    <v:shape w14:anchorId="5B036982" id="Metin Kutusu 14" o:spid="_x0000_s1028" type="#_x0000_t202" style="position:absolute;left:0;text-align:left;margin-left:276.5pt;margin-top:13.6pt;width:209pt;height:14.5pt;z-index:251648000;visibility:visible;mso-wrap-style:square;mso-width-percent:0;mso-height-percent:0;mso-wrap-distance-left:9pt;mso-wrap-distance-top:0;mso-wrap-distance-right:9pt;mso-wrap-distance-bottom:0;mso-position-horizontal:absolute;mso-position-horizontal-relative:text;mso-position-vertical:absolute;mso-position-vertical-relative:text;mso-width-percent:0;mso-height-percent:0;mso-width-relative:margin;mso-height-relative:margin;v-text-anchor:top" o:gfxdata="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" stroked="f">
+                    <v:shape w14:anchorId="5B036982" id="Metin Kutusu 14" o:spid="_x0000_s1028" type="#_x0000_t202" style="position:absolute;left:0;text-align:left;margin-left:276.5pt;margin-top:13.6pt;width:209pt;height:14.5pt;z-index:251607552;visibility:visible;mso-wrap-style:square;mso-width-percent:0;mso-height-percent:0;mso-wrap-distance-left:9pt;mso-wrap-distance-top:0;mso-wrap-distance-right:9pt;mso-wrap-distance-bottom:0;mso-position-horizontal:absolute;mso-position-horizontal-relative:text;mso-position-vertical:absolute;mso-position-vertical-relative:text;mso-width-percent:0;mso-height-percent:0;mso-width-relative:margin;mso-height-relative:margin;v-text-anchor:top" o:gfxdata="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" stroked="f">
                       <v:textbox inset="0,0,0,0">
                         <w:txbxContent>
                           <w:p>
@@ -6667,7 +6712,7 @@
               <mc:AlternateContent>
                 <mc:Choice Requires="wps">
                   <w:drawing>
-                    <wp:anchor distT="0" distB="0" distL="114300" distR="114300" simplePos="0" relativeHeight="251644928" behindDoc="0" locked="0" layoutInCell="1" allowOverlap="1" wp14:anchorId="13E68C9E" wp14:editId="0EAD487E">
+                    <wp:anchor distT="0" distB="0" distL="114300" distR="114300" simplePos="0" relativeHeight="251606528" behindDoc="0" locked="0" layoutInCell="1" allowOverlap="1" wp14:anchorId="13E68C9E" wp14:editId="0EAD487E">
                       <wp:simplePos x="0" y="0"/>
                       <wp:positionH relativeFrom="column">
                         <wp:posOffset>500380</wp:posOffset>
@@ -6746,7 +6791,7 @@
                 </mc:Choice>
                 <mc:Fallback>
                   <w:pict>
-                    <v:shape w14:anchorId="13E68C9E" id="Metin Kutusu 13" o:spid="_x0000_s1029" type="#_x0000_t202" style="position:absolute;left:0;text-align:left;margin-left:39.4pt;margin-top:3.1pt;width:206.5pt;height:14pt;z-index:251644928;visibility:visible;mso-wrap-style:square;mso-width-percent:0;mso-height-percent:0;mso-wrap-distance-left:9pt;mso-wrap-distance-top:0;mso-wrap-distance-right:9pt;mso-wrap-distance-bottom:0;mso-position-horizontal:absolute;mso-position-horizontal-relative:text;mso-position-vertical:absolute;mso-position-vertical-relative:text;mso-width-percent:0;mso-height-percent:0;mso-width-relative:margin;mso-height-relative:margin;v-text-anchor:top" o:gfxdata="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" stroked="f">
+                    <v:shape w14:anchorId="13E68C9E" id="Metin Kutusu 13" o:spid="_x0000_s1029" type="#_x0000_t202" style="position:absolute;left:0;text-align:left;margin-left:39.4pt;margin-top:3.1pt;width:206.5pt;height:14pt;z-index:251606528;visibility:visible;mso-wrap-style:square;mso-width-percent:0;mso-height-percent:0;mso-wrap-distance-left:9pt;mso-wrap-distance-top:0;mso-wrap-distance-right:9pt;mso-wrap-distance-bottom:0;mso-position-horizontal:absolute;mso-position-horizontal-relative:text;mso-position-vertical:absolute;mso-position-vertical-relative:text;mso-width-percent:0;mso-height-percent:0;mso-width-relative:margin;mso-height-relative:margin;v-text-anchor:top" o:gfxdata="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" stroked="f">
                       <v:textbox inset="0,0,0,0">
                         <w:txbxContent>
                           <w:p>
@@ -6812,7 +6857,7 @@
                 <w:szCs w:val="24"/>
               </w:rPr>
               <w:drawing>
-                <wp:anchor distT="0" distB="0" distL="114300" distR="114300" simplePos="0" relativeHeight="251639808" behindDoc="0" locked="0" layoutInCell="1" allowOverlap="1" wp14:anchorId="28C2BB01" wp14:editId="518CD5CD">
+                <wp:anchor distT="0" distB="0" distL="114300" distR="114300" simplePos="0" relativeHeight="251602432" behindDoc="0" locked="0" layoutInCell="1" allowOverlap="1" wp14:anchorId="28C2BB01" wp14:editId="518CD5CD">
                   <wp:simplePos x="0" y="0"/>
                   <wp:positionH relativeFrom="column">
                     <wp:posOffset>3598545</wp:posOffset>
@@ -6875,7 +6920,7 @@
                 <w:szCs w:val="24"/>
               </w:rPr>
               <w:drawing>
-                <wp:anchor distT="0" distB="0" distL="114300" distR="114300" simplePos="0" relativeHeight="251636736" behindDoc="0" locked="0" layoutInCell="1" allowOverlap="1" wp14:anchorId="22F2FB68" wp14:editId="5EA387C4">
+                <wp:anchor distT="0" distB="0" distL="114300" distR="114300" simplePos="0" relativeHeight="251599360" behindDoc="0" locked="0" layoutInCell="1" allowOverlap="1" wp14:anchorId="22F2FB68" wp14:editId="5EA387C4">
                   <wp:simplePos x="0" y="0"/>
                   <wp:positionH relativeFrom="column">
                     <wp:posOffset>441960</wp:posOffset>
@@ -7095,7 +7140,7 @@
               <mc:AlternateContent>
                 <mc:Choice Requires="wps">
                   <w:drawing>
-                    <wp:anchor distT="0" distB="0" distL="114300" distR="114300" simplePos="0" relativeHeight="251640832" behindDoc="0" locked="0" layoutInCell="1" allowOverlap="1" wp14:anchorId="429C52E1" wp14:editId="02245211">
+                    <wp:anchor distT="0" distB="0" distL="114300" distR="114300" simplePos="0" relativeHeight="251603456" behindDoc="0" locked="0" layoutInCell="1" allowOverlap="1" wp14:anchorId="429C52E1" wp14:editId="02245211">
                       <wp:simplePos x="0" y="0"/>
                       <wp:positionH relativeFrom="column">
                         <wp:posOffset>3395345</wp:posOffset>
@@ -7174,7 +7219,7 @@
                 </mc:Choice>
                 <mc:Fallback>
                   <w:pict>
-                    <v:shape w14:anchorId="429C52E1" id="Metin Kutusu 10" o:spid="_x0000_s1030" type="#_x0000_t202" style="position:absolute;left:0;text-align:left;margin-left:267.35pt;margin-top:3.75pt;width:242.05pt;height:14pt;z-index:251640832;visibility:visible;mso-wrap-style:square;mso-width-percent:0;mso-height-percent:0;mso-wrap-distance-left:9pt;mso-wrap-distance-top:0;mso-wrap-distance-right:9pt;mso-wrap-distance-bottom:0;mso-position-horizontal:absolute;mso-position-horizontal-relative:text;mso-position-vertical:absolute;mso-position-vertical-relative:text;mso-width-percent:0;mso-height-percent:0;mso-width-relative:margin;mso-height-relative:margin;v-text-anchor:top" o:gfxdata="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" stroked="f">
+                    <v:shape w14:anchorId="429C52E1" id="Metin Kutusu 10" o:spid="_x0000_s1030" type="#_x0000_t202" style="position:absolute;left:0;text-align:left;margin-left:267.35pt;margin-top:3.75pt;width:242.05pt;height:14pt;z-index:251603456;visibility:visible;mso-wrap-style:square;mso-width-percent:0;mso-height-percent:0;mso-wrap-distance-left:9pt;mso-wrap-distance-top:0;mso-wrap-distance-right:9pt;mso-wrap-distance-bottom:0;mso-position-horizontal:absolute;mso-position-horizontal-relative:text;mso-position-vertical:absolute;mso-position-vertical-relative:text;mso-width-percent:0;mso-height-percent:0;mso-width-relative:margin;mso-height-relative:margin;v-text-anchor:top" o:gfxdata="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" stroked="f">
                       <v:textbox inset="0,0,0,0">
                         <w:txbxContent>
                           <w:p>
@@ -7216,7 +7261,7 @@
               <mc:AlternateContent>
                 <mc:Choice Requires="wps">
                   <w:drawing>
-                    <wp:anchor distT="0" distB="0" distL="114300" distR="114300" simplePos="0" relativeHeight="251641856" behindDoc="0" locked="0" layoutInCell="1" allowOverlap="1" wp14:anchorId="466CFEDD" wp14:editId="5E7A2FF7">
+                    <wp:anchor distT="0" distB="0" distL="114300" distR="114300" simplePos="0" relativeHeight="251604480" behindDoc="0" locked="0" layoutInCell="1" allowOverlap="1" wp14:anchorId="466CFEDD" wp14:editId="5E7A2FF7">
                       <wp:simplePos x="0" y="0"/>
                       <wp:positionH relativeFrom="column">
                         <wp:posOffset>442595</wp:posOffset>
@@ -7295,7 +7340,7 @@
                 </mc:Choice>
                 <mc:Fallback>
                   <w:pict>
-                    <v:shape w14:anchorId="466CFEDD" id="Metin Kutusu 11" o:spid="_x0000_s1031" type="#_x0000_t202" style="position:absolute;left:0;text-align:left;margin-left:34.85pt;margin-top:4.75pt;width:218.05pt;height:15pt;z-index:251641856;visibility:visible;mso-wrap-style:square;mso-width-percent:0;mso-height-percent:0;mso-wrap-distance-left:9pt;mso-wrap-distance-top:0;mso-wrap-distance-right:9pt;mso-wrap-distance-bottom:0;mso-position-horizontal:absolute;mso-position-horizontal-relative:text;mso-position-vertical:absolute;mso-position-vertical-relative:text;mso-width-percent:0;mso-height-percent:0;mso-width-relative:margin;mso-height-relative:margin;v-text-anchor:top" o:gfxdata="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" stroked="f">
+                    <v:shape w14:anchorId="466CFEDD" id="Metin Kutusu 11" o:spid="_x0000_s1031" type="#_x0000_t202" style="position:absolute;left:0;text-align:left;margin-left:34.85pt;margin-top:4.75pt;width:218.05pt;height:15pt;z-index:251604480;visibility:visible;mso-wrap-style:square;mso-width-percent:0;mso-height-percent:0;mso-wrap-distance-left:9pt;mso-wrap-distance-top:0;mso-wrap-distance-right:9pt;mso-wrap-distance-bottom:0;mso-position-horizontal:absolute;mso-position-horizontal-relative:text;mso-position-vertical:absolute;mso-position-vertical-relative:text;mso-width-percent:0;mso-height-percent:0;mso-width-relative:margin;mso-height-relative:margin;v-text-anchor:top" o:gfxdata="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" stroked="f">
                       <v:textbox inset="0,0,0,0">
                         <w:txbxContent>
                           <w:p>
@@ -7737,7 +7782,7 @@
                 <w:szCs w:val="24"/>
               </w:rPr>
               <w:drawing>
-                <wp:anchor distT="0" distB="0" distL="114300" distR="114300" simplePos="0" relativeHeight="251633664" behindDoc="1" locked="0" layoutInCell="1" allowOverlap="1" wp14:anchorId="108EF2BF" wp14:editId="57033EF6">
+                <wp:anchor distT="0" distB="0" distL="114300" distR="114300" simplePos="0" relativeHeight="251596288" behindDoc="1" locked="0" layoutInCell="1" allowOverlap="1" wp14:anchorId="108EF2BF" wp14:editId="57033EF6">
                   <wp:simplePos x="0" y="0"/>
                   <wp:positionH relativeFrom="column">
                     <wp:posOffset>163830</wp:posOffset>
@@ -9107,7 +9152,39 @@
                 <w:sz w:val="24"/>
                 <w:szCs w:val="24"/>
               </w:rPr>
-              <w:t>Üretimin Cycle Time değerini ve üretim yapılacak alanı gösteren bir Work Study formudur.</w:t>
+              <w:t>Üretimin Cycle Time değerini ve üretim yapılacak alanı gösteren bir Work Study</w:t>
+            </w:r>
+            <w:r>
+              <w:rPr>
+                <w:rFonts w:ascii="Arial" w:hAnsi="Arial" w:cs="Arial"/>
+                <w:sz w:val="24"/>
+                <w:szCs w:val="24"/>
+              </w:rPr>
+              <w:t xml:space="preserve"> benzeri</w:t>
+            </w:r>
+            <w:r>
+              <w:rPr>
+                <w:rFonts w:ascii="Arial" w:hAnsi="Arial" w:cs="Arial"/>
+                <w:sz w:val="24"/>
+                <w:szCs w:val="24"/>
+              </w:rPr>
+              <w:t xml:space="preserve"> </w:t>
+            </w:r>
+            <w:r>
+              <w:rPr>
+                <w:rFonts w:ascii="Arial" w:hAnsi="Arial" w:cs="Arial"/>
+                <w:sz w:val="24"/>
+                <w:szCs w:val="24"/>
+              </w:rPr>
+              <w:t>formdur</w:t>
+            </w:r>
+            <w:r>
+              <w:rPr>
+                <w:rFonts w:ascii="Arial" w:hAnsi="Arial" w:cs="Arial"/>
+                <w:sz w:val="24"/>
+                <w:szCs w:val="24"/>
+              </w:rPr>
+              <w:t>.</w:t>
             </w:r>
           </w:p>
           <w:p>
@@ -9948,8 +10025,79 @@
                 <w:sz w:val="24"/>
                 <w:szCs w:val="24"/>
               </w:rPr>
+              <mc:AlternateContent>
+                <mc:Choice Requires="wps">
+                  <w:drawing>
+                    <wp:anchor distT="0" distB="0" distL="114300" distR="114300" simplePos="0" relativeHeight="251630080" behindDoc="0" locked="0" layoutInCell="1" allowOverlap="1" wp14:anchorId="3D88BA86" wp14:editId="4168791A">
+                      <wp:simplePos x="0" y="0"/>
+                      <wp:positionH relativeFrom="column">
+                        <wp:posOffset>3676650</wp:posOffset>
+                      </wp:positionH>
+                      <wp:positionV relativeFrom="paragraph">
+                        <wp:posOffset>177800</wp:posOffset>
+                      </wp:positionV>
+                      <wp:extent cx="266700" cy="63500"/>
+                      <wp:effectExtent l="0" t="0" r="19050" b="12700"/>
+                      <wp:wrapNone/>
+                      <wp:docPr id="306" name="Dikdörtgen 306"/>
+                      <wp:cNvGraphicFramePr/>
+                      <a:graphic xmlns:a="http://schemas.openxmlformats.org/drawingml/2006/main">
+                        <a:graphicData uri="http://schemas.microsoft.com/office/word/2010/wordprocessingShape">
+                          <wps:wsp>
+                            <wps:cNvSpPr/>
+                            <wps:spPr>
+                              <a:xfrm>
+                                <a:off x="0" y="0"/>
+                                <a:ext cx="266700" cy="63500"/>
+                              </a:xfrm>
+                              <a:prstGeom prst="rect">
+                                <a:avLst/>
+                              </a:prstGeom>
+                              <a:solidFill>
+                                <a:sysClr val="window" lastClr="FFFFFF"/>
+                              </a:solidFill>
+                              <a:ln w="25400" cap="flat" cmpd="sng" algn="ctr">
+                                <a:solidFill>
+                                  <a:sysClr val="window" lastClr="FFFFFF"/>
+                                </a:solidFill>
+                                <a:prstDash val="solid"/>
+                              </a:ln>
+                              <a:effectLst/>
+                            </wps:spPr>
+                            <wps:bodyPr rot="0" spcFirstLastPara="0" vertOverflow="overflow" horzOverflow="overflow" vert="horz" wrap="square" lIns="91440" tIns="45720" rIns="91440" bIns="45720" numCol="1" spcCol="0" rtlCol="0" fromWordArt="0" anchor="ctr" anchorCtr="0" forceAA="0" compatLnSpc="1">
+                              <a:prstTxWarp prst="textNoShape">
+                                <a:avLst/>
+                              </a:prstTxWarp>
+                              <a:noAutofit/>
+                            </wps:bodyPr>
+                          </wps:wsp>
+                        </a:graphicData>
+                      </a:graphic>
+                      <wp14:sizeRelH relativeFrom="margin">
+                        <wp14:pctWidth>0</wp14:pctWidth>
+                      </wp14:sizeRelH>
+                      <wp14:sizeRelV relativeFrom="margin">
+                        <wp14:pctHeight>0</wp14:pctHeight>
+                      </wp14:sizeRelV>
+                    </wp:anchor>
+                  </w:drawing>
+                </mc:Choice>
+                <mc:Fallback>
+                  <w:pict>
+                    <v:rect w14:anchorId="445159FB" id="Dikdörtgen 306" o:spid="_x0000_s1026" style="position:absolute;margin-left:289.5pt;margin-top:14pt;width:21pt;height:5pt;z-index:251630080;visibility:visible;mso-wrap-style:square;mso-width-percent:0;mso-height-percent:0;mso-wrap-distance-left:9pt;mso-wrap-distance-top:0;mso-wrap-distance-right:9pt;mso-wrap-distance-bottom:0;mso-position-horizontal:absolute;mso-position-horizontal-relative:text;mso-position-vertical:absolute;mso-position-vertical-relative:text;mso-width-percent:0;mso-height-percent:0;mso-width-relative:margin;mso-height-relative:margin;v-text-anchor:middle" o:gfxdata="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" fillcolor="window" strokecolor="window" strokeweight="2pt"/>
+                  </w:pict>
+                </mc:Fallback>
+              </mc:AlternateContent>
+            </w:r>
+            <w:r>
+              <w:rPr>
+                <w:rFonts w:ascii="Arial" w:hAnsi="Arial" w:cs="Arial"/>
+                <w:noProof/>
+                <w:sz w:val="24"/>
+                <w:szCs w:val="24"/>
+              </w:rPr>
               <w:drawing>
-                <wp:anchor distT="0" distB="0" distL="114300" distR="114300" simplePos="0" relativeHeight="251655168" behindDoc="0" locked="0" layoutInCell="1" allowOverlap="1" wp14:anchorId="332FE006" wp14:editId="4EB21048">
+                <wp:anchor distT="0" distB="0" distL="114300" distR="114300" simplePos="0" relativeHeight="251614720" behindDoc="0" locked="0" layoutInCell="1" allowOverlap="1" wp14:anchorId="332FE006" wp14:editId="4EB21048">
                   <wp:simplePos x="0" y="0"/>
                   <wp:positionH relativeFrom="column">
                     <wp:posOffset>1597025</wp:posOffset>
@@ -10030,143 +10178,356 @@
                 <w:szCs w:val="24"/>
               </w:rPr>
             </w:pPr>
-          </w:p>
-          <w:p>
-            <w:pPr>
-              <w:tabs>
-                <w:tab w:val="left" w:pos="1701"/>
-              </w:tabs>
-              <w:jc w:val="both"/>
-              <w:rPr>
-                <w:rFonts w:ascii="Arial" w:hAnsi="Arial" w:cs="Arial"/>
-                <w:sz w:val="24"/>
-                <w:szCs w:val="24"/>
-              </w:rPr>
-            </w:pPr>
-          </w:p>
-          <w:p>
-            <w:pPr>
-              <w:tabs>
-                <w:tab w:val="left" w:pos="1701"/>
-              </w:tabs>
-              <w:jc w:val="both"/>
-              <w:rPr>
-                <w:rFonts w:ascii="Arial" w:hAnsi="Arial" w:cs="Arial"/>
-                <w:sz w:val="24"/>
-                <w:szCs w:val="24"/>
-              </w:rPr>
-            </w:pPr>
-          </w:p>
-          <w:p>
-            <w:pPr>
-              <w:tabs>
-                <w:tab w:val="left" w:pos="1701"/>
-              </w:tabs>
-              <w:jc w:val="both"/>
-              <w:rPr>
-                <w:rFonts w:ascii="Arial" w:hAnsi="Arial" w:cs="Arial"/>
-                <w:sz w:val="24"/>
-                <w:szCs w:val="24"/>
-              </w:rPr>
-            </w:pPr>
-          </w:p>
-          <w:p>
-            <w:pPr>
-              <w:tabs>
-                <w:tab w:val="left" w:pos="1701"/>
-              </w:tabs>
-              <w:jc w:val="both"/>
-              <w:rPr>
-                <w:rFonts w:ascii="Arial" w:hAnsi="Arial" w:cs="Arial"/>
-                <w:sz w:val="24"/>
-                <w:szCs w:val="24"/>
-              </w:rPr>
-            </w:pPr>
-          </w:p>
-          <w:p>
-            <w:pPr>
-              <w:tabs>
-                <w:tab w:val="left" w:pos="1701"/>
-              </w:tabs>
-              <w:jc w:val="both"/>
-              <w:rPr>
-                <w:rFonts w:ascii="Arial" w:hAnsi="Arial" w:cs="Arial"/>
-                <w:sz w:val="24"/>
-                <w:szCs w:val="24"/>
-              </w:rPr>
-            </w:pPr>
-          </w:p>
-          <w:p>
-            <w:pPr>
-              <w:tabs>
-                <w:tab w:val="left" w:pos="1701"/>
-              </w:tabs>
-              <w:jc w:val="both"/>
-              <w:rPr>
-                <w:rFonts w:ascii="Arial" w:hAnsi="Arial" w:cs="Arial"/>
-                <w:sz w:val="24"/>
-                <w:szCs w:val="24"/>
-              </w:rPr>
-            </w:pPr>
-          </w:p>
-          <w:p>
-            <w:pPr>
-              <w:tabs>
-                <w:tab w:val="left" w:pos="1701"/>
-              </w:tabs>
-              <w:jc w:val="both"/>
-              <w:rPr>
-                <w:rFonts w:ascii="Arial" w:hAnsi="Arial" w:cs="Arial"/>
-                <w:sz w:val="24"/>
-                <w:szCs w:val="24"/>
-              </w:rPr>
-            </w:pPr>
-          </w:p>
-          <w:p>
-            <w:pPr>
-              <w:tabs>
-                <w:tab w:val="left" w:pos="1701"/>
-              </w:tabs>
-              <w:jc w:val="both"/>
-              <w:rPr>
-                <w:rFonts w:ascii="Arial" w:hAnsi="Arial" w:cs="Arial"/>
-                <w:sz w:val="24"/>
-                <w:szCs w:val="24"/>
-              </w:rPr>
-            </w:pPr>
-          </w:p>
-          <w:p>
-            <w:pPr>
-              <w:tabs>
-                <w:tab w:val="left" w:pos="1701"/>
-              </w:tabs>
-              <w:jc w:val="both"/>
-              <w:rPr>
-                <w:rFonts w:ascii="Arial" w:hAnsi="Arial" w:cs="Arial"/>
-                <w:sz w:val="24"/>
-                <w:szCs w:val="24"/>
-              </w:rPr>
-            </w:pPr>
-          </w:p>
-          <w:p>
-            <w:pPr>
-              <w:tabs>
-                <w:tab w:val="left" w:pos="1701"/>
-              </w:tabs>
-              <w:rPr>
-                <w:rFonts w:ascii="Arial" w:hAnsi="Arial" w:cs="Arial"/>
-                <w:sz w:val="24"/>
-                <w:szCs w:val="24"/>
-              </w:rPr>
-            </w:pPr>
-            <w:r>
-              <w:rPr>
+            <w:r>
+              <w:rPr>
+                <w:rFonts w:ascii="Arial" w:hAnsi="Arial" w:cs="Arial"/>
                 <w:noProof/>
+                <w:sz w:val="24"/>
+                <w:szCs w:val="24"/>
               </w:rPr>
               <mc:AlternateContent>
                 <mc:Choice Requires="wps">
                   <w:drawing>
-                    <wp:anchor distT="0" distB="0" distL="114300" distR="114300" simplePos="0" relativeHeight="251678720" behindDoc="0" locked="0" layoutInCell="1" allowOverlap="1" wp14:anchorId="6371C9D4" wp14:editId="1F58BCE2">
+                    <wp:anchor distT="0" distB="0" distL="114300" distR="114300" simplePos="0" relativeHeight="251656704" behindDoc="0" locked="0" layoutInCell="1" allowOverlap="1" wp14:anchorId="30CEB812" wp14:editId="0578491C">
+                      <wp:simplePos x="0" y="0"/>
+                      <wp:positionH relativeFrom="column">
+                        <wp:posOffset>1735455</wp:posOffset>
+                      </wp:positionH>
+                      <wp:positionV relativeFrom="paragraph">
+                        <wp:posOffset>46355</wp:posOffset>
+                      </wp:positionV>
+                      <wp:extent cx="368300" cy="76200"/>
+                      <wp:effectExtent l="0" t="0" r="12700" b="19050"/>
+                      <wp:wrapNone/>
+                      <wp:docPr id="312" name="Dikdörtgen 312"/>
+                      <wp:cNvGraphicFramePr/>
+                      <a:graphic xmlns:a="http://schemas.openxmlformats.org/drawingml/2006/main">
+                        <a:graphicData uri="http://schemas.microsoft.com/office/word/2010/wordprocessingShape">
+                          <wps:wsp>
+                            <wps:cNvSpPr/>
+                            <wps:spPr>
+                              <a:xfrm>
+                                <a:off x="0" y="0"/>
+                                <a:ext cx="368300" cy="76200"/>
+                              </a:xfrm>
+                              <a:prstGeom prst="rect">
+                                <a:avLst/>
+                              </a:prstGeom>
+                              <a:solidFill>
+                                <a:sysClr val="window" lastClr="FFFFFF"/>
+                              </a:solidFill>
+                              <a:ln w="25400" cap="flat" cmpd="sng" algn="ctr">
+                                <a:solidFill>
+                                  <a:sysClr val="window" lastClr="FFFFFF"/>
+                                </a:solidFill>
+                                <a:prstDash val="solid"/>
+                              </a:ln>
+                              <a:effectLst/>
+                            </wps:spPr>
+                            <wps:bodyPr rot="0" spcFirstLastPara="0" vertOverflow="overflow" horzOverflow="overflow" vert="horz" wrap="square" lIns="91440" tIns="45720" rIns="91440" bIns="45720" numCol="1" spcCol="0" rtlCol="0" fromWordArt="0" anchor="ctr" anchorCtr="0" forceAA="0" compatLnSpc="1">
+                              <a:prstTxWarp prst="textNoShape">
+                                <a:avLst/>
+                              </a:prstTxWarp>
+                              <a:noAutofit/>
+                            </wps:bodyPr>
+                          </wps:wsp>
+                        </a:graphicData>
+                      </a:graphic>
+                      <wp14:sizeRelH relativeFrom="margin">
+                        <wp14:pctWidth>0</wp14:pctWidth>
+                      </wp14:sizeRelH>
+                      <wp14:sizeRelV relativeFrom="margin">
+                        <wp14:pctHeight>0</wp14:pctHeight>
+                      </wp14:sizeRelV>
+                    </wp:anchor>
+                  </w:drawing>
+                </mc:Choice>
+                <mc:Fallback>
+                  <w:pict>
+                    <v:rect w14:anchorId="22BC03F0" id="Dikdörtgen 312" o:spid="_x0000_s1026" style="position:absolute;margin-left:136.65pt;margin-top:3.65pt;width:29pt;height:6pt;z-index:251656704;visibility:visible;mso-wrap-style:square;mso-width-percent:0;mso-height-percent:0;mso-wrap-distance-left:9pt;mso-wrap-distance-top:0;mso-wrap-distance-right:9pt;mso-wrap-distance-bottom:0;mso-position-horizontal:absolute;mso-position-horizontal-relative:text;mso-position-vertical:absolute;mso-position-vertical-relative:text;mso-width-percent:0;mso-height-percent:0;mso-width-relative:margin;mso-height-relative:margin;v-text-anchor:middle" o:gfxdata="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" fillcolor="window" strokecolor="window" strokeweight="2pt"/>
+                  </w:pict>
+                </mc:Fallback>
+              </mc:AlternateContent>
+            </w:r>
+            <w:r>
+              <w:rPr>
+                <w:rFonts w:ascii="Arial" w:hAnsi="Arial" w:cs="Arial"/>
+                <w:noProof/>
+                <w:sz w:val="24"/>
+                <w:szCs w:val="24"/>
+              </w:rPr>
+              <mc:AlternateContent>
+                <mc:Choice Requires="wps">
+                  <w:drawing>
+                    <wp:anchor distT="0" distB="0" distL="114300" distR="114300" simplePos="0" relativeHeight="251653632" behindDoc="0" locked="0" layoutInCell="1" allowOverlap="1" wp14:anchorId="30CEB812" wp14:editId="0578491C">
+                      <wp:simplePos x="0" y="0"/>
+                      <wp:positionH relativeFrom="column">
+                        <wp:posOffset>2533650</wp:posOffset>
+                      </wp:positionH>
+                      <wp:positionV relativeFrom="paragraph">
+                        <wp:posOffset>57150</wp:posOffset>
+                      </wp:positionV>
+                      <wp:extent cx="266700" cy="63500"/>
+                      <wp:effectExtent l="0" t="0" r="19050" b="12700"/>
+                      <wp:wrapNone/>
+                      <wp:docPr id="311" name="Dikdörtgen 311"/>
+                      <wp:cNvGraphicFramePr/>
+                      <a:graphic xmlns:a="http://schemas.openxmlformats.org/drawingml/2006/main">
+                        <a:graphicData uri="http://schemas.microsoft.com/office/word/2010/wordprocessingShape">
+                          <wps:wsp>
+                            <wps:cNvSpPr/>
+                            <wps:spPr>
+                              <a:xfrm>
+                                <a:off x="0" y="0"/>
+                                <a:ext cx="266700" cy="63500"/>
+                              </a:xfrm>
+                              <a:prstGeom prst="rect">
+                                <a:avLst/>
+                              </a:prstGeom>
+                              <a:solidFill>
+                                <a:sysClr val="window" lastClr="FFFFFF"/>
+                              </a:solidFill>
+                              <a:ln w="25400" cap="flat" cmpd="sng" algn="ctr">
+                                <a:solidFill>
+                                  <a:sysClr val="window" lastClr="FFFFFF"/>
+                                </a:solidFill>
+                                <a:prstDash val="solid"/>
+                              </a:ln>
+                              <a:effectLst/>
+                            </wps:spPr>
+                            <wps:bodyPr rot="0" spcFirstLastPara="0" vertOverflow="overflow" horzOverflow="overflow" vert="horz" wrap="square" lIns="91440" tIns="45720" rIns="91440" bIns="45720" numCol="1" spcCol="0" rtlCol="0" fromWordArt="0" anchor="ctr" anchorCtr="0" forceAA="0" compatLnSpc="1">
+                              <a:prstTxWarp prst="textNoShape">
+                                <a:avLst/>
+                              </a:prstTxWarp>
+                              <a:noAutofit/>
+                            </wps:bodyPr>
+                          </wps:wsp>
+                        </a:graphicData>
+                      </a:graphic>
+                      <wp14:sizeRelH relativeFrom="margin">
+                        <wp14:pctWidth>0</wp14:pctWidth>
+                      </wp14:sizeRelH>
+                      <wp14:sizeRelV relativeFrom="margin">
+                        <wp14:pctHeight>0</wp14:pctHeight>
+                      </wp14:sizeRelV>
+                    </wp:anchor>
+                  </w:drawing>
+                </mc:Choice>
+                <mc:Fallback>
+                  <w:pict>
+                    <v:rect w14:anchorId="5E572BFB" id="Dikdörtgen 311" o:spid="_x0000_s1026" style="position:absolute;margin-left:199.5pt;margin-top:4.5pt;width:21pt;height:5pt;z-index:251653632;visibility:visible;mso-wrap-style:square;mso-width-percent:0;mso-height-percent:0;mso-wrap-distance-left:9pt;mso-wrap-distance-top:0;mso-wrap-distance-right:9pt;mso-wrap-distance-bottom:0;mso-position-horizontal:absolute;mso-position-horizontal-relative:text;mso-position-vertical:absolute;mso-position-vertical-relative:text;mso-width-percent:0;mso-height-percent:0;mso-width-relative:margin;mso-height-relative:margin;v-text-anchor:middle" o:gfxdata="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" fillcolor="window" strokecolor="window" strokeweight="2pt"/>
+                  </w:pict>
+                </mc:Fallback>
+              </mc:AlternateContent>
+            </w:r>
+            <w:r>
+              <w:rPr>
+                <w:rFonts w:ascii="Arial" w:hAnsi="Arial" w:cs="Arial"/>
+                <w:noProof/>
+                <w:sz w:val="24"/>
+                <w:szCs w:val="24"/>
+              </w:rPr>
+              <mc:AlternateContent>
+                <mc:Choice Requires="wps">
+                  <w:drawing>
+                    <wp:anchor distT="0" distB="0" distL="114300" distR="114300" simplePos="0" relativeHeight="251647488" behindDoc="0" locked="0" layoutInCell="1" allowOverlap="1" wp14:anchorId="1290764E" wp14:editId="4B17415D">
+                      <wp:simplePos x="0" y="0"/>
+                      <wp:positionH relativeFrom="column">
+                        <wp:posOffset>3200400</wp:posOffset>
+                      </wp:positionH>
+                      <wp:positionV relativeFrom="paragraph">
+                        <wp:posOffset>52070</wp:posOffset>
+                      </wp:positionV>
+                      <wp:extent cx="266700" cy="63500"/>
+                      <wp:effectExtent l="0" t="0" r="19050" b="12700"/>
+                      <wp:wrapNone/>
+                      <wp:docPr id="310" name="Dikdörtgen 310"/>
+                      <wp:cNvGraphicFramePr/>
+                      <a:graphic xmlns:a="http://schemas.openxmlformats.org/drawingml/2006/main">
+                        <a:graphicData uri="http://schemas.microsoft.com/office/word/2010/wordprocessingShape">
+                          <wps:wsp>
+                            <wps:cNvSpPr/>
+                            <wps:spPr>
+                              <a:xfrm>
+                                <a:off x="0" y="0"/>
+                                <a:ext cx="266700" cy="63500"/>
+                              </a:xfrm>
+                              <a:prstGeom prst="rect">
+                                <a:avLst/>
+                              </a:prstGeom>
+                              <a:solidFill>
+                                <a:sysClr val="window" lastClr="FFFFFF"/>
+                              </a:solidFill>
+                              <a:ln w="25400" cap="flat" cmpd="sng" algn="ctr">
+                                <a:solidFill>
+                                  <a:sysClr val="window" lastClr="FFFFFF"/>
+                                </a:solidFill>
+                                <a:prstDash val="solid"/>
+                              </a:ln>
+                              <a:effectLst/>
+                            </wps:spPr>
+                            <wps:bodyPr rot="0" spcFirstLastPara="0" vertOverflow="overflow" horzOverflow="overflow" vert="horz" wrap="square" lIns="91440" tIns="45720" rIns="91440" bIns="45720" numCol="1" spcCol="0" rtlCol="0" fromWordArt="0" anchor="ctr" anchorCtr="0" forceAA="0" compatLnSpc="1">
+                              <a:prstTxWarp prst="textNoShape">
+                                <a:avLst/>
+                              </a:prstTxWarp>
+                              <a:noAutofit/>
+                            </wps:bodyPr>
+                          </wps:wsp>
+                        </a:graphicData>
+                      </a:graphic>
+                      <wp14:sizeRelH relativeFrom="margin">
+                        <wp14:pctWidth>0</wp14:pctWidth>
+                      </wp14:sizeRelH>
+                      <wp14:sizeRelV relativeFrom="margin">
+                        <wp14:pctHeight>0</wp14:pctHeight>
+                      </wp14:sizeRelV>
+                    </wp:anchor>
+                  </w:drawing>
+                </mc:Choice>
+                <mc:Fallback>
+                  <w:pict>
+                    <v:rect w14:anchorId="3AD32680" id="Dikdörtgen 310" o:spid="_x0000_s1026" style="position:absolute;margin-left:252pt;margin-top:4.1pt;width:21pt;height:5pt;z-index:251647488;visibility:visible;mso-wrap-style:square;mso-width-percent:0;mso-height-percent:0;mso-wrap-distance-left:9pt;mso-wrap-distance-top:0;mso-wrap-distance-right:9pt;mso-wrap-distance-bottom:0;mso-position-horizontal:absolute;mso-position-horizontal-relative:text;mso-position-vertical:absolute;mso-position-vertical-relative:text;mso-width-percent:0;mso-height-percent:0;mso-width-relative:margin;mso-height-relative:margin;v-text-anchor:middle" o:gfxdata="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" fillcolor="window" strokecolor="window" strokeweight="2pt"/>
+                  </w:pict>
+                </mc:Fallback>
+              </mc:AlternateContent>
+            </w:r>
+          </w:p>
+          <w:p>
+            <w:pPr>
+              <w:tabs>
+                <w:tab w:val="left" w:pos="1701"/>
+              </w:tabs>
+              <w:jc w:val="both"/>
+              <w:rPr>
+                <w:rFonts w:ascii="Arial" w:hAnsi="Arial" w:cs="Arial"/>
+                <w:sz w:val="24"/>
+                <w:szCs w:val="24"/>
+              </w:rPr>
+            </w:pPr>
+          </w:p>
+          <w:p>
+            <w:pPr>
+              <w:tabs>
+                <w:tab w:val="left" w:pos="1701"/>
+              </w:tabs>
+              <w:jc w:val="both"/>
+              <w:rPr>
+                <w:rFonts w:ascii="Arial" w:hAnsi="Arial" w:cs="Arial"/>
+                <w:sz w:val="24"/>
+                <w:szCs w:val="24"/>
+              </w:rPr>
+            </w:pPr>
+          </w:p>
+          <w:p>
+            <w:pPr>
+              <w:tabs>
+                <w:tab w:val="left" w:pos="1701"/>
+              </w:tabs>
+              <w:jc w:val="both"/>
+              <w:rPr>
+                <w:rFonts w:ascii="Arial" w:hAnsi="Arial" w:cs="Arial"/>
+                <w:sz w:val="24"/>
+                <w:szCs w:val="24"/>
+              </w:rPr>
+            </w:pPr>
+          </w:p>
+          <w:p>
+            <w:pPr>
+              <w:tabs>
+                <w:tab w:val="left" w:pos="1701"/>
+              </w:tabs>
+              <w:jc w:val="both"/>
+              <w:rPr>
+                <w:rFonts w:ascii="Arial" w:hAnsi="Arial" w:cs="Arial"/>
+                <w:sz w:val="24"/>
+                <w:szCs w:val="24"/>
+              </w:rPr>
+            </w:pPr>
+          </w:p>
+          <w:p>
+            <w:pPr>
+              <w:tabs>
+                <w:tab w:val="left" w:pos="1701"/>
+              </w:tabs>
+              <w:jc w:val="both"/>
+              <w:rPr>
+                <w:rFonts w:ascii="Arial" w:hAnsi="Arial" w:cs="Arial"/>
+                <w:sz w:val="24"/>
+                <w:szCs w:val="24"/>
+              </w:rPr>
+            </w:pPr>
+          </w:p>
+          <w:p>
+            <w:pPr>
+              <w:tabs>
+                <w:tab w:val="left" w:pos="1701"/>
+              </w:tabs>
+              <w:jc w:val="both"/>
+              <w:rPr>
+                <w:rFonts w:ascii="Arial" w:hAnsi="Arial" w:cs="Arial"/>
+                <w:sz w:val="24"/>
+                <w:szCs w:val="24"/>
+              </w:rPr>
+            </w:pPr>
+          </w:p>
+          <w:p>
+            <w:pPr>
+              <w:tabs>
+                <w:tab w:val="left" w:pos="1701"/>
+              </w:tabs>
+              <w:jc w:val="both"/>
+              <w:rPr>
+                <w:rFonts w:ascii="Arial" w:hAnsi="Arial" w:cs="Arial"/>
+                <w:sz w:val="24"/>
+                <w:szCs w:val="24"/>
+              </w:rPr>
+            </w:pPr>
+          </w:p>
+          <w:p>
+            <w:pPr>
+              <w:tabs>
+                <w:tab w:val="left" w:pos="1701"/>
+              </w:tabs>
+              <w:jc w:val="both"/>
+              <w:rPr>
+                <w:rFonts w:ascii="Arial" w:hAnsi="Arial" w:cs="Arial"/>
+                <w:sz w:val="24"/>
+                <w:szCs w:val="24"/>
+              </w:rPr>
+            </w:pPr>
+          </w:p>
+          <w:p>
+            <w:pPr>
+              <w:tabs>
+                <w:tab w:val="left" w:pos="1701"/>
+              </w:tabs>
+              <w:jc w:val="both"/>
+              <w:rPr>
+                <w:rFonts w:ascii="Arial" w:hAnsi="Arial" w:cs="Arial"/>
+                <w:sz w:val="24"/>
+                <w:szCs w:val="24"/>
+              </w:rPr>
+            </w:pPr>
+          </w:p>
+          <w:p>
+            <w:pPr>
+              <w:tabs>
+                <w:tab w:val="left" w:pos="1701"/>
+              </w:tabs>
+              <w:rPr>
+                <w:rFonts w:ascii="Arial" w:hAnsi="Arial" w:cs="Arial"/>
+                <w:sz w:val="24"/>
+                <w:szCs w:val="24"/>
+              </w:rPr>
+            </w:pPr>
+            <w:r>
+              <w:rPr>
+                <w:noProof/>
+              </w:rPr>
+              <mc:AlternateContent>
+                <mc:Choice Requires="wps">
+                  <w:drawing>
+                    <wp:anchor distT="0" distB="0" distL="114300" distR="114300" simplePos="0" relativeHeight="251624960" behindDoc="0" locked="0" layoutInCell="1" allowOverlap="1" wp14:anchorId="6371C9D4" wp14:editId="1F58BCE2">
                       <wp:simplePos x="0" y="0"/>
                       <wp:positionH relativeFrom="column">
                         <wp:posOffset>1591310</wp:posOffset>
@@ -10247,7 +10608,7 @@
                 </mc:Choice>
                 <mc:Fallback>
                   <w:pict>
-                    <v:shape w14:anchorId="6371C9D4" id="Metin Kutusu 303" o:spid="_x0000_s1032" type="#_x0000_t202" style="position:absolute;margin-left:125.3pt;margin-top:11.15pt;width:259.5pt;height:14pt;z-index:251678720;visibility:visible;mso-wrap-style:square;mso-width-percent:0;mso-height-percent:0;mso-wrap-distance-left:9pt;mso-wrap-distance-top:0;mso-wrap-distance-right:9pt;mso-wrap-distance-bottom:0;mso-position-horizontal:absolute;mso-position-horizontal-relative:text;mso-position-vertical:absolute;mso-position-vertical-relative:text;mso-width-percent:0;mso-height-percent:0;mso-width-relative:margin;mso-height-relative:margin;v-text-anchor:top" o:gfxdata="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" stroked="f">
+                    <v:shape w14:anchorId="6371C9D4" id="Metin Kutusu 303" o:spid="_x0000_s1032" type="#_x0000_t202" style="position:absolute;margin-left:125.3pt;margin-top:11.15pt;width:259.5pt;height:14pt;z-index:251624960;visibility:visible;mso-wrap-style:square;mso-width-percent:0;mso-height-percent:0;mso-wrap-distance-left:9pt;mso-wrap-distance-top:0;mso-wrap-distance-right:9pt;mso-wrap-distance-bottom:0;mso-position-horizontal:absolute;mso-position-horizontal-relative:text;mso-position-vertical:absolute;mso-position-vertical-relative:text;mso-width-percent:0;mso-height-percent:0;mso-width-relative:margin;mso-height-relative:margin;v-text-anchor:top" o:gfxdata="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" stroked="f">
                       <v:textbox inset="0,0,0,0">
                         <w:txbxContent>
                           <w:p>
@@ -10379,7 +10740,7 @@
                 <w:szCs w:val="24"/>
               </w:rPr>
               <w:drawing>
-                <wp:anchor distT="0" distB="0" distL="114300" distR="114300" simplePos="0" relativeHeight="251656192" behindDoc="0" locked="0" layoutInCell="1" allowOverlap="1" wp14:anchorId="20278CA6" wp14:editId="284B84C3">
+                <wp:anchor distT="0" distB="0" distL="114300" distR="114300" simplePos="0" relativeHeight="251616768" behindDoc="0" locked="0" layoutInCell="1" allowOverlap="1" wp14:anchorId="20278CA6" wp14:editId="284B84C3">
                   <wp:simplePos x="0" y="0"/>
                   <wp:positionH relativeFrom="column">
                     <wp:posOffset>1017270</wp:posOffset>
@@ -10447,32 +10808,6 @@
                 <w:szCs w:val="24"/>
               </w:rPr>
             </w:pPr>
-          </w:p>
-          <w:p>
-            <w:pPr>
-              <w:tabs>
-                <w:tab w:val="left" w:pos="1701"/>
-              </w:tabs>
-              <w:jc w:val="center"/>
-              <w:rPr>
-                <w:rFonts w:ascii="Arial" w:hAnsi="Arial" w:cs="Arial"/>
-                <w:sz w:val="24"/>
-                <w:szCs w:val="24"/>
-              </w:rPr>
-            </w:pPr>
-          </w:p>
-          <w:p>
-            <w:pPr>
-              <w:tabs>
-                <w:tab w:val="left" w:pos="1701"/>
-              </w:tabs>
-              <w:jc w:val="center"/>
-              <w:rPr>
-                <w:rFonts w:ascii="Arial" w:hAnsi="Arial" w:cs="Arial"/>
-                <w:sz w:val="24"/>
-                <w:szCs w:val="24"/>
-              </w:rPr>
-            </w:pPr>
             <w:r>
               <w:rPr>
                 <w:rFonts w:ascii="Arial" w:hAnsi="Arial" w:cs="Arial"/>
@@ -10483,7 +10818,175 @@
               <mc:AlternateContent>
                 <mc:Choice Requires="wps">
                   <w:drawing>
-                    <wp:anchor distT="0" distB="0" distL="114300" distR="114300" simplePos="0" relativeHeight="251657216" behindDoc="0" locked="0" layoutInCell="1" allowOverlap="1" wp14:anchorId="7430F91D" wp14:editId="15D1CA4B">
+                    <wp:anchor distT="0" distB="0" distL="114300" distR="114300" simplePos="0" relativeHeight="251690496" behindDoc="0" locked="0" layoutInCell="1" allowOverlap="1" wp14:anchorId="47105D58" wp14:editId="59D9DCFF">
+                      <wp:simplePos x="0" y="0"/>
+                      <wp:positionH relativeFrom="column">
+                        <wp:posOffset>1680845</wp:posOffset>
+                      </wp:positionH>
+                      <wp:positionV relativeFrom="paragraph">
+                        <wp:posOffset>174625</wp:posOffset>
+                      </wp:positionV>
+                      <wp:extent cx="800100" cy="107950"/>
+                      <wp:effectExtent l="0" t="0" r="19050" b="25400"/>
+                      <wp:wrapNone/>
+                      <wp:docPr id="313" name="Dikdörtgen 313"/>
+                      <wp:cNvGraphicFramePr/>
+                      <a:graphic xmlns:a="http://schemas.openxmlformats.org/drawingml/2006/main">
+                        <a:graphicData uri="http://schemas.microsoft.com/office/word/2010/wordprocessingShape">
+                          <wps:wsp>
+                            <wps:cNvSpPr/>
+                            <wps:spPr>
+                              <a:xfrm>
+                                <a:off x="0" y="0"/>
+                                <a:ext cx="800100" cy="107950"/>
+                              </a:xfrm>
+                              <a:prstGeom prst="rect">
+                                <a:avLst/>
+                              </a:prstGeom>
+                              <a:solidFill>
+                                <a:sysClr val="window" lastClr="FFFFFF"/>
+                              </a:solidFill>
+                              <a:ln w="25400" cap="flat" cmpd="sng" algn="ctr">
+                                <a:solidFill>
+                                  <a:sysClr val="window" lastClr="FFFFFF"/>
+                                </a:solidFill>
+                                <a:prstDash val="solid"/>
+                              </a:ln>
+                              <a:effectLst/>
+                            </wps:spPr>
+                            <wps:bodyPr rot="0" spcFirstLastPara="0" vertOverflow="overflow" horzOverflow="overflow" vert="horz" wrap="square" lIns="91440" tIns="45720" rIns="91440" bIns="45720" numCol="1" spcCol="0" rtlCol="0" fromWordArt="0" anchor="ctr" anchorCtr="0" forceAA="0" compatLnSpc="1">
+                              <a:prstTxWarp prst="textNoShape">
+                                <a:avLst/>
+                              </a:prstTxWarp>
+                              <a:noAutofit/>
+                            </wps:bodyPr>
+                          </wps:wsp>
+                        </a:graphicData>
+                      </a:graphic>
+                      <wp14:sizeRelH relativeFrom="margin">
+                        <wp14:pctWidth>0</wp14:pctWidth>
+                      </wp14:sizeRelH>
+                      <wp14:sizeRelV relativeFrom="margin">
+                        <wp14:pctHeight>0</wp14:pctHeight>
+                      </wp14:sizeRelV>
+                    </wp:anchor>
+                  </w:drawing>
+                </mc:Choice>
+                <mc:Fallback>
+                  <w:pict>
+                    <v:rect w14:anchorId="24B254E3" id="Dikdörtgen 313" o:spid="_x0000_s1026" style="position:absolute;margin-left:132.35pt;margin-top:13.75pt;width:63pt;height:8.5pt;z-index:251690496;visibility:visible;mso-wrap-style:square;mso-width-percent:0;mso-height-percent:0;mso-wrap-distance-left:9pt;mso-wrap-distance-top:0;mso-wrap-distance-right:9pt;mso-wrap-distance-bottom:0;mso-position-horizontal:absolute;mso-position-horizontal-relative:text;mso-position-vertical:absolute;mso-position-vertical-relative:text;mso-width-percent:0;mso-height-percent:0;mso-width-relative:margin;mso-height-relative:margin;v-text-anchor:middle" o:gfxdata="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" fillcolor="window" strokecolor="window" strokeweight="2pt"/>
+                  </w:pict>
+                </mc:Fallback>
+              </mc:AlternateContent>
+            </w:r>
+          </w:p>
+          <w:p>
+            <w:pPr>
+              <w:tabs>
+                <w:tab w:val="left" w:pos="1701"/>
+              </w:tabs>
+              <w:jc w:val="center"/>
+              <w:rPr>
+                <w:rFonts w:ascii="Arial" w:hAnsi="Arial" w:cs="Arial"/>
+                <w:sz w:val="24"/>
+                <w:szCs w:val="24"/>
+              </w:rPr>
+            </w:pPr>
+          </w:p>
+          <w:p>
+            <w:pPr>
+              <w:tabs>
+                <w:tab w:val="left" w:pos="1701"/>
+              </w:tabs>
+              <w:jc w:val="center"/>
+              <w:rPr>
+                <w:rFonts w:ascii="Arial" w:hAnsi="Arial" w:cs="Arial"/>
+                <w:sz w:val="24"/>
+                <w:szCs w:val="24"/>
+              </w:rPr>
+            </w:pPr>
+            <w:r>
+              <w:rPr>
+                <w:rFonts w:ascii="Arial" w:hAnsi="Arial" w:cs="Arial"/>
+                <w:noProof/>
+                <w:sz w:val="24"/>
+                <w:szCs w:val="24"/>
+              </w:rPr>
+              <mc:AlternateContent>
+                <mc:Choice Requires="wps">
+                  <w:drawing>
+                    <wp:anchor distT="0" distB="0" distL="114300" distR="114300" simplePos="0" relativeHeight="251695616" behindDoc="0" locked="0" layoutInCell="1" allowOverlap="1" wp14:anchorId="47105D58" wp14:editId="59D9DCFF">
+                      <wp:simplePos x="0" y="0"/>
+                      <wp:positionH relativeFrom="column">
+                        <wp:posOffset>4881245</wp:posOffset>
+                      </wp:positionH>
+                      <wp:positionV relativeFrom="paragraph">
+                        <wp:posOffset>122555</wp:posOffset>
+                      </wp:positionV>
+                      <wp:extent cx="508000" cy="196850"/>
+                      <wp:effectExtent l="0" t="0" r="25400" b="12700"/>
+                      <wp:wrapNone/>
+                      <wp:docPr id="314" name="Dikdörtgen 314"/>
+                      <wp:cNvGraphicFramePr/>
+                      <a:graphic xmlns:a="http://schemas.openxmlformats.org/drawingml/2006/main">
+                        <a:graphicData uri="http://schemas.microsoft.com/office/word/2010/wordprocessingShape">
+                          <wps:wsp>
+                            <wps:cNvSpPr/>
+                            <wps:spPr>
+                              <a:xfrm>
+                                <a:off x="0" y="0"/>
+                                <a:ext cx="508000" cy="196850"/>
+                              </a:xfrm>
+                              <a:prstGeom prst="rect">
+                                <a:avLst/>
+                              </a:prstGeom>
+                              <a:solidFill>
+                                <a:sysClr val="window" lastClr="FFFFFF"/>
+                              </a:solidFill>
+                              <a:ln w="25400" cap="flat" cmpd="sng" algn="ctr">
+                                <a:solidFill>
+                                  <a:sysClr val="window" lastClr="FFFFFF"/>
+                                </a:solidFill>
+                                <a:prstDash val="solid"/>
+                              </a:ln>
+                              <a:effectLst/>
+                            </wps:spPr>
+                            <wps:bodyPr rot="0" spcFirstLastPara="0" vertOverflow="overflow" horzOverflow="overflow" vert="horz" wrap="square" lIns="91440" tIns="45720" rIns="91440" bIns="45720" numCol="1" spcCol="0" rtlCol="0" fromWordArt="0" anchor="ctr" anchorCtr="0" forceAA="0" compatLnSpc="1">
+                              <a:prstTxWarp prst="textNoShape">
+                                <a:avLst/>
+                              </a:prstTxWarp>
+                              <a:noAutofit/>
+                            </wps:bodyPr>
+                          </wps:wsp>
+                        </a:graphicData>
+                      </a:graphic>
+                      <wp14:sizeRelH relativeFrom="margin">
+                        <wp14:pctWidth>0</wp14:pctWidth>
+                      </wp14:sizeRelH>
+                      <wp14:sizeRelV relativeFrom="margin">
+                        <wp14:pctHeight>0</wp14:pctHeight>
+                      </wp14:sizeRelV>
+                    </wp:anchor>
+                  </w:drawing>
+                </mc:Choice>
+                <mc:Fallback>
+                  <w:pict>
+                    <v:rect w14:anchorId="23FB63A1" id="Dikdörtgen 314" o:spid="_x0000_s1026" style="position:absolute;margin-left:384.35pt;margin-top:9.65pt;width:40pt;height:15.5pt;z-index:251695616;visibility:visible;mso-wrap-style:square;mso-width-percent:0;mso-height-percent:0;mso-wrap-distance-left:9pt;mso-wrap-distance-top:0;mso-wrap-distance-right:9pt;mso-wrap-distance-bottom:0;mso-position-horizontal:absolute;mso-position-horizontal-relative:text;mso-position-vertical:absolute;mso-position-vertical-relative:text;mso-width-percent:0;mso-height-percent:0;mso-width-relative:margin;mso-height-relative:margin;v-text-anchor:middle" o:gfxdata="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" fillcolor="window" strokecolor="window" strokeweight="2pt"/>
+                  </w:pict>
+                </mc:Fallback>
+              </mc:AlternateContent>
+            </w:r>
+            <w:r>
+              <w:rPr>
+                <w:rFonts w:ascii="Arial" w:hAnsi="Arial" w:cs="Arial"/>
+                <w:noProof/>
+                <w:sz w:val="24"/>
+                <w:szCs w:val="24"/>
+              </w:rPr>
+              <mc:AlternateContent>
+                <mc:Choice Requires="wps">
+                  <w:drawing>
+                    <wp:anchor distT="0" distB="0" distL="114300" distR="114300" simplePos="0" relativeHeight="251620864" behindDoc="0" locked="0" layoutInCell="1" allowOverlap="1" wp14:anchorId="7430F91D" wp14:editId="15D1CA4B">
                       <wp:simplePos x="0" y="0"/>
                       <wp:positionH relativeFrom="column">
                         <wp:posOffset>1668780</wp:posOffset>
@@ -10551,7 +11054,7 @@
                 </mc:Choice>
                 <mc:Fallback>
                   <w:pict>
-                    <v:rect w14:anchorId="3EFE2A43" id="Dikdörtgen 291" o:spid="_x0000_s1026" style="position:absolute;margin-left:131.4pt;margin-top:1.65pt;width:44.5pt;height:6.5pt;z-index:251657216;visibility:visible;mso-wrap-style:square;mso-width-percent:0;mso-height-percent:0;mso-wrap-distance-left:9pt;mso-wrap-distance-top:0;mso-wrap-distance-right:9pt;mso-wrap-distance-bottom:0;mso-position-horizontal:absolute;mso-position-horizontal-relative:text;mso-position-vertical:absolute;mso-position-vertical-relative:text;mso-width-percent:0;mso-height-percent:0;mso-width-relative:margin;mso-height-relative:margin;v-text-anchor:middle" o:gfxdata="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" fillcolor="white [3212]" stroked="f" strokeweight="2pt"/>
+                    <v:rect w14:anchorId="557B9DF9" id="Dikdörtgen 291" o:spid="_x0000_s1026" style="position:absolute;margin-left:131.4pt;margin-top:1.65pt;width:44.5pt;height:6.5pt;z-index:251620864;visibility:visible;mso-wrap-style:square;mso-width-percent:0;mso-height-percent:0;mso-wrap-distance-left:9pt;mso-wrap-distance-top:0;mso-wrap-distance-right:9pt;mso-wrap-distance-bottom:0;mso-position-horizontal:absolute;mso-position-horizontal-relative:text;mso-position-vertical:absolute;mso-position-vertical-relative:text;mso-width-percent:0;mso-height-percent:0;mso-width-relative:margin;mso-height-relative:margin;v-text-anchor:middle" o:gfxdata="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" fillcolor="white [3212]" stroked="f" strokeweight="2pt"/>
                   </w:pict>
                 </mc:Fallback>
               </mc:AlternateContent>
@@ -10944,7 +11447,7 @@
                 <w:szCs w:val="24"/>
               </w:rPr>
               <w:drawing>
-                <wp:anchor distT="0" distB="0" distL="114300" distR="114300" simplePos="0" relativeHeight="251662336" behindDoc="0" locked="0" layoutInCell="1" allowOverlap="1" wp14:anchorId="474C7298" wp14:editId="5AD4F9F9">
+                <wp:anchor distT="0" distB="0" distL="114300" distR="114300" simplePos="0" relativeHeight="251622912" behindDoc="0" locked="0" layoutInCell="1" allowOverlap="1" wp14:anchorId="474C7298" wp14:editId="5AD4F9F9">
                   <wp:simplePos x="0" y="0"/>
                   <wp:positionH relativeFrom="column">
                     <wp:posOffset>4570095</wp:posOffset>
@@ -11017,7 +11520,7 @@
                 <w:szCs w:val="24"/>
               </w:rPr>
               <w:drawing>
-                <wp:anchor distT="0" distB="0" distL="114300" distR="114300" simplePos="0" relativeHeight="251659264" behindDoc="0" locked="0" layoutInCell="1" allowOverlap="1" wp14:anchorId="3786AD9C" wp14:editId="44BEFF94">
+                <wp:anchor distT="0" distB="0" distL="114300" distR="114300" simplePos="0" relativeHeight="251621888" behindDoc="0" locked="0" layoutInCell="1" allowOverlap="1" wp14:anchorId="3786AD9C" wp14:editId="44BEFF94">
                   <wp:simplePos x="0" y="0"/>
                   <wp:positionH relativeFrom="column">
                     <wp:posOffset>2366645</wp:posOffset>
@@ -11585,7 +12088,7 @@
                 <w:szCs w:val="24"/>
               </w:rPr>
               <w:drawing>
-                <wp:anchor distT="0" distB="0" distL="114300" distR="114300" simplePos="0" relativeHeight="251658240" behindDoc="0" locked="0" layoutInCell="1" allowOverlap="1" wp14:anchorId="2CCC8088" wp14:editId="3C6BA451">
+                <wp:anchor distT="0" distB="0" distL="114300" distR="114300" simplePos="0" relativeHeight="251639296" behindDoc="0" locked="0" layoutInCell="1" allowOverlap="1" wp14:anchorId="2CCC8088" wp14:editId="3C6BA451">
                   <wp:simplePos x="0" y="0"/>
                   <wp:positionH relativeFrom="column">
                     <wp:posOffset>1655445</wp:posOffset>
@@ -11694,7 +12197,7 @@
                 <w:szCs w:val="24"/>
               </w:rPr>
               <w:drawing>
-                <wp:anchor distT="0" distB="0" distL="114300" distR="114300" simplePos="0" relativeHeight="251674624" behindDoc="0" locked="0" layoutInCell="1" allowOverlap="1" wp14:anchorId="088B9923" wp14:editId="6E7E81CB">
+                <wp:anchor distT="0" distB="0" distL="114300" distR="114300" simplePos="0" relativeHeight="251664896" behindDoc="0" locked="0" layoutInCell="1" allowOverlap="1" wp14:anchorId="088B9923" wp14:editId="6E7E81CB">
                   <wp:simplePos x="0" y="0"/>
                   <wp:positionH relativeFrom="column">
                     <wp:posOffset>3401060</wp:posOffset>
@@ -11774,7 +12277,7 @@
                 <w:szCs w:val="24"/>
               </w:rPr>
               <w:drawing>
-                <wp:anchor distT="0" distB="0" distL="114300" distR="114300" simplePos="0" relativeHeight="251660288" behindDoc="0" locked="0" layoutInCell="1" allowOverlap="1" wp14:anchorId="06463DCA" wp14:editId="4FBD175E">
+                <wp:anchor distT="0" distB="0" distL="114300" distR="114300" simplePos="0" relativeHeight="251651584" behindDoc="0" locked="0" layoutInCell="1" allowOverlap="1" wp14:anchorId="06463DCA" wp14:editId="4FBD175E">
                   <wp:simplePos x="0" y="0"/>
                   <wp:positionH relativeFrom="column">
                     <wp:posOffset>3404447</wp:posOffset>
@@ -11905,7 +12408,7 @@
                 <w:szCs w:val="24"/>
               </w:rPr>
               <w:drawing>
-                <wp:anchor distT="0" distB="0" distL="114300" distR="114300" simplePos="0" relativeHeight="251670528" behindDoc="0" locked="0" layoutInCell="1" allowOverlap="1" wp14:anchorId="243658B4" wp14:editId="53F5A5EA">
+                <wp:anchor distT="0" distB="0" distL="114300" distR="114300" simplePos="0" relativeHeight="251660800" behindDoc="0" locked="0" layoutInCell="1" allowOverlap="1" wp14:anchorId="243658B4" wp14:editId="53F5A5EA">
                   <wp:simplePos x="0" y="0"/>
                   <wp:positionH relativeFrom="column">
                     <wp:posOffset>3187700</wp:posOffset>
@@ -11984,7 +12487,7 @@
                 <w:szCs w:val="24"/>
               </w:rPr>
               <w:drawing>
-                <wp:anchor distT="0" distB="0" distL="114300" distR="114300" simplePos="0" relativeHeight="251663360" behindDoc="0" locked="0" layoutInCell="1" allowOverlap="1" wp14:anchorId="11EAE883" wp14:editId="7BE6AFA5">
+                <wp:anchor distT="0" distB="0" distL="114300" distR="114300" simplePos="0" relativeHeight="251654656" behindDoc="0" locked="0" layoutInCell="1" allowOverlap="1" wp14:anchorId="11EAE883" wp14:editId="7BE6AFA5">
                   <wp:simplePos x="0" y="0"/>
                   <wp:positionH relativeFrom="column">
                     <wp:posOffset>2432050</wp:posOffset>
@@ -12076,7 +12579,7 @@
                 <w:szCs w:val="24"/>
               </w:rPr>
               <w:drawing>
-                <wp:anchor distT="0" distB="0" distL="114300" distR="114300" simplePos="0" relativeHeight="251673600" behindDoc="0" locked="0" layoutInCell="1" allowOverlap="1" wp14:anchorId="5BED46C6" wp14:editId="38C10142">
+                <wp:anchor distT="0" distB="0" distL="114300" distR="114300" simplePos="0" relativeHeight="251663872" behindDoc="0" locked="0" layoutInCell="1" allowOverlap="1" wp14:anchorId="5BED46C6" wp14:editId="38C10142">
                   <wp:simplePos x="0" y="0"/>
                   <wp:positionH relativeFrom="column">
                     <wp:posOffset>3187700</wp:posOffset>
@@ -12155,7 +12658,7 @@
                 <w:szCs w:val="24"/>
               </w:rPr>
               <w:drawing>
-                <wp:anchor distT="0" distB="0" distL="114300" distR="114300" simplePos="0" relativeHeight="251667456" behindDoc="0" locked="0" layoutInCell="1" allowOverlap="1" wp14:anchorId="5F5A06F5" wp14:editId="1BC9D7DF">
+                <wp:anchor distT="0" distB="0" distL="114300" distR="114300" simplePos="0" relativeHeight="251657728" behindDoc="0" locked="0" layoutInCell="1" allowOverlap="1" wp14:anchorId="5F5A06F5" wp14:editId="1BC9D7DF">
                   <wp:simplePos x="0" y="0"/>
                   <wp:positionH relativeFrom="column">
                     <wp:posOffset>2465705</wp:posOffset>
@@ -12247,7 +12750,7 @@
                 <w:szCs w:val="24"/>
               </w:rPr>
               <w:drawing>
-                <wp:anchor distT="0" distB="0" distL="114300" distR="114300" simplePos="0" relativeHeight="251672576" behindDoc="0" locked="0" layoutInCell="1" allowOverlap="1" wp14:anchorId="296B4AF3" wp14:editId="142703F4">
+                <wp:anchor distT="0" distB="0" distL="114300" distR="114300" simplePos="0" relativeHeight="251662848" behindDoc="0" locked="0" layoutInCell="1" allowOverlap="1" wp14:anchorId="296B4AF3" wp14:editId="142703F4">
                   <wp:simplePos x="0" y="0"/>
                   <wp:positionH relativeFrom="column">
                     <wp:posOffset>3176270</wp:posOffset>
@@ -12339,7 +12842,7 @@
                 <w:szCs w:val="24"/>
               </w:rPr>
               <w:drawing>
-                <wp:anchor distT="0" distB="0" distL="114300" distR="114300" simplePos="0" relativeHeight="251671552" behindDoc="0" locked="0" layoutInCell="1" allowOverlap="1" wp14:anchorId="37CF598B" wp14:editId="28AB024A">
+                <wp:anchor distT="0" distB="0" distL="114300" distR="114300" simplePos="0" relativeHeight="251661824" behindDoc="0" locked="0" layoutInCell="1" allowOverlap="1" wp14:anchorId="37CF598B" wp14:editId="28AB024A">
                   <wp:simplePos x="0" y="0"/>
                   <wp:positionH relativeFrom="column">
                     <wp:posOffset>3187700</wp:posOffset>
@@ -12444,7 +12947,7 @@
                 <w:szCs w:val="24"/>
               </w:rPr>
               <w:drawing>
-                <wp:anchor distT="0" distB="0" distL="114300" distR="114300" simplePos="0" relativeHeight="251669504" behindDoc="0" locked="0" layoutInCell="1" allowOverlap="1" wp14:anchorId="43838DBA" wp14:editId="28E0DEEE">
+                <wp:anchor distT="0" distB="0" distL="114300" distR="114300" simplePos="0" relativeHeight="251659776" behindDoc="0" locked="0" layoutInCell="1" allowOverlap="1" wp14:anchorId="43838DBA" wp14:editId="28E0DEEE">
                   <wp:simplePos x="0" y="0"/>
                   <wp:positionH relativeFrom="column">
                     <wp:posOffset>3705860</wp:posOffset>
@@ -12523,7 +13026,7 @@
                 <w:szCs w:val="24"/>
               </w:rPr>
               <w:drawing>
-                <wp:anchor distT="0" distB="0" distL="114300" distR="114300" simplePos="0" relativeHeight="251668480" behindDoc="0" locked="0" layoutInCell="1" allowOverlap="1" wp14:anchorId="55D51971" wp14:editId="6B3DDABE">
+                <wp:anchor distT="0" distB="0" distL="114300" distR="114300" simplePos="0" relativeHeight="251658752" behindDoc="0" locked="0" layoutInCell="1" allowOverlap="1" wp14:anchorId="55D51971" wp14:editId="6B3DDABE">
                   <wp:simplePos x="0" y="0"/>
                   <wp:positionH relativeFrom="column">
                     <wp:posOffset>2110105</wp:posOffset>
@@ -13366,206 +13869,117 @@
               <w:jc w:val="both"/>
               <w:rPr>
                 <w:rFonts w:ascii="Arial" w:hAnsi="Arial" w:cs="Arial"/>
-                <w:b/>
-                <w:color w:val="FF0000"/>
-                <w:sz w:val="24"/>
-                <w:szCs w:val="24"/>
-              </w:rPr>
-            </w:pPr>
-            <w:r>
-              <w:rPr>
-                <w:rFonts w:ascii="Arial" w:hAnsi="Arial" w:cs="Arial"/>
-                <w:b/>
-                <w:color w:val="FF0000"/>
-                <w:sz w:val="24"/>
-                <w:szCs w:val="24"/>
-              </w:rPr>
-              <w:t>Belirleyeceğiniz bir operasyon için zaman etüdü çalışması yapınız. Hesapladığınız standart zamanı dikkate alarak gerçek kapasiteyi hesaplayınız.</w:t>
-            </w:r>
-          </w:p>
-          <w:p>
-            <w:pPr>
-              <w:tabs>
-                <w:tab w:val="left" w:pos="1701"/>
-              </w:tabs>
-              <w:jc w:val="both"/>
-              <w:rPr>
-                <w:rFonts w:ascii="Arial" w:hAnsi="Arial" w:cs="Arial"/>
-                <w:sz w:val="24"/>
-                <w:szCs w:val="24"/>
-              </w:rPr>
-            </w:pPr>
-          </w:p>
-          <w:p>
-            <w:pPr>
-              <w:tabs>
-                <w:tab w:val="left" w:pos="1701"/>
-              </w:tabs>
-              <w:jc w:val="both"/>
-              <w:rPr>
-                <w:rFonts w:ascii="Arial" w:hAnsi="Arial" w:cs="Arial"/>
-                <w:sz w:val="24"/>
-                <w:szCs w:val="24"/>
-              </w:rPr>
-            </w:pPr>
-          </w:p>
-          <w:p>
-            <w:pPr>
-              <w:tabs>
-                <w:tab w:val="left" w:pos="1701"/>
-              </w:tabs>
-              <w:jc w:val="both"/>
-              <w:rPr>
-                <w:rFonts w:ascii="Arial" w:hAnsi="Arial" w:cs="Arial"/>
-                <w:sz w:val="24"/>
-                <w:szCs w:val="24"/>
-              </w:rPr>
-            </w:pPr>
-            <w:bookmarkStart w:id="0" w:name="_GoBack"/>
-            <w:bookmarkEnd w:id="0"/>
-          </w:p>
-          <w:p>
-            <w:pPr>
-              <w:tabs>
-                <w:tab w:val="left" w:pos="1701"/>
-              </w:tabs>
-              <w:jc w:val="both"/>
-              <w:rPr>
-                <w:rFonts w:ascii="Arial" w:hAnsi="Arial" w:cs="Arial"/>
-                <w:sz w:val="24"/>
-                <w:szCs w:val="24"/>
-              </w:rPr>
-            </w:pPr>
-          </w:p>
-          <w:p>
-            <w:pPr>
-              <w:tabs>
-                <w:tab w:val="left" w:pos="1701"/>
-              </w:tabs>
-              <w:jc w:val="both"/>
-              <w:rPr>
-                <w:rFonts w:ascii="Arial" w:hAnsi="Arial" w:cs="Arial"/>
-                <w:sz w:val="24"/>
-                <w:szCs w:val="24"/>
-              </w:rPr>
-            </w:pPr>
-          </w:p>
-          <w:p>
-            <w:pPr>
-              <w:tabs>
-                <w:tab w:val="left" w:pos="1701"/>
-              </w:tabs>
-              <w:jc w:val="both"/>
-              <w:rPr>
-                <w:rFonts w:ascii="Arial" w:hAnsi="Arial" w:cs="Arial"/>
-                <w:sz w:val="24"/>
-                <w:szCs w:val="24"/>
-              </w:rPr>
-            </w:pPr>
-          </w:p>
-          <w:p>
-            <w:pPr>
-              <w:tabs>
-                <w:tab w:val="left" w:pos="1701"/>
-              </w:tabs>
-              <w:jc w:val="both"/>
-              <w:rPr>
-                <w:rFonts w:ascii="Arial" w:hAnsi="Arial" w:cs="Arial"/>
-                <w:sz w:val="24"/>
-                <w:szCs w:val="24"/>
-              </w:rPr>
-            </w:pPr>
-          </w:p>
-          <w:p>
-            <w:pPr>
-              <w:tabs>
-                <w:tab w:val="left" w:pos="1701"/>
-              </w:tabs>
-              <w:jc w:val="both"/>
-              <w:rPr>
-                <w:rFonts w:ascii="Arial" w:hAnsi="Arial" w:cs="Arial"/>
-                <w:sz w:val="24"/>
-                <w:szCs w:val="24"/>
-              </w:rPr>
-            </w:pPr>
-          </w:p>
-          <w:p>
-            <w:pPr>
-              <w:tabs>
-                <w:tab w:val="left" w:pos="1701"/>
-              </w:tabs>
-              <w:jc w:val="both"/>
-              <w:rPr>
-                <w:rFonts w:ascii="Arial" w:hAnsi="Arial" w:cs="Arial"/>
-                <w:sz w:val="24"/>
-                <w:szCs w:val="24"/>
-              </w:rPr>
-            </w:pPr>
-          </w:p>
-          <w:p>
-            <w:pPr>
-              <w:tabs>
-                <w:tab w:val="left" w:pos="1701"/>
-              </w:tabs>
-              <w:jc w:val="both"/>
-              <w:rPr>
-                <w:rFonts w:ascii="Arial" w:hAnsi="Arial" w:cs="Arial"/>
-                <w:sz w:val="24"/>
-                <w:szCs w:val="24"/>
-              </w:rPr>
-            </w:pPr>
-          </w:p>
-          <w:p>
-            <w:pPr>
-              <w:tabs>
-                <w:tab w:val="left" w:pos="1701"/>
-              </w:tabs>
-              <w:jc w:val="both"/>
-              <w:rPr>
-                <w:rFonts w:ascii="Arial" w:hAnsi="Arial" w:cs="Arial"/>
-                <w:sz w:val="24"/>
-                <w:szCs w:val="24"/>
-              </w:rPr>
-            </w:pPr>
-          </w:p>
-          <w:p>
-            <w:pPr>
-              <w:tabs>
-                <w:tab w:val="left" w:pos="1701"/>
-              </w:tabs>
-              <w:jc w:val="both"/>
-              <w:rPr>
-                <w:rFonts w:ascii="Arial" w:hAnsi="Arial" w:cs="Arial"/>
-                <w:sz w:val="24"/>
-                <w:szCs w:val="24"/>
-              </w:rPr>
-            </w:pPr>
-          </w:p>
-          <w:p>
-            <w:pPr>
-              <w:tabs>
-                <w:tab w:val="left" w:pos="1701"/>
-              </w:tabs>
-              <w:jc w:val="both"/>
-              <w:rPr>
-                <w:rFonts w:ascii="Arial" w:hAnsi="Arial" w:cs="Arial"/>
-                <w:sz w:val="24"/>
-                <w:szCs w:val="24"/>
-              </w:rPr>
-            </w:pPr>
-          </w:p>
-          <w:p>
-            <w:pPr>
-              <w:tabs>
-                <w:tab w:val="left" w:pos="1701"/>
-              </w:tabs>
-              <w:jc w:val="both"/>
-              <w:rPr>
-                <w:rFonts w:ascii="Arial" w:hAnsi="Arial" w:cs="Arial"/>
-                <w:sz w:val="24"/>
-                <w:szCs w:val="24"/>
-              </w:rPr>
-            </w:pPr>
+                <w:sz w:val="24"/>
+                <w:szCs w:val="24"/>
+              </w:rPr>
+            </w:pPr>
+            <w:r>
+              <w:rPr>
+                <w:rFonts w:ascii="Arial" w:hAnsi="Arial" w:cs="Arial"/>
+                <w:sz w:val="24"/>
+                <w:szCs w:val="24"/>
+              </w:rPr>
+              <w:t>Zaman etüdü çalışması</w:t>
+            </w:r>
+            <w:r>
+              <w:rPr>
+                <w:rFonts w:ascii="Arial" w:hAnsi="Arial" w:cs="Arial"/>
+                <w:sz w:val="24"/>
+                <w:szCs w:val="24"/>
+              </w:rPr>
+              <w:t xml:space="preserve"> içerisinde makine kodu ve ürün kodunu şirket politikaları gereği paylaşamamaktayım. Zaman etüdü</w:t>
+            </w:r>
+            <w:r>
+              <w:rPr>
+                <w:rFonts w:ascii="Arial" w:hAnsi="Arial" w:cs="Arial"/>
+                <w:sz w:val="24"/>
+                <w:szCs w:val="24"/>
+              </w:rPr>
+              <w:t>;</w:t>
+            </w:r>
+          </w:p>
+          <w:p>
+            <w:pPr>
+              <w:tabs>
+                <w:tab w:val="left" w:pos="1701"/>
+              </w:tabs>
+              <w:jc w:val="both"/>
+              <w:rPr>
+                <w:rFonts w:ascii="Arial" w:hAnsi="Arial" w:cs="Arial"/>
+                <w:sz w:val="24"/>
+                <w:szCs w:val="24"/>
+              </w:rPr>
+            </w:pPr>
+          </w:p>
+          <w:p>
+            <w:pPr>
+              <w:tabs>
+                <w:tab w:val="left" w:pos="1701"/>
+              </w:tabs>
+              <w:jc w:val="both"/>
+              <w:rPr>
+                <w:rFonts w:ascii="Arial" w:hAnsi="Arial" w:cs="Arial"/>
+                <w:sz w:val="24"/>
+                <w:szCs w:val="24"/>
+              </w:rPr>
+            </w:pPr>
+            <w:r>
+              <w:rPr>
+                <w:rFonts w:ascii="Arial" w:hAnsi="Arial" w:cs="Arial"/>
+                <w:noProof/>
+                <w:sz w:val="24"/>
+                <w:szCs w:val="24"/>
+              </w:rPr>
+              <w:drawing>
+                <wp:anchor distT="0" distB="0" distL="114300" distR="114300" simplePos="0" relativeHeight="251679232" behindDoc="0" locked="0" layoutInCell="1" allowOverlap="1">
+                  <wp:simplePos x="0" y="0"/>
+                  <wp:positionH relativeFrom="column">
+                    <wp:posOffset>-1270</wp:posOffset>
+                  </wp:positionH>
+                  <wp:positionV relativeFrom="paragraph">
+                    <wp:posOffset>1270</wp:posOffset>
+                  </wp:positionV>
+                  <wp:extent cx="6847677" cy="2908300"/>
+                  <wp:effectExtent l="0" t="0" r="0" b="6350"/>
+                  <wp:wrapNone/>
+                  <wp:docPr id="301" name="Resim 301"/>
+                  <wp:cNvGraphicFramePr>
+                    <a:graphicFrameLocks xmlns:a="http://schemas.openxmlformats.org/drawingml/2006/main" noChangeAspect="1"/>
+                  </wp:cNvGraphicFramePr>
+                  <a:graphic xmlns:a="http://schemas.openxmlformats.org/drawingml/2006/main">
+                    <a:graphicData uri="http://schemas.openxmlformats.org/drawingml/2006/picture">
+                      <pic:pic xmlns:pic="http://schemas.openxmlformats.org/drawingml/2006/picture">
+                        <pic:nvPicPr>
+                          <pic:cNvPr id="301" name="ZAMAN ETÜDÜ.PNG"/>
+                          <pic:cNvPicPr/>
+                        </pic:nvPicPr>
+                        <pic:blipFill>
+                          <a:blip r:embed="rId30">
+                            <a:extLst>
+                              <a:ext uri="{28A0092B-C50C-407E-A947-70E740481C1C}">
+                                <a14:useLocalDpi xmlns:a14="http://schemas.microsoft.com/office/drawing/2010/main" val="0"/>
+                              </a:ext>
+                            </a:extLst>
+                          </a:blip>
+                          <a:stretch>
+                            <a:fillRect/>
+                          </a:stretch>
+                        </pic:blipFill>
+                        <pic:spPr>
+                          <a:xfrm>
+                            <a:off x="0" y="0"/>
+                            <a:ext cx="6847677" cy="2908300"/>
+                          </a:xfrm>
+                          <a:prstGeom prst="rect">
+                            <a:avLst/>
+                          </a:prstGeom>
+                        </pic:spPr>
+                      </pic:pic>
+                    </a:graphicData>
+                  </a:graphic>
+                </wp:anchor>
+              </w:drawing>
+            </w:r>
           </w:p>
           <w:p>
             <w:pPr>
@@ -13794,18 +14208,34 @@
                 <w:szCs w:val="24"/>
               </w:rPr>
             </w:pPr>
-          </w:p>
-          <w:p>
-            <w:pPr>
-              <w:tabs>
-                <w:tab w:val="left" w:pos="1701"/>
-              </w:tabs>
-              <w:rPr>
-                <w:rFonts w:ascii="Arial" w:hAnsi="Arial" w:cs="Arial"/>
-                <w:sz w:val="24"/>
-                <w:szCs w:val="24"/>
-              </w:rPr>
-            </w:pPr>
+            <w:r>
+              <w:rPr>
+                <w:rFonts w:ascii="Arial" w:hAnsi="Arial" w:cs="Arial"/>
+                <w:sz w:val="24"/>
+                <w:szCs w:val="24"/>
+              </w:rPr>
+              <w:t>Hesaplamalar ve öneriler sonrası;</w:t>
+            </w:r>
+          </w:p>
+          <w:p>
+            <w:pPr>
+              <w:tabs>
+                <w:tab w:val="left" w:pos="1701"/>
+              </w:tabs>
+              <w:rPr>
+                <w:rFonts w:ascii="Arial" w:hAnsi="Arial" w:cs="Arial"/>
+                <w:sz w:val="24"/>
+                <w:szCs w:val="24"/>
+              </w:rPr>
+            </w:pPr>
+            <w:r>
+              <w:rPr>
+                <w:rFonts w:ascii="Arial" w:hAnsi="Arial" w:cs="Arial"/>
+                <w:sz w:val="24"/>
+                <w:szCs w:val="24"/>
+              </w:rPr>
+              <w:t>Toplam gerçek kapasite 52.872 adet, toplam standart zaman 154 saniyedir. Hesaplamalar 8 saatlik vardiyalar üzerinden hesaplanmıştır.</w:t>
+            </w:r>
           </w:p>
           <w:p>
             <w:pPr>
@@ -13825,6 +14255,146 @@
                 <w:tab w:val="left" w:pos="1701"/>
               </w:tabs>
               <w:jc w:val="center"/>
+              <w:rPr>
+                <w:rFonts w:ascii="Arial" w:hAnsi="Arial" w:cs="Arial"/>
+                <w:sz w:val="24"/>
+                <w:szCs w:val="24"/>
+              </w:rPr>
+            </w:pPr>
+          </w:p>
+          <w:p>
+            <w:pPr>
+              <w:tabs>
+                <w:tab w:val="left" w:pos="1701"/>
+              </w:tabs>
+              <w:jc w:val="center"/>
+              <w:rPr>
+                <w:rFonts w:ascii="Arial" w:hAnsi="Arial" w:cs="Arial"/>
+                <w:sz w:val="24"/>
+                <w:szCs w:val="24"/>
+              </w:rPr>
+            </w:pPr>
+          </w:p>
+          <w:p>
+            <w:pPr>
+              <w:tabs>
+                <w:tab w:val="left" w:pos="1701"/>
+              </w:tabs>
+              <w:jc w:val="center"/>
+              <w:rPr>
+                <w:rFonts w:ascii="Arial" w:hAnsi="Arial" w:cs="Arial"/>
+                <w:sz w:val="24"/>
+                <w:szCs w:val="24"/>
+              </w:rPr>
+            </w:pPr>
+          </w:p>
+          <w:p>
+            <w:pPr>
+              <w:tabs>
+                <w:tab w:val="left" w:pos="1701"/>
+              </w:tabs>
+              <w:jc w:val="center"/>
+              <w:rPr>
+                <w:rFonts w:ascii="Arial" w:hAnsi="Arial" w:cs="Arial"/>
+                <w:sz w:val="24"/>
+                <w:szCs w:val="24"/>
+              </w:rPr>
+            </w:pPr>
+          </w:p>
+          <w:p>
+            <w:pPr>
+              <w:tabs>
+                <w:tab w:val="left" w:pos="1701"/>
+              </w:tabs>
+              <w:jc w:val="center"/>
+              <w:rPr>
+                <w:rFonts w:ascii="Arial" w:hAnsi="Arial" w:cs="Arial"/>
+                <w:sz w:val="24"/>
+                <w:szCs w:val="24"/>
+              </w:rPr>
+            </w:pPr>
+          </w:p>
+          <w:p>
+            <w:pPr>
+              <w:tabs>
+                <w:tab w:val="left" w:pos="1701"/>
+              </w:tabs>
+              <w:jc w:val="center"/>
+              <w:rPr>
+                <w:rFonts w:ascii="Arial" w:hAnsi="Arial" w:cs="Arial"/>
+                <w:sz w:val="24"/>
+                <w:szCs w:val="24"/>
+              </w:rPr>
+            </w:pPr>
+          </w:p>
+          <w:p>
+            <w:pPr>
+              <w:tabs>
+                <w:tab w:val="left" w:pos="1701"/>
+              </w:tabs>
+              <w:jc w:val="center"/>
+              <w:rPr>
+                <w:rFonts w:ascii="Arial" w:hAnsi="Arial" w:cs="Arial"/>
+                <w:sz w:val="24"/>
+                <w:szCs w:val="24"/>
+              </w:rPr>
+            </w:pPr>
+          </w:p>
+          <w:p>
+            <w:pPr>
+              <w:tabs>
+                <w:tab w:val="left" w:pos="1701"/>
+              </w:tabs>
+              <w:jc w:val="center"/>
+              <w:rPr>
+                <w:rFonts w:ascii="Arial" w:hAnsi="Arial" w:cs="Arial"/>
+                <w:sz w:val="24"/>
+                <w:szCs w:val="24"/>
+              </w:rPr>
+            </w:pPr>
+          </w:p>
+          <w:p>
+            <w:pPr>
+              <w:tabs>
+                <w:tab w:val="left" w:pos="1701"/>
+              </w:tabs>
+              <w:rPr>
+                <w:rFonts w:ascii="Arial" w:hAnsi="Arial" w:cs="Arial"/>
+                <w:sz w:val="24"/>
+                <w:szCs w:val="24"/>
+              </w:rPr>
+            </w:pPr>
+          </w:p>
+          <w:p>
+            <w:pPr>
+              <w:tabs>
+                <w:tab w:val="left" w:pos="1701"/>
+              </w:tabs>
+              <w:rPr>
+                <w:rFonts w:ascii="Arial" w:hAnsi="Arial" w:cs="Arial"/>
+                <w:sz w:val="24"/>
+                <w:szCs w:val="24"/>
+              </w:rPr>
+            </w:pPr>
+          </w:p>
+          <w:p>
+            <w:pPr>
+              <w:tabs>
+                <w:tab w:val="left" w:pos="1701"/>
+              </w:tabs>
+              <w:jc w:val="center"/>
+              <w:rPr>
+                <w:rFonts w:ascii="Arial" w:hAnsi="Arial" w:cs="Arial"/>
+                <w:sz w:val="24"/>
+                <w:szCs w:val="24"/>
+              </w:rPr>
+            </w:pPr>
+          </w:p>
+          <w:p>
+            <w:pPr>
+              <w:tabs>
+                <w:tab w:val="left" w:pos="1701"/>
+              </w:tabs>
               <w:rPr>
                 <w:rFonts w:ascii="Arial" w:hAnsi="Arial" w:cs="Arial"/>
                 <w:sz w:val="24"/>
@@ -19502,7 +20072,17 @@
                 <w:sz w:val="24"/>
                 <w:szCs w:val="24"/>
               </w:rPr>
-              <w:t>Yıllık ve aylık üretim planlaması ve haftalık atamalar müşteriden gelen siparişler, sevk tarihi ve miktarı dikkate alınarak üretimi yapılabilecek hatlara optimum şekilde üretim yapılacak şekilde planlama sağlanır. Bu tarz atamalar Excel Macro ve SAP sistemi üzerinden geliştirilmektedir.</w:t>
+              <w:t>Yıllık ve aylık üretim planlaması ve haftalık atamalar müşteriden gelen siparişler, sevk tarihi ve miktarı dikkate alınarak üretimi yapılabilecek hatlara optimum şekilde üretim yapılacak şekilde planlama sağlanır. Bu tarz atamalar Excel Macro ve SAP sistemi üzerinden gelişti</w:t>
+            </w:r>
+            <w:bookmarkStart w:id="0" w:name="_GoBack"/>
+            <w:bookmarkEnd w:id="0"/>
+            <w:r>
+              <w:rPr>
+                <w:rFonts w:ascii="Arial" w:hAnsi="Arial" w:cs="Arial"/>
+                <w:sz w:val="24"/>
+                <w:szCs w:val="24"/>
+              </w:rPr>
+              <w:t>rilmektedir.</w:t>
             </w:r>
           </w:p>
           <w:p>
@@ -19559,7 +20139,7 @@
                 <w:szCs w:val="24"/>
               </w:rPr>
               <w:drawing>
-                <wp:anchor distT="0" distB="0" distL="114300" distR="114300" simplePos="0" relativeHeight="251675648" behindDoc="0" locked="0" layoutInCell="1" allowOverlap="1" wp14:anchorId="036EE395" wp14:editId="501D76E3">
+                <wp:anchor distT="0" distB="0" distL="114300" distR="114300" simplePos="0" relativeHeight="251677184" behindDoc="0" locked="0" layoutInCell="1" allowOverlap="1" wp14:anchorId="036EE395" wp14:editId="501D76E3">
                   <wp:simplePos x="0" y="0"/>
                   <wp:positionH relativeFrom="column">
                     <wp:posOffset>975360</wp:posOffset>
@@ -19574,7 +20154,7 @@
                   <wp:cNvGraphicFramePr/>
                   <a:graphic xmlns:a="http://schemas.openxmlformats.org/drawingml/2006/main">
                     <a:graphicData uri="http://schemas.openxmlformats.org/drawingml/2006/chart">
-                      <c:chart xmlns:c="http://schemas.openxmlformats.org/drawingml/2006/chart" xmlns:r="http://schemas.openxmlformats.org/officeDocument/2006/relationships" r:id="rId30"/>
+                      <c:chart xmlns:c="http://schemas.openxmlformats.org/drawingml/2006/chart" xmlns:r="http://schemas.openxmlformats.org/officeDocument/2006/relationships" r:id="rId31"/>
                     </a:graphicData>
                   </a:graphic>
                   <wp14:sizeRelH relativeFrom="margin">
@@ -21334,7 +21914,7 @@
               </w:rPr>
               <w:t xml:space="preserve"> Buradaki sevk kapısı vs. bilgiler alınır. Bütün firmaların kendine ait gelen ürünler için web siteleri vardır. Örneğin Volkswagen Grubunun; </w:t>
             </w:r>
-            <w:hyperlink r:id="rId31" w:history="1">
+            <w:hyperlink r:id="rId32" w:history="1">
               <w:r>
                 <w:rPr>
                   <w:rStyle w:val="Kpr"/>
@@ -21828,7 +22408,23 @@
                 <w:sz w:val="24"/>
                 <w:szCs w:val="24"/>
               </w:rPr>
-              <w:t xml:space="preserve"> 05/09/2023</w:t>
+              <w:t xml:space="preserve"> 0</w:t>
+            </w:r>
+            <w:r>
+              <w:rPr>
+                <w:rFonts w:ascii="Arial" w:hAnsi="Arial" w:cs="Arial"/>
+                <w:sz w:val="24"/>
+                <w:szCs w:val="24"/>
+              </w:rPr>
+              <w:t>4</w:t>
+            </w:r>
+            <w:r>
+              <w:rPr>
+                <w:rFonts w:ascii="Arial" w:hAnsi="Arial" w:cs="Arial"/>
+                <w:sz w:val="24"/>
+                <w:szCs w:val="24"/>
+              </w:rPr>
+              <w:t>/09/2023</w:t>
             </w:r>
           </w:p>
         </w:tc>
@@ -21887,7 +22483,23 @@
                 <w:sz w:val="24"/>
                 <w:szCs w:val="24"/>
               </w:rPr>
-              <w:t xml:space="preserve"> Stok maliyeti çıkartımı, Pazarlama ve Müşteri İlişkileri Yönetimi</w:t>
+              <w:t xml:space="preserve"> </w:t>
+            </w:r>
+            <w:r>
+              <w:rPr>
+                <w:rFonts w:ascii="Arial" w:hAnsi="Arial" w:cs="Arial"/>
+                <w:sz w:val="24"/>
+                <w:szCs w:val="24"/>
+              </w:rPr>
+              <w:t>Üretim Planlama ve Stok Yönetimi</w:t>
+            </w:r>
+            <w:r>
+              <w:rPr>
+                <w:rFonts w:ascii="Arial" w:hAnsi="Arial" w:cs="Arial"/>
+                <w:sz w:val="24"/>
+                <w:szCs w:val="24"/>
+              </w:rPr>
+              <w:t xml:space="preserve"> </w:t>
             </w:r>
           </w:p>
           <w:p>
@@ -21936,214 +22548,160 @@
               <w:jc w:val="both"/>
               <w:rPr>
                 <w:rFonts w:ascii="Arial" w:hAnsi="Arial" w:cs="Arial"/>
+                <w:sz w:val="24"/>
+                <w:szCs w:val="24"/>
+              </w:rPr>
+            </w:pPr>
+            <w:r>
+              <w:rPr>
+                <w:rFonts w:ascii="Arial" w:hAnsi="Arial" w:cs="Arial"/>
+                <w:sz w:val="24"/>
+                <w:szCs w:val="24"/>
+              </w:rPr>
+              <w:t xml:space="preserve">Stok maliyetleri hesaplanmaktadır. Fakat fiyat bilgileri ürün isimleri ve ne kadar stokta kaldıklarına dair bilgiler müşteriler ile olan anlaşmalar gereği paylaşılamamaktadır. Fakat stok maliyetleri Muhasebe ve Finans kısmında paylaştığım </w:t>
+            </w:r>
+            <w:r>
+              <w:rPr>
+                <w:rFonts w:ascii="Arial" w:hAnsi="Arial" w:cs="Arial"/>
                 <w:b/>
-                <w:color w:val="FF0000"/>
-                <w:sz w:val="24"/>
-                <w:szCs w:val="24"/>
-              </w:rPr>
-            </w:pPr>
+                <w:sz w:val="24"/>
+                <w:szCs w:val="24"/>
+              </w:rPr>
+              <w:t>Masraf Öğeleri</w:t>
+            </w:r>
+            <w:r>
+              <w:rPr>
+                <w:rFonts w:ascii="Arial" w:hAnsi="Arial" w:cs="Arial"/>
+                <w:sz w:val="24"/>
+                <w:szCs w:val="24"/>
+              </w:rPr>
+              <w:t xml:space="preserve"> kısmında </w:t>
+            </w:r>
             <w:r>
               <w:rPr>
                 <w:rFonts w:ascii="Arial" w:hAnsi="Arial" w:cs="Arial"/>
                 <w:b/>
-                <w:color w:val="FF0000"/>
-                <w:sz w:val="24"/>
-                <w:szCs w:val="24"/>
-              </w:rPr>
-              <w:t>İ</w:t>
-            </w:r>
-            <w:r>
+                <w:sz w:val="24"/>
+                <w:szCs w:val="24"/>
+              </w:rPr>
+              <w:t>Genel Üretim Giderleri</w:t>
+            </w:r>
+            <w:r>
+              <w:rPr>
+                <w:rFonts w:ascii="Arial" w:hAnsi="Arial" w:cs="Arial"/>
+                <w:sz w:val="24"/>
+                <w:szCs w:val="24"/>
+              </w:rPr>
+              <w:t xml:space="preserve"> içerisinde bulunmaktadır. Bu hesaplama çok basit olmakla birlikte stok maliyeti haricindeki Genel Üretim Giderlerinin %3’üne tekabül etmektedir. Böyle bir hesaplama yapılma sebebi stok maliyeti olarak tek maliyet elektrikli forkliftlerdir. Bu forklifler de tüm gün işlemler sırasında kullanılması sebebiyle GÜG içerisinde bu denli küçük sayılarda hesaplanmaktadır.</w:t>
+            </w:r>
+          </w:p>
+          <w:p>
+            <w:pPr>
+              <w:tabs>
+                <w:tab w:val="left" w:pos="1701"/>
+              </w:tabs>
+              <w:jc w:val="both"/>
+              <w:rPr>
+                <w:rFonts w:ascii="Arial" w:hAnsi="Arial" w:cs="Arial"/>
+                <w:sz w:val="24"/>
+                <w:szCs w:val="24"/>
+              </w:rPr>
+            </w:pPr>
+          </w:p>
+          <w:p>
+            <w:pPr>
+              <w:tabs>
+                <w:tab w:val="left" w:pos="1701"/>
+              </w:tabs>
+              <w:jc w:val="both"/>
+              <w:rPr>
+                <w:rFonts w:ascii="Arial" w:hAnsi="Arial" w:cs="Arial"/>
+                <w:sz w:val="24"/>
+                <w:szCs w:val="24"/>
+              </w:rPr>
+            </w:pPr>
+            <w:r>
+              <w:rPr>
+                <w:rFonts w:ascii="Arial" w:hAnsi="Arial" w:cs="Arial"/>
+                <w:sz w:val="24"/>
+                <w:szCs w:val="24"/>
+              </w:rPr>
+              <w:t>Diğer bir masraf öğeleri örneği;</w:t>
+            </w:r>
+          </w:p>
+          <w:p>
+            <w:pPr>
+              <w:tabs>
+                <w:tab w:val="left" w:pos="1701"/>
+              </w:tabs>
+              <w:jc w:val="both"/>
               <w:rPr>
                 <w:rFonts w:ascii="Arial" w:hAnsi="Arial" w:cs="Arial"/>
                 <w:b/>
-                <w:color w:val="FF0000"/>
-                <w:sz w:val="24"/>
-                <w:szCs w:val="24"/>
-              </w:rPr>
-              <w:t>şletmede stok maliyetleri hesaplanmakta mıdır? Yapılan hesaplamalara örnekler veriniz. Eğer hesaplanmıyorsa basit bir model kurarak bir mamul stoğu için yıllık stok maliyetini çıkartınız.</w:t>
-            </w:r>
-          </w:p>
-          <w:p>
-            <w:pPr>
-              <w:tabs>
-                <w:tab w:val="left" w:pos="1701"/>
-              </w:tabs>
-              <w:jc w:val="both"/>
-              <w:rPr>
-                <w:rFonts w:ascii="Arial" w:hAnsi="Arial" w:cs="Arial"/>
-                <w:sz w:val="24"/>
-                <w:szCs w:val="24"/>
-              </w:rPr>
-            </w:pPr>
-          </w:p>
-          <w:p>
-            <w:pPr>
-              <w:tabs>
-                <w:tab w:val="left" w:pos="1701"/>
-              </w:tabs>
-              <w:jc w:val="both"/>
-              <w:rPr>
-                <w:rFonts w:ascii="Arial" w:hAnsi="Arial" w:cs="Arial"/>
-                <w:sz w:val="24"/>
-                <w:szCs w:val="24"/>
-              </w:rPr>
-            </w:pPr>
-          </w:p>
-          <w:p>
-            <w:pPr>
-              <w:tabs>
-                <w:tab w:val="left" w:pos="1701"/>
-              </w:tabs>
-              <w:jc w:val="both"/>
-              <w:rPr>
-                <w:rFonts w:ascii="Arial" w:hAnsi="Arial" w:cs="Arial"/>
-                <w:sz w:val="24"/>
-                <w:szCs w:val="24"/>
-              </w:rPr>
-            </w:pPr>
-          </w:p>
-          <w:p>
-            <w:pPr>
-              <w:tabs>
-                <w:tab w:val="left" w:pos="1701"/>
-              </w:tabs>
-              <w:jc w:val="both"/>
-              <w:rPr>
-                <w:rFonts w:ascii="Arial" w:hAnsi="Arial" w:cs="Arial"/>
-                <w:sz w:val="24"/>
-                <w:szCs w:val="24"/>
-              </w:rPr>
-            </w:pPr>
-          </w:p>
-          <w:p>
-            <w:pPr>
-              <w:tabs>
-                <w:tab w:val="left" w:pos="1701"/>
-              </w:tabs>
-              <w:jc w:val="both"/>
-              <w:rPr>
-                <w:rFonts w:ascii="Arial" w:hAnsi="Arial" w:cs="Arial"/>
-                <w:sz w:val="24"/>
-                <w:szCs w:val="24"/>
-              </w:rPr>
-            </w:pPr>
-          </w:p>
-          <w:p>
-            <w:pPr>
-              <w:tabs>
-                <w:tab w:val="left" w:pos="1701"/>
-              </w:tabs>
-              <w:jc w:val="both"/>
-              <w:rPr>
-                <w:rFonts w:ascii="Arial" w:hAnsi="Arial" w:cs="Arial"/>
-                <w:sz w:val="24"/>
-                <w:szCs w:val="24"/>
-              </w:rPr>
-            </w:pPr>
-          </w:p>
-          <w:p>
-            <w:pPr>
-              <w:tabs>
-                <w:tab w:val="left" w:pos="1701"/>
-              </w:tabs>
-              <w:jc w:val="both"/>
-              <w:rPr>
-                <w:rFonts w:ascii="Arial" w:hAnsi="Arial" w:cs="Arial"/>
-                <w:sz w:val="24"/>
-                <w:szCs w:val="24"/>
-              </w:rPr>
-            </w:pPr>
-          </w:p>
-          <w:p>
-            <w:pPr>
-              <w:tabs>
-                <w:tab w:val="left" w:pos="1701"/>
-              </w:tabs>
-              <w:jc w:val="both"/>
-              <w:rPr>
-                <w:rFonts w:ascii="Arial" w:hAnsi="Arial" w:cs="Arial"/>
-                <w:sz w:val="24"/>
-                <w:szCs w:val="24"/>
-              </w:rPr>
-            </w:pPr>
-          </w:p>
-          <w:p>
-            <w:pPr>
-              <w:tabs>
-                <w:tab w:val="left" w:pos="1701"/>
-              </w:tabs>
-              <w:jc w:val="both"/>
-              <w:rPr>
-                <w:rFonts w:ascii="Arial" w:hAnsi="Arial" w:cs="Arial"/>
-                <w:sz w:val="24"/>
-                <w:szCs w:val="24"/>
-              </w:rPr>
-            </w:pPr>
-          </w:p>
-          <w:p>
-            <w:pPr>
-              <w:tabs>
-                <w:tab w:val="left" w:pos="1701"/>
-              </w:tabs>
-              <w:jc w:val="both"/>
-              <w:rPr>
-                <w:rFonts w:ascii="Arial" w:hAnsi="Arial" w:cs="Arial"/>
-                <w:sz w:val="24"/>
-                <w:szCs w:val="24"/>
-              </w:rPr>
-            </w:pPr>
-          </w:p>
-          <w:p>
-            <w:pPr>
-              <w:tabs>
-                <w:tab w:val="left" w:pos="1701"/>
-              </w:tabs>
-              <w:jc w:val="both"/>
-              <w:rPr>
-                <w:rFonts w:ascii="Arial" w:hAnsi="Arial" w:cs="Arial"/>
-                <w:sz w:val="24"/>
-                <w:szCs w:val="24"/>
-              </w:rPr>
-            </w:pPr>
-          </w:p>
-          <w:p>
-            <w:pPr>
-              <w:tabs>
-                <w:tab w:val="left" w:pos="1701"/>
-              </w:tabs>
-              <w:jc w:val="both"/>
-              <w:rPr>
-                <w:rFonts w:ascii="Arial" w:hAnsi="Arial" w:cs="Arial"/>
-                <w:sz w:val="24"/>
-                <w:szCs w:val="24"/>
-              </w:rPr>
-            </w:pPr>
-          </w:p>
-          <w:p>
-            <w:pPr>
-              <w:tabs>
-                <w:tab w:val="left" w:pos="1701"/>
-              </w:tabs>
-              <w:jc w:val="both"/>
-              <w:rPr>
-                <w:rFonts w:ascii="Arial" w:hAnsi="Arial" w:cs="Arial"/>
-                <w:sz w:val="24"/>
-                <w:szCs w:val="24"/>
-              </w:rPr>
-            </w:pPr>
-          </w:p>
-          <w:p>
-            <w:pPr>
-              <w:tabs>
-                <w:tab w:val="left" w:pos="1701"/>
-              </w:tabs>
-              <w:jc w:val="both"/>
-              <w:rPr>
-                <w:rFonts w:ascii="Arial" w:hAnsi="Arial" w:cs="Arial"/>
-                <w:sz w:val="24"/>
-                <w:szCs w:val="24"/>
-              </w:rPr>
-            </w:pPr>
+                <w:sz w:val="24"/>
+                <w:szCs w:val="24"/>
+              </w:rPr>
+            </w:pPr>
+            <w:r>
+              <w:rPr>
+                <w:noProof/>
+              </w:rPr>
+              <w:drawing>
+                <wp:anchor distT="0" distB="0" distL="114300" distR="114300" simplePos="0" relativeHeight="251698688" behindDoc="0" locked="0" layoutInCell="1" allowOverlap="1">
+                  <wp:simplePos x="0" y="0"/>
+                  <wp:positionH relativeFrom="column">
+                    <wp:posOffset>1310640</wp:posOffset>
+                  </wp:positionH>
+                  <wp:positionV relativeFrom="paragraph">
+                    <wp:posOffset>129540</wp:posOffset>
+                  </wp:positionV>
+                  <wp:extent cx="3724910" cy="4015740"/>
+                  <wp:effectExtent l="0" t="0" r="8890" b="3810"/>
+                  <wp:wrapNone/>
+                  <wp:docPr id="315" name="Resim 315"/>
+                  <wp:cNvGraphicFramePr>
+                    <a:graphicFrameLocks xmlns:a="http://schemas.openxmlformats.org/drawingml/2006/main" noChangeAspect="1"/>
+                  </wp:cNvGraphicFramePr>
+                  <a:graphic xmlns:a="http://schemas.openxmlformats.org/drawingml/2006/main">
+                    <a:graphicData uri="http://schemas.openxmlformats.org/drawingml/2006/picture">
+                      <pic:pic xmlns:pic="http://schemas.openxmlformats.org/drawingml/2006/picture">
+                        <pic:nvPicPr>
+                          <pic:cNvPr id="1" name=""/>
+                          <pic:cNvPicPr/>
+                        </pic:nvPicPr>
+                        <pic:blipFill>
+                          <a:blip r:embed="rId33">
+                            <a:extLst>
+                              <a:ext uri="{28A0092B-C50C-407E-A947-70E740481C1C}">
+                                <a14:useLocalDpi xmlns:a14="http://schemas.microsoft.com/office/drawing/2010/main" val="0"/>
+                              </a:ext>
+                            </a:extLst>
+                          </a:blip>
+                          <a:stretch>
+                            <a:fillRect/>
+                          </a:stretch>
+                        </pic:blipFill>
+                        <pic:spPr>
+                          <a:xfrm>
+                            <a:off x="0" y="0"/>
+                            <a:ext cx="3724910" cy="4015740"/>
+                          </a:xfrm>
+                          <a:prstGeom prst="rect">
+                            <a:avLst/>
+                          </a:prstGeom>
+                        </pic:spPr>
+                      </pic:pic>
+                    </a:graphicData>
+                  </a:graphic>
+                  <wp14:sizeRelH relativeFrom="margin">
+                    <wp14:pctWidth>0</wp14:pctWidth>
+                  </wp14:sizeRelH>
+                  <wp14:sizeRelV relativeFrom="margin">
+                    <wp14:pctHeight>0</wp14:pctHeight>
+                  </wp14:sizeRelV>
+                </wp:anchor>
+              </w:drawing>
+            </w:r>
           </w:p>
           <w:p>
             <w:pPr>
@@ -22172,208 +22730,474 @@
                 <w:szCs w:val="24"/>
               </w:rPr>
             </w:pPr>
-            <w:r>
+          </w:p>
+          <w:p>
+            <w:pPr>
+              <w:tabs>
+                <w:tab w:val="left" w:pos="1701"/>
+              </w:tabs>
+              <w:jc w:val="both"/>
               <w:rPr>
                 <w:rFonts w:ascii="Arial" w:hAnsi="Arial" w:cs="Arial"/>
                 <w:b/>
                 <w:sz w:val="24"/>
                 <w:szCs w:val="24"/>
               </w:rPr>
-              <w:t xml:space="preserve">VI. </w:t>
-            </w:r>
+            </w:pPr>
             <w:r>
               <w:rPr>
                 <w:rFonts w:ascii="Arial" w:hAnsi="Arial" w:cs="Arial"/>
                 <w:b/>
-                <w:sz w:val="24"/>
-                <w:szCs w:val="24"/>
-              </w:rPr>
-              <w:t>Pazarlama ve Müşteri İlişkileri Yönetimi</w:t>
-            </w:r>
-          </w:p>
-          <w:p>
-            <w:pPr>
-              <w:tabs>
-                <w:tab w:val="left" w:pos="1701"/>
-              </w:tabs>
-              <w:jc w:val="both"/>
-              <w:rPr>
-                <w:rFonts w:ascii="Arial" w:hAnsi="Arial" w:cs="Arial"/>
-                <w:sz w:val="24"/>
-                <w:szCs w:val="24"/>
-              </w:rPr>
-            </w:pPr>
-            <w:r>
-              <w:rPr>
-                <w:rFonts w:ascii="Arial" w:hAnsi="Arial" w:cs="Arial"/>
-                <w:sz w:val="24"/>
-                <w:szCs w:val="24"/>
-              </w:rPr>
-              <w:t>Özler’in</w:t>
-            </w:r>
-            <w:r>
-              <w:rPr>
-                <w:rFonts w:ascii="Arial" w:hAnsi="Arial" w:cs="Arial"/>
-                <w:sz w:val="24"/>
-                <w:szCs w:val="24"/>
-              </w:rPr>
-              <w:t xml:space="preserve"> pazarlama sistemi ile pazar</w:t>
-            </w:r>
-            <w:r>
-              <w:rPr>
-                <w:rFonts w:ascii="Arial" w:hAnsi="Arial" w:cs="Arial"/>
-                <w:sz w:val="24"/>
-                <w:szCs w:val="24"/>
-              </w:rPr>
-              <w:t xml:space="preserve">lama politika ve stratejilerini açıklamak gerekirse; Özler Plastik satış ve pazarlamada 2 bölüme ayrılır: </w:t>
+                <w:noProof/>
+                <w:sz w:val="24"/>
+                <w:szCs w:val="24"/>
+              </w:rPr>
+              <mc:AlternateContent>
+                <mc:Choice Requires="wps">
+                  <w:drawing>
+                    <wp:anchor distT="0" distB="0" distL="114300" distR="114300" simplePos="0" relativeHeight="251719168" behindDoc="0" locked="0" layoutInCell="1" allowOverlap="1" wp14:anchorId="66AF3733" wp14:editId="6AE5928A">
+                      <wp:simplePos x="0" y="0"/>
+                      <wp:positionH relativeFrom="column">
+                        <wp:posOffset>2787650</wp:posOffset>
+                      </wp:positionH>
+                      <wp:positionV relativeFrom="paragraph">
+                        <wp:posOffset>145415</wp:posOffset>
+                      </wp:positionV>
+                      <wp:extent cx="590550" cy="126365"/>
+                      <wp:effectExtent l="0" t="0" r="19050" b="26035"/>
+                      <wp:wrapNone/>
+                      <wp:docPr id="317" name="Dikdörtgen 317"/>
+                      <wp:cNvGraphicFramePr/>
+                      <a:graphic xmlns:a="http://schemas.openxmlformats.org/drawingml/2006/main">
+                        <a:graphicData uri="http://schemas.microsoft.com/office/word/2010/wordprocessingShape">
+                          <wps:wsp>
+                            <wps:cNvSpPr/>
+                            <wps:spPr>
+                              <a:xfrm>
+                                <a:off x="0" y="0"/>
+                                <a:ext cx="590843" cy="126512"/>
+                              </a:xfrm>
+                              <a:prstGeom prst="rect">
+                                <a:avLst/>
+                              </a:prstGeom>
+                              <a:solidFill>
+                                <a:srgbClr val="4F81BD"/>
+                              </a:solidFill>
+                              <a:ln w="25400" cap="flat" cmpd="sng" algn="ctr">
+                                <a:solidFill>
+                                  <a:srgbClr val="4F81BD">
+                                    <a:shade val="50000"/>
+                                  </a:srgbClr>
+                                </a:solidFill>
+                                <a:prstDash val="solid"/>
+                              </a:ln>
+                              <a:effectLst/>
+                            </wps:spPr>
+                            <wps:bodyPr rot="0" spcFirstLastPara="0" vertOverflow="overflow" horzOverflow="overflow" vert="horz" wrap="square" lIns="91440" tIns="45720" rIns="91440" bIns="45720" numCol="1" spcCol="0" rtlCol="0" fromWordArt="0" anchor="ctr" anchorCtr="0" forceAA="0" compatLnSpc="1">
+                              <a:prstTxWarp prst="textNoShape">
+                                <a:avLst/>
+                              </a:prstTxWarp>
+                              <a:noAutofit/>
+                            </wps:bodyPr>
+                          </wps:wsp>
+                        </a:graphicData>
+                      </a:graphic>
+                      <wp14:sizeRelH relativeFrom="margin">
+                        <wp14:pctWidth>0</wp14:pctWidth>
+                      </wp14:sizeRelH>
+                      <wp14:sizeRelV relativeFrom="margin">
+                        <wp14:pctHeight>0</wp14:pctHeight>
+                      </wp14:sizeRelV>
+                    </wp:anchor>
+                  </w:drawing>
+                </mc:Choice>
+                <mc:Fallback>
+                  <w:pict>
+                    <v:rect w14:anchorId="7A5D5EDE" id="Dikdörtgen 317" o:spid="_x0000_s1026" style="position:absolute;margin-left:219.5pt;margin-top:11.45pt;width:46.5pt;height:9.95pt;z-index:251719168;visibility:visible;mso-wrap-style:square;mso-width-percent:0;mso-height-percent:0;mso-wrap-distance-left:9pt;mso-wrap-distance-top:0;mso-wrap-distance-right:9pt;mso-wrap-distance-bottom:0;mso-position-horizontal:absolute;mso-position-horizontal-relative:text;mso-position-vertical:absolute;mso-position-vertical-relative:text;mso-width-percent:0;mso-height-percent:0;mso-width-relative:margin;mso-height-relative:margin;v-text-anchor:middle" o:gfxdata="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" fillcolor="#4f81bd" strokecolor="#385d8a" strokeweight="2pt"/>
+                  </w:pict>
+                </mc:Fallback>
+              </mc:AlternateContent>
             </w:r>
             <w:r>
               <w:rPr>
                 <w:rFonts w:ascii="Arial" w:hAnsi="Arial" w:cs="Arial"/>
                 <w:b/>
-                <w:sz w:val="24"/>
-                <w:szCs w:val="24"/>
-              </w:rPr>
-              <w:t>Teknik parça</w:t>
-            </w:r>
-            <w:r>
-              <w:rPr>
-                <w:rFonts w:ascii="Arial" w:hAnsi="Arial" w:cs="Arial"/>
-                <w:sz w:val="24"/>
-                <w:szCs w:val="24"/>
-              </w:rPr>
-              <w:t xml:space="preserve"> ve </w:t>
-            </w:r>
-            <w:r>
+                <w:noProof/>
+                <w:sz w:val="24"/>
+                <w:szCs w:val="24"/>
+              </w:rPr>
+              <mc:AlternateContent>
+                <mc:Choice Requires="wps">
+                  <w:drawing>
+                    <wp:anchor distT="0" distB="0" distL="114300" distR="114300" simplePos="0" relativeHeight="251701760" behindDoc="0" locked="0" layoutInCell="1" allowOverlap="1">
+                      <wp:simplePos x="0" y="0"/>
+                      <wp:positionH relativeFrom="column">
+                        <wp:posOffset>2004451</wp:posOffset>
+                      </wp:positionH>
+                      <wp:positionV relativeFrom="paragraph">
+                        <wp:posOffset>164905</wp:posOffset>
+                      </wp:positionV>
+                      <wp:extent cx="365760" cy="105507"/>
+                      <wp:effectExtent l="0" t="0" r="15240" b="27940"/>
+                      <wp:wrapNone/>
+                      <wp:docPr id="316" name="Dikdörtgen 316"/>
+                      <wp:cNvGraphicFramePr/>
+                      <a:graphic xmlns:a="http://schemas.openxmlformats.org/drawingml/2006/main">
+                        <a:graphicData uri="http://schemas.microsoft.com/office/word/2010/wordprocessingShape">
+                          <wps:wsp>
+                            <wps:cNvSpPr/>
+                            <wps:spPr>
+                              <a:xfrm>
+                                <a:off x="0" y="0"/>
+                                <a:ext cx="365760" cy="105507"/>
+                              </a:xfrm>
+                              <a:prstGeom prst="rect">
+                                <a:avLst/>
+                              </a:prstGeom>
+                            </wps:spPr>
+                            <wps:style>
+                              <a:lnRef idx="2">
+                                <a:schemeClr val="accent1">
+                                  <a:shade val="50000"/>
+                                </a:schemeClr>
+                              </a:lnRef>
+                              <a:fillRef idx="1">
+                                <a:schemeClr val="accent1"/>
+                              </a:fillRef>
+                              <a:effectRef idx="0">
+                                <a:schemeClr val="accent1"/>
+                              </a:effectRef>
+                              <a:fontRef idx="minor">
+                                <a:schemeClr val="lt1"/>
+                              </a:fontRef>
+                            </wps:style>
+                            <wps:bodyPr rot="0" spcFirstLastPara="0" vertOverflow="overflow" horzOverflow="overflow" vert="horz" wrap="square" lIns="91440" tIns="45720" rIns="91440" bIns="45720" numCol="1" spcCol="0" rtlCol="0" fromWordArt="0" anchor="ctr" anchorCtr="0" forceAA="0" compatLnSpc="1">
+                              <a:prstTxWarp prst="textNoShape">
+                                <a:avLst/>
+                              </a:prstTxWarp>
+                              <a:noAutofit/>
+                            </wps:bodyPr>
+                          </wps:wsp>
+                        </a:graphicData>
+                      </a:graphic>
+                    </wp:anchor>
+                  </w:drawing>
+                </mc:Choice>
+                <mc:Fallback>
+                  <w:pict>
+                    <v:rect w14:anchorId="0D3A3D2C" id="Dikdörtgen 316" o:spid="_x0000_s1026" style="position:absolute;margin-left:157.85pt;margin-top:13pt;width:28.8pt;height:8.3pt;z-index:251701760;visibility:visible;mso-wrap-style:square;mso-wrap-distance-left:9pt;mso-wrap-distance-top:0;mso-wrap-distance-right:9pt;mso-wrap-distance-bottom:0;mso-position-horizontal:absolute;mso-position-horizontal-relative:text;mso-position-vertical:absolute;mso-position-vertical-relative:text;v-text-anchor:middle" o:gfxdata="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" fillcolor="#4f81bd [3204]" strokecolor="#243f60 [1604]" strokeweight="2pt"/>
+                  </w:pict>
+                </mc:Fallback>
+              </mc:AlternateContent>
+            </w:r>
+          </w:p>
+          <w:p>
+            <w:pPr>
+              <w:tabs>
+                <w:tab w:val="left" w:pos="1701"/>
+              </w:tabs>
+              <w:jc w:val="both"/>
               <w:rPr>
                 <w:rFonts w:ascii="Arial" w:hAnsi="Arial" w:cs="Arial"/>
                 <w:b/>
                 <w:sz w:val="24"/>
                 <w:szCs w:val="24"/>
               </w:rPr>
-              <w:t>Ambalaj</w:t>
-            </w:r>
-            <w:r>
-              <w:rPr>
-                <w:rFonts w:ascii="Arial" w:hAnsi="Arial" w:cs="Arial"/>
-                <w:sz w:val="24"/>
-                <w:szCs w:val="24"/>
-              </w:rPr>
-              <w:t>. Bu bölümler kendi departmanında firmanın ürettiği ürünleri satmakla yükümlüdür. Yeni ürünler, yeni tasarımlar ile şirketin satış hacminin artması amaçlanmaktadır. Firma bünyesinde tüm departmanlar ile uyumlu olarak bu süreç devam ettirilir.</w:t>
-            </w:r>
-          </w:p>
-          <w:p>
-            <w:pPr>
-              <w:tabs>
-                <w:tab w:val="left" w:pos="1701"/>
-              </w:tabs>
-              <w:jc w:val="both"/>
-              <w:rPr>
-                <w:rFonts w:ascii="Arial" w:hAnsi="Arial" w:cs="Arial"/>
-                <w:sz w:val="24"/>
-                <w:szCs w:val="24"/>
-              </w:rPr>
-            </w:pPr>
-          </w:p>
-          <w:p>
-            <w:pPr>
-              <w:tabs>
-                <w:tab w:val="left" w:pos="1701"/>
-              </w:tabs>
-              <w:jc w:val="both"/>
-              <w:rPr>
-                <w:rFonts w:ascii="Arial" w:hAnsi="Arial" w:cs="Arial"/>
-                <w:sz w:val="24"/>
-                <w:szCs w:val="24"/>
-              </w:rPr>
-            </w:pPr>
-            <w:r>
-              <w:rPr>
-                <w:rFonts w:ascii="Arial" w:hAnsi="Arial" w:cs="Arial"/>
-                <w:sz w:val="24"/>
-                <w:szCs w:val="24"/>
-              </w:rPr>
-              <w:t>Özler’in pazarlama biriminin işletmedeki temel fonksiyonlarını açıklamak gerekirse;</w:t>
-            </w:r>
-            <w:r>
-              <w:rPr>
-                <w:rFonts w:ascii="Arial" w:hAnsi="Arial" w:cs="Arial"/>
-                <w:sz w:val="24"/>
-                <w:szCs w:val="24"/>
-              </w:rPr>
-              <w:t xml:space="preserve"> Özler’de satış ve pazarlama olarak devam edilmektedir. Bu birimin temel fonksiyonu işletmenin ürettiği ürünün satış ve pazarlanmasını gerçekleştirmektir. Firma bünyesinde olmayan potansiyel işlerin firmaya katılması işini yönetmektir.</w:t>
-            </w:r>
-          </w:p>
-          <w:p>
-            <w:pPr>
-              <w:tabs>
-                <w:tab w:val="left" w:pos="1701"/>
-              </w:tabs>
-              <w:jc w:val="both"/>
-              <w:rPr>
+            </w:pPr>
+          </w:p>
+          <w:p>
+            <w:pPr>
+              <w:tabs>
+                <w:tab w:val="left" w:pos="1701"/>
+              </w:tabs>
+              <w:jc w:val="both"/>
+              <w:rPr>
+                <w:rFonts w:ascii="Arial" w:hAnsi="Arial" w:cs="Arial"/>
                 <w:b/>
-                <w:color w:val="FF0000"/>
-              </w:rPr>
-            </w:pPr>
-          </w:p>
-          <w:p>
-            <w:pPr>
-              <w:tabs>
-                <w:tab w:val="left" w:pos="1701"/>
-              </w:tabs>
-              <w:jc w:val="both"/>
-              <w:rPr>
-                <w:rFonts w:ascii="Arial" w:hAnsi="Arial" w:cs="Arial"/>
-                <w:sz w:val="24"/>
-                <w:szCs w:val="24"/>
-              </w:rPr>
-            </w:pPr>
-            <w:r>
-              <w:rPr>
-                <w:rFonts w:ascii="Arial" w:hAnsi="Arial" w:cs="Arial"/>
-                <w:sz w:val="24"/>
-                <w:szCs w:val="24"/>
-              </w:rPr>
-              <w:t>Pazarlama ve reklam faaliyetlerinin planlanması</w:t>
-            </w:r>
-            <w:r>
-              <w:rPr>
-                <w:rFonts w:ascii="Arial" w:hAnsi="Arial" w:cs="Arial"/>
-                <w:sz w:val="24"/>
-                <w:szCs w:val="24"/>
-              </w:rPr>
-              <w:t>nı açıklamak gerekirse;</w:t>
-            </w:r>
-            <w:r>
-              <w:rPr>
+                <w:sz w:val="24"/>
+                <w:szCs w:val="24"/>
+              </w:rPr>
+            </w:pPr>
+          </w:p>
+          <w:p>
+            <w:pPr>
+              <w:tabs>
+                <w:tab w:val="left" w:pos="1701"/>
+              </w:tabs>
+              <w:jc w:val="both"/>
+              <w:rPr>
+                <w:rFonts w:ascii="Arial" w:hAnsi="Arial" w:cs="Arial"/>
                 <w:b/>
-                <w:color w:val="FF0000"/>
-              </w:rPr>
-              <w:t xml:space="preserve"> </w:t>
-            </w:r>
-            <w:r>
-              <w:rPr>
-                <w:rFonts w:ascii="Arial" w:hAnsi="Arial" w:cs="Arial"/>
-                <w:sz w:val="24"/>
-                <w:szCs w:val="24"/>
-              </w:rPr>
-              <w:t>Özler bulunduğu pazarda iyi bir konumdadır. Referans sistemi, firmanın yaptığı reklamlar ve tanıtımlar firmaya müşterilerin ulaşımını kolaylaştırmaktadır. Ürettiği ürünler müşteriye özel ürünler ve reklamlarda yetenekler ifade edilmektedir.</w:t>
-            </w:r>
-            <w:r>
-              <w:rPr>
+                <w:sz w:val="24"/>
+                <w:szCs w:val="24"/>
+              </w:rPr>
+            </w:pPr>
+          </w:p>
+          <w:p>
+            <w:pPr>
+              <w:tabs>
+                <w:tab w:val="left" w:pos="1701"/>
+              </w:tabs>
+              <w:jc w:val="both"/>
+              <w:rPr>
+                <w:rFonts w:ascii="Arial" w:hAnsi="Arial" w:cs="Arial"/>
                 <w:b/>
-                <w:color w:val="FF0000"/>
-              </w:rPr>
-              <w:t xml:space="preserve"> </w:t>
-            </w:r>
-            <w:r>
-              <w:rPr>
-                <w:rFonts w:ascii="Arial" w:hAnsi="Arial" w:cs="Arial"/>
-                <w:sz w:val="24"/>
-                <w:szCs w:val="24"/>
-              </w:rPr>
-              <w:t>Özler’in pazarlamada en eksik olduğu yön ise reklam konusunda kurumsal bir danışmanı bulunmamaktadır. Bu sektörde büyük bir eksikliktir.</w:t>
-            </w:r>
+                <w:sz w:val="24"/>
+                <w:szCs w:val="24"/>
+              </w:rPr>
+            </w:pPr>
+          </w:p>
+          <w:p>
+            <w:pPr>
+              <w:tabs>
+                <w:tab w:val="left" w:pos="1701"/>
+              </w:tabs>
+              <w:jc w:val="both"/>
+              <w:rPr>
+                <w:rFonts w:ascii="Arial" w:hAnsi="Arial" w:cs="Arial"/>
+                <w:b/>
+                <w:sz w:val="24"/>
+                <w:szCs w:val="24"/>
+              </w:rPr>
+            </w:pPr>
+          </w:p>
+          <w:p>
+            <w:pPr>
+              <w:tabs>
+                <w:tab w:val="left" w:pos="1701"/>
+              </w:tabs>
+              <w:jc w:val="both"/>
+              <w:rPr>
+                <w:rFonts w:ascii="Arial" w:hAnsi="Arial" w:cs="Arial"/>
+                <w:b/>
+                <w:sz w:val="24"/>
+                <w:szCs w:val="24"/>
+              </w:rPr>
+            </w:pPr>
+          </w:p>
+          <w:p>
+            <w:pPr>
+              <w:tabs>
+                <w:tab w:val="left" w:pos="1701"/>
+              </w:tabs>
+              <w:jc w:val="both"/>
+              <w:rPr>
+                <w:rFonts w:ascii="Arial" w:hAnsi="Arial" w:cs="Arial"/>
+                <w:b/>
+                <w:sz w:val="24"/>
+                <w:szCs w:val="24"/>
+              </w:rPr>
+            </w:pPr>
+          </w:p>
+          <w:p>
+            <w:pPr>
+              <w:tabs>
+                <w:tab w:val="left" w:pos="1701"/>
+              </w:tabs>
+              <w:jc w:val="both"/>
+              <w:rPr>
+                <w:rFonts w:ascii="Arial" w:hAnsi="Arial" w:cs="Arial"/>
+                <w:b/>
+                <w:sz w:val="24"/>
+                <w:szCs w:val="24"/>
+              </w:rPr>
+            </w:pPr>
+          </w:p>
+          <w:p>
+            <w:pPr>
+              <w:tabs>
+                <w:tab w:val="left" w:pos="1701"/>
+              </w:tabs>
+              <w:jc w:val="both"/>
+              <w:rPr>
+                <w:rFonts w:ascii="Arial" w:hAnsi="Arial" w:cs="Arial"/>
+                <w:b/>
+                <w:sz w:val="24"/>
+                <w:szCs w:val="24"/>
+              </w:rPr>
+            </w:pPr>
+          </w:p>
+          <w:p>
+            <w:pPr>
+              <w:tabs>
+                <w:tab w:val="left" w:pos="1701"/>
+              </w:tabs>
+              <w:jc w:val="both"/>
+              <w:rPr>
+                <w:rFonts w:ascii="Arial" w:hAnsi="Arial" w:cs="Arial"/>
+                <w:b/>
+                <w:sz w:val="24"/>
+                <w:szCs w:val="24"/>
+              </w:rPr>
+            </w:pPr>
+          </w:p>
+          <w:p>
+            <w:pPr>
+              <w:tabs>
+                <w:tab w:val="left" w:pos="1701"/>
+              </w:tabs>
+              <w:jc w:val="both"/>
+              <w:rPr>
+                <w:rFonts w:ascii="Arial" w:hAnsi="Arial" w:cs="Arial"/>
+                <w:b/>
+                <w:sz w:val="24"/>
+                <w:szCs w:val="24"/>
+              </w:rPr>
+            </w:pPr>
+          </w:p>
+          <w:p>
+            <w:pPr>
+              <w:tabs>
+                <w:tab w:val="left" w:pos="1701"/>
+              </w:tabs>
+              <w:jc w:val="both"/>
+              <w:rPr>
+                <w:rFonts w:ascii="Arial" w:hAnsi="Arial" w:cs="Arial"/>
+                <w:b/>
+                <w:sz w:val="24"/>
+                <w:szCs w:val="24"/>
+              </w:rPr>
+            </w:pPr>
+          </w:p>
+          <w:p>
+            <w:pPr>
+              <w:tabs>
+                <w:tab w:val="left" w:pos="1701"/>
+              </w:tabs>
+              <w:jc w:val="both"/>
+              <w:rPr>
+                <w:rFonts w:ascii="Arial" w:hAnsi="Arial" w:cs="Arial"/>
+                <w:b/>
+                <w:sz w:val="24"/>
+                <w:szCs w:val="24"/>
+              </w:rPr>
+            </w:pPr>
+          </w:p>
+          <w:p>
+            <w:pPr>
+              <w:tabs>
+                <w:tab w:val="left" w:pos="1701"/>
+              </w:tabs>
+              <w:jc w:val="both"/>
+              <w:rPr>
+                <w:rFonts w:ascii="Arial" w:hAnsi="Arial" w:cs="Arial"/>
+                <w:b/>
+                <w:sz w:val="24"/>
+                <w:szCs w:val="24"/>
+              </w:rPr>
+            </w:pPr>
+          </w:p>
+          <w:p>
+            <w:pPr>
+              <w:tabs>
+                <w:tab w:val="left" w:pos="1701"/>
+              </w:tabs>
+              <w:jc w:val="both"/>
+              <w:rPr>
+                <w:rFonts w:ascii="Arial" w:hAnsi="Arial" w:cs="Arial"/>
+                <w:b/>
+                <w:sz w:val="24"/>
+                <w:szCs w:val="24"/>
+              </w:rPr>
+            </w:pPr>
+          </w:p>
+          <w:p>
+            <w:pPr>
+              <w:tabs>
+                <w:tab w:val="left" w:pos="1701"/>
+              </w:tabs>
+              <w:jc w:val="both"/>
+              <w:rPr>
+                <w:rFonts w:ascii="Arial" w:hAnsi="Arial" w:cs="Arial"/>
+                <w:b/>
+                <w:sz w:val="24"/>
+                <w:szCs w:val="24"/>
+              </w:rPr>
+            </w:pPr>
+          </w:p>
+          <w:p>
+            <w:pPr>
+              <w:tabs>
+                <w:tab w:val="left" w:pos="1701"/>
+              </w:tabs>
+              <w:jc w:val="both"/>
+              <w:rPr>
+                <w:rFonts w:ascii="Arial" w:hAnsi="Arial" w:cs="Arial"/>
+                <w:b/>
+                <w:sz w:val="24"/>
+                <w:szCs w:val="24"/>
+              </w:rPr>
+            </w:pPr>
+          </w:p>
+          <w:p>
+            <w:pPr>
+              <w:tabs>
+                <w:tab w:val="left" w:pos="1701"/>
+              </w:tabs>
+              <w:jc w:val="both"/>
+              <w:rPr>
+                <w:rFonts w:ascii="Arial" w:hAnsi="Arial" w:cs="Arial"/>
+                <w:b/>
+                <w:sz w:val="24"/>
+                <w:szCs w:val="24"/>
+              </w:rPr>
+            </w:pPr>
+          </w:p>
+          <w:p>
+            <w:pPr>
+              <w:tabs>
+                <w:tab w:val="left" w:pos="1701"/>
+              </w:tabs>
+              <w:jc w:val="both"/>
+              <w:rPr>
+                <w:rFonts w:ascii="Arial" w:hAnsi="Arial" w:cs="Arial"/>
+                <w:b/>
+                <w:sz w:val="24"/>
+                <w:szCs w:val="24"/>
+              </w:rPr>
+            </w:pPr>
+          </w:p>
+          <w:p>
+            <w:pPr>
+              <w:tabs>
+                <w:tab w:val="left" w:pos="1701"/>
+              </w:tabs>
+              <w:jc w:val="both"/>
+              <w:rPr>
+                <w:rFonts w:ascii="Arial" w:hAnsi="Arial" w:cs="Arial"/>
+                <w:b/>
+                <w:sz w:val="24"/>
+                <w:szCs w:val="24"/>
+              </w:rPr>
+            </w:pPr>
+          </w:p>
+          <w:p>
+            <w:pPr>
+              <w:tabs>
+                <w:tab w:val="left" w:pos="1701"/>
+              </w:tabs>
+              <w:jc w:val="both"/>
+              <w:rPr>
+                <w:rFonts w:ascii="Arial" w:hAnsi="Arial" w:cs="Arial"/>
+                <w:b/>
+                <w:sz w:val="24"/>
+                <w:szCs w:val="24"/>
+              </w:rPr>
+            </w:pPr>
+          </w:p>
+          <w:p>
+            <w:pPr>
+              <w:tabs>
+                <w:tab w:val="left" w:pos="1701"/>
+              </w:tabs>
+              <w:jc w:val="both"/>
+              <w:rPr>
+                <w:rFonts w:ascii="Arial" w:hAnsi="Arial" w:cs="Arial"/>
+                <w:b/>
+                <w:sz w:val="24"/>
+                <w:szCs w:val="24"/>
+              </w:rPr>
+            </w:pPr>
           </w:p>
           <w:p>
             <w:pPr>
@@ -22809,100 +23633,329 @@
               </w:tabs>
               <w:jc w:val="both"/>
               <w:rPr>
+                <w:rFonts w:ascii="Arial" w:hAnsi="Arial" w:cs="Arial"/>
+                <w:b/>
+                <w:sz w:val="24"/>
+                <w:szCs w:val="24"/>
+              </w:rPr>
+            </w:pPr>
+            <w:r>
+              <w:rPr>
+                <w:rFonts w:ascii="Arial" w:hAnsi="Arial" w:cs="Arial"/>
+                <w:b/>
+                <w:sz w:val="24"/>
+                <w:szCs w:val="24"/>
+              </w:rPr>
+              <w:t xml:space="preserve">VI. </w:t>
+            </w:r>
+            <w:r>
+              <w:rPr>
+                <w:rFonts w:ascii="Arial" w:hAnsi="Arial" w:cs="Arial"/>
+                <w:b/>
+                <w:sz w:val="24"/>
+                <w:szCs w:val="24"/>
+              </w:rPr>
+              <w:t>Pazarlama ve Müşteri İlişkileri Yönetimi</w:t>
+            </w:r>
+          </w:p>
+          <w:p>
+            <w:pPr>
+              <w:tabs>
+                <w:tab w:val="left" w:pos="1701"/>
+              </w:tabs>
+              <w:jc w:val="both"/>
+              <w:rPr>
+                <w:rFonts w:ascii="Arial" w:hAnsi="Arial" w:cs="Arial"/>
+                <w:sz w:val="24"/>
+                <w:szCs w:val="24"/>
+              </w:rPr>
+            </w:pPr>
+            <w:r>
+              <w:rPr>
+                <w:rFonts w:ascii="Arial" w:hAnsi="Arial" w:cs="Arial"/>
+                <w:sz w:val="24"/>
+                <w:szCs w:val="24"/>
+              </w:rPr>
+              <w:t>Özler’in</w:t>
+            </w:r>
+            <w:r>
+              <w:rPr>
+                <w:rFonts w:ascii="Arial" w:hAnsi="Arial" w:cs="Arial"/>
+                <w:sz w:val="24"/>
+                <w:szCs w:val="24"/>
+              </w:rPr>
+              <w:t xml:space="preserve"> pazarlama sistemi ile pazar</w:t>
+            </w:r>
+            <w:r>
+              <w:rPr>
+                <w:rFonts w:ascii="Arial" w:hAnsi="Arial" w:cs="Arial"/>
+                <w:sz w:val="24"/>
+                <w:szCs w:val="24"/>
+              </w:rPr>
+              <w:t xml:space="preserve">lama politika ve stratejilerini açıklamak gerekirse; Özler Plastik satış ve pazarlamada 2 bölüme ayrılır: </w:t>
+            </w:r>
+            <w:r>
+              <w:rPr>
+                <w:rFonts w:ascii="Arial" w:hAnsi="Arial" w:cs="Arial"/>
+                <w:b/>
+                <w:sz w:val="24"/>
+                <w:szCs w:val="24"/>
+              </w:rPr>
+              <w:t>Teknik parça</w:t>
+            </w:r>
+            <w:r>
+              <w:rPr>
+                <w:rFonts w:ascii="Arial" w:hAnsi="Arial" w:cs="Arial"/>
+                <w:sz w:val="24"/>
+                <w:szCs w:val="24"/>
+              </w:rPr>
+              <w:t xml:space="preserve"> ve </w:t>
+            </w:r>
+            <w:r>
+              <w:rPr>
+                <w:rFonts w:ascii="Arial" w:hAnsi="Arial" w:cs="Arial"/>
+                <w:b/>
+                <w:sz w:val="24"/>
+                <w:szCs w:val="24"/>
+              </w:rPr>
+              <w:t>Ambalaj</w:t>
+            </w:r>
+            <w:r>
+              <w:rPr>
+                <w:rFonts w:ascii="Arial" w:hAnsi="Arial" w:cs="Arial"/>
+                <w:sz w:val="24"/>
+                <w:szCs w:val="24"/>
+              </w:rPr>
+              <w:t>. Bu bölümler kendi departmanında firmanın ürettiği ürünleri satmakla yükümlüdür. Yeni ürünler, yeni tasarımlar ile şirketin satış hacminin artması amaçlanmaktadır. Firma bünyesinde tüm departmanlar ile uyumlu olarak bu süreç devam ettirilir.</w:t>
+            </w:r>
+          </w:p>
+          <w:p>
+            <w:pPr>
+              <w:tabs>
+                <w:tab w:val="left" w:pos="1701"/>
+              </w:tabs>
+              <w:jc w:val="both"/>
+              <w:rPr>
+                <w:rFonts w:ascii="Arial" w:hAnsi="Arial" w:cs="Arial"/>
+                <w:sz w:val="24"/>
+                <w:szCs w:val="24"/>
+              </w:rPr>
+            </w:pPr>
+          </w:p>
+          <w:p>
+            <w:pPr>
+              <w:tabs>
+                <w:tab w:val="left" w:pos="1701"/>
+              </w:tabs>
+              <w:jc w:val="both"/>
+              <w:rPr>
+                <w:rFonts w:ascii="Arial" w:hAnsi="Arial" w:cs="Arial"/>
+                <w:sz w:val="24"/>
+                <w:szCs w:val="24"/>
+              </w:rPr>
+            </w:pPr>
+            <w:r>
+              <w:rPr>
+                <w:rFonts w:ascii="Arial" w:hAnsi="Arial" w:cs="Arial"/>
+                <w:sz w:val="24"/>
+                <w:szCs w:val="24"/>
+              </w:rPr>
+              <w:t>Özler’in pazarlama biriminin işletmedeki temel fonksiyonlarını açıklamak gerekirse;</w:t>
+            </w:r>
+            <w:r>
+              <w:rPr>
+                <w:rFonts w:ascii="Arial" w:hAnsi="Arial" w:cs="Arial"/>
+                <w:sz w:val="24"/>
+                <w:szCs w:val="24"/>
+              </w:rPr>
+              <w:t xml:space="preserve"> Özler’de satış ve pazarlama olarak devam edilmektedir. Bu birimin temel fonksiyonu işletmenin ürettiği ürünün satış ve pazarlanmasını gerçekleştirmektir. Firma bünyesinde olmayan potansiyel işlerin firmaya katılması işini yönetmektir.</w:t>
+            </w:r>
+          </w:p>
+          <w:p>
+            <w:pPr>
+              <w:tabs>
+                <w:tab w:val="left" w:pos="1701"/>
+              </w:tabs>
+              <w:jc w:val="both"/>
+              <w:rPr>
                 <w:b/>
                 <w:color w:val="FF0000"/>
               </w:rPr>
             </w:pPr>
-            <w:r>
-              <w:rPr>
-                <w:rFonts w:ascii="Arial" w:hAnsi="Arial" w:cs="Arial"/>
-                <w:sz w:val="24"/>
-                <w:szCs w:val="24"/>
-              </w:rPr>
-              <w:t>Müşterileri ilişkileri yönetimi konusunda yapılan</w:t>
-            </w:r>
-            <w:r>
-              <w:rPr>
-                <w:rFonts w:ascii="Arial" w:hAnsi="Arial" w:cs="Arial"/>
-                <w:sz w:val="24"/>
-                <w:szCs w:val="24"/>
-              </w:rPr>
-              <w:t xml:space="preserve"> faaliyetleri açıklayacak olursak; Müşteri ilişkileri sistemi bulunmamaktadır. Bu sistem daha çok aşağıdaki gibi işlemektedir:</w:t>
-            </w:r>
-          </w:p>
-          <w:p>
-            <w:pPr>
-              <w:tabs>
-                <w:tab w:val="left" w:pos="1701"/>
-              </w:tabs>
-              <w:jc w:val="both"/>
+          </w:p>
+          <w:p>
+            <w:pPr>
+              <w:tabs>
+                <w:tab w:val="left" w:pos="1701"/>
+              </w:tabs>
+              <w:jc w:val="both"/>
+              <w:rPr>
+                <w:rFonts w:ascii="Arial" w:hAnsi="Arial" w:cs="Arial"/>
+                <w:sz w:val="24"/>
+                <w:szCs w:val="24"/>
+              </w:rPr>
+            </w:pPr>
+            <w:r>
+              <w:rPr>
+                <w:rFonts w:ascii="Arial" w:hAnsi="Arial" w:cs="Arial"/>
+                <w:sz w:val="24"/>
+                <w:szCs w:val="24"/>
+              </w:rPr>
+              <w:t>Pazarlama ve reklam faaliyetlerinin planlanması</w:t>
+            </w:r>
+            <w:r>
+              <w:rPr>
+                <w:rFonts w:ascii="Arial" w:hAnsi="Arial" w:cs="Arial"/>
+                <w:sz w:val="24"/>
+                <w:szCs w:val="24"/>
+              </w:rPr>
+              <w:t>nı açıklamak gerekirse;</w:t>
+            </w:r>
+            <w:r>
               <w:rPr>
                 <w:b/>
                 <w:color w:val="FF0000"/>
               </w:rPr>
-            </w:pPr>
-          </w:p>
-          <w:p>
-            <w:pPr>
-              <w:tabs>
-                <w:tab w:val="left" w:pos="1701"/>
-              </w:tabs>
-              <w:jc w:val="both"/>
-              <w:rPr>
-                <w:rFonts w:ascii="Arial" w:hAnsi="Arial" w:cs="Arial"/>
-                <w:sz w:val="24"/>
-                <w:szCs w:val="24"/>
-              </w:rPr>
-            </w:pPr>
-            <w:r>
-              <w:rPr>
-                <w:rFonts w:ascii="Arial" w:hAnsi="Arial" w:cs="Arial"/>
-                <w:sz w:val="24"/>
-                <w:szCs w:val="24"/>
-              </w:rPr>
-              <w:t>Özler’de müşteri memnuniyeti, firmalar ile yapılan görüşmeler, kalite şikâyetleri (Örneğin bir plastik parçanın saçaklarının tam temizlenememiş olması veya ambalajlamanın değiştirilmesi istenmesidir.), yeni projelerinde Özler’i dâhil etmeleri ile ölçülebilmektedir. Herhangi bir ölçüm sistemi bulunmamaktadır.</w:t>
-            </w:r>
-          </w:p>
-          <w:p>
-            <w:pPr>
-              <w:tabs>
-                <w:tab w:val="left" w:pos="1701"/>
-              </w:tabs>
-              <w:jc w:val="both"/>
-              <w:rPr>
-                <w:rFonts w:ascii="Arial" w:hAnsi="Arial" w:cs="Arial"/>
-                <w:sz w:val="24"/>
-                <w:szCs w:val="24"/>
-              </w:rPr>
-            </w:pPr>
-          </w:p>
-          <w:p>
-            <w:pPr>
-              <w:tabs>
-                <w:tab w:val="left" w:pos="1701"/>
-              </w:tabs>
-              <w:jc w:val="both"/>
-              <w:rPr>
-                <w:rFonts w:ascii="Arial" w:hAnsi="Arial" w:cs="Arial"/>
+              <w:t xml:space="preserve"> </w:t>
+            </w:r>
+            <w:r>
+              <w:rPr>
+                <w:rFonts w:ascii="Arial" w:hAnsi="Arial" w:cs="Arial"/>
+                <w:sz w:val="24"/>
+                <w:szCs w:val="24"/>
+              </w:rPr>
+              <w:t>Özler bulunduğu pazarda iyi bir konumdadır. Referans sistemi, firmanın yaptığı reklamlar ve tanıtımlar firmaya müşterilerin ulaşımını kolaylaştırmaktadır. Ürettiği ürünler müşteriye özel ürünler ve reklamlarda yetenekler ifade edilmektedir.</w:t>
+            </w:r>
+            <w:r>
+              <w:rPr>
                 <w:b/>
                 <w:color w:val="FF0000"/>
-                <w:sz w:val="24"/>
-                <w:szCs w:val="24"/>
-              </w:rPr>
-            </w:pPr>
-            <w:r>
-              <w:rPr>
-                <w:rFonts w:ascii="Arial" w:hAnsi="Arial" w:cs="Arial"/>
-                <w:sz w:val="24"/>
-                <w:szCs w:val="24"/>
-              </w:rPr>
-              <w:t>Müşteri istek ve beklentileri üretim ile eş zamanlı ve ortaktır.</w:t>
-            </w:r>
-            <w:r>
+              </w:rPr>
+              <w:t xml:space="preserve"> </w:t>
+            </w:r>
+            <w:r>
+              <w:rPr>
+                <w:rFonts w:ascii="Arial" w:hAnsi="Arial" w:cs="Arial"/>
+                <w:sz w:val="24"/>
+                <w:szCs w:val="24"/>
+              </w:rPr>
+              <w:t>Özler’in pazarlamada en eksik olduğu yön ise reklam konusunda kurumsal bir danışmanı bulunmamaktadır. Bu sektörde büyük bir eksikliktir.</w:t>
+            </w:r>
+          </w:p>
+          <w:p>
+            <w:pPr>
+              <w:tabs>
+                <w:tab w:val="left" w:pos="1701"/>
+              </w:tabs>
+              <w:jc w:val="both"/>
+              <w:rPr>
+                <w:rFonts w:ascii="Arial" w:hAnsi="Arial" w:cs="Arial"/>
+                <w:sz w:val="24"/>
+                <w:szCs w:val="24"/>
+              </w:rPr>
+            </w:pPr>
+          </w:p>
+          <w:p>
+            <w:pPr>
+              <w:tabs>
+                <w:tab w:val="left" w:pos="1701"/>
+              </w:tabs>
+              <w:jc w:val="both"/>
               <w:rPr>
                 <w:b/>
                 <w:color w:val="FF0000"/>
               </w:rPr>
+            </w:pPr>
+            <w:r>
+              <w:rPr>
+                <w:rFonts w:ascii="Arial" w:hAnsi="Arial" w:cs="Arial"/>
+                <w:sz w:val="24"/>
+                <w:szCs w:val="24"/>
+              </w:rPr>
+              <w:t>Müşterileri ilişkileri yönetimi konusunda yapılan</w:t>
+            </w:r>
+            <w:r>
+              <w:rPr>
+                <w:rFonts w:ascii="Arial" w:hAnsi="Arial" w:cs="Arial"/>
+                <w:sz w:val="24"/>
+                <w:szCs w:val="24"/>
+              </w:rPr>
+              <w:t xml:space="preserve"> faaliyetleri açıklayacak olursak; Müşteri ilişkileri sistemi bulunmamaktadır. Bu sistem daha çok aşağıdaki gibi işlemektedir:</w:t>
+            </w:r>
+          </w:p>
+          <w:p>
+            <w:pPr>
+              <w:tabs>
+                <w:tab w:val="left" w:pos="1701"/>
+              </w:tabs>
+              <w:jc w:val="both"/>
+              <w:rPr>
+                <w:b/>
+                <w:color w:val="FF0000"/>
+              </w:rPr>
+            </w:pPr>
+          </w:p>
+          <w:p>
+            <w:pPr>
+              <w:tabs>
+                <w:tab w:val="left" w:pos="1701"/>
+              </w:tabs>
+              <w:jc w:val="both"/>
+              <w:rPr>
+                <w:rFonts w:ascii="Arial" w:hAnsi="Arial" w:cs="Arial"/>
+                <w:sz w:val="24"/>
+                <w:szCs w:val="24"/>
+              </w:rPr>
+            </w:pPr>
+            <w:r>
+              <w:rPr>
+                <w:rFonts w:ascii="Arial" w:hAnsi="Arial" w:cs="Arial"/>
+                <w:sz w:val="24"/>
+                <w:szCs w:val="24"/>
+              </w:rPr>
+              <w:t>Özler’de müşteri memnuniyeti, firmalar ile yapılan görüşmeler, kalite şikâyetleri (Örneğin bir plastik parçanın saçaklarının tam temizlenememiş olması veya ambalajlamanın değiştirilmesi istenmesidir.), yeni projelerinde Özler’i dâhil etmeleri ile ölçülebilmektedir. Herhangi bir ölçüm sistemi bulunmamaktadır.</w:t>
+            </w:r>
+          </w:p>
+          <w:p>
+            <w:pPr>
+              <w:tabs>
+                <w:tab w:val="left" w:pos="1701"/>
+              </w:tabs>
+              <w:jc w:val="both"/>
+              <w:rPr>
+                <w:rFonts w:ascii="Arial" w:hAnsi="Arial" w:cs="Arial"/>
+                <w:sz w:val="24"/>
+                <w:szCs w:val="24"/>
+              </w:rPr>
+            </w:pPr>
+          </w:p>
+          <w:p>
+            <w:pPr>
+              <w:tabs>
+                <w:tab w:val="left" w:pos="1701"/>
+              </w:tabs>
+              <w:jc w:val="both"/>
+              <w:rPr>
+                <w:rFonts w:ascii="Arial" w:hAnsi="Arial" w:cs="Arial"/>
+                <w:b/>
+                <w:color w:val="FF0000"/>
+                <w:sz w:val="24"/>
+                <w:szCs w:val="24"/>
+              </w:rPr>
+            </w:pPr>
+            <w:r>
+              <w:rPr>
+                <w:rFonts w:ascii="Arial" w:hAnsi="Arial" w:cs="Arial"/>
+                <w:sz w:val="24"/>
+                <w:szCs w:val="24"/>
+              </w:rPr>
+              <w:t>Müşteri istek ve beklentileri üretim ile eş zamanlı ve ortaktır.</w:t>
+            </w:r>
+            <w:r>
+              <w:rPr>
+                <w:b/>
+                <w:color w:val="FF0000"/>
+              </w:rPr>
               <w:t xml:space="preserve"> </w:t>
             </w:r>
             <w:r>
@@ -22937,201 +23990,6 @@
               </w:rPr>
               <w:t xml:space="preserve"> etmektedir.</w:t>
             </w:r>
-          </w:p>
-          <w:p>
-            <w:pPr>
-              <w:tabs>
-                <w:tab w:val="left" w:pos="1701"/>
-              </w:tabs>
-              <w:jc w:val="both"/>
-              <w:rPr>
-                <w:rFonts w:ascii="Arial" w:hAnsi="Arial" w:cs="Arial"/>
-                <w:sz w:val="24"/>
-                <w:szCs w:val="24"/>
-              </w:rPr>
-            </w:pPr>
-          </w:p>
-          <w:p>
-            <w:pPr>
-              <w:tabs>
-                <w:tab w:val="left" w:pos="1701"/>
-              </w:tabs>
-              <w:jc w:val="both"/>
-              <w:rPr>
-                <w:rFonts w:ascii="Arial" w:hAnsi="Arial" w:cs="Arial"/>
-                <w:sz w:val="24"/>
-                <w:szCs w:val="24"/>
-              </w:rPr>
-            </w:pPr>
-          </w:p>
-          <w:p>
-            <w:pPr>
-              <w:tabs>
-                <w:tab w:val="left" w:pos="1701"/>
-              </w:tabs>
-              <w:jc w:val="both"/>
-              <w:rPr>
-                <w:rFonts w:ascii="Arial" w:hAnsi="Arial" w:cs="Arial"/>
-                <w:sz w:val="24"/>
-                <w:szCs w:val="24"/>
-              </w:rPr>
-            </w:pPr>
-          </w:p>
-          <w:p>
-            <w:pPr>
-              <w:tabs>
-                <w:tab w:val="left" w:pos="1701"/>
-              </w:tabs>
-              <w:jc w:val="both"/>
-              <w:rPr>
-                <w:rFonts w:ascii="Arial" w:hAnsi="Arial" w:cs="Arial"/>
-                <w:sz w:val="24"/>
-                <w:szCs w:val="24"/>
-              </w:rPr>
-            </w:pPr>
-          </w:p>
-          <w:p>
-            <w:pPr>
-              <w:tabs>
-                <w:tab w:val="left" w:pos="1701"/>
-              </w:tabs>
-              <w:jc w:val="both"/>
-              <w:rPr>
-                <w:rFonts w:ascii="Arial" w:hAnsi="Arial" w:cs="Arial"/>
-                <w:sz w:val="24"/>
-                <w:szCs w:val="24"/>
-              </w:rPr>
-            </w:pPr>
-          </w:p>
-          <w:p>
-            <w:pPr>
-              <w:tabs>
-                <w:tab w:val="left" w:pos="1701"/>
-              </w:tabs>
-              <w:jc w:val="both"/>
-              <w:rPr>
-                <w:rFonts w:ascii="Arial" w:hAnsi="Arial" w:cs="Arial"/>
-                <w:sz w:val="24"/>
-                <w:szCs w:val="24"/>
-              </w:rPr>
-            </w:pPr>
-          </w:p>
-          <w:p>
-            <w:pPr>
-              <w:tabs>
-                <w:tab w:val="left" w:pos="1701"/>
-              </w:tabs>
-              <w:jc w:val="both"/>
-              <w:rPr>
-                <w:rFonts w:ascii="Arial" w:hAnsi="Arial" w:cs="Arial"/>
-                <w:sz w:val="24"/>
-                <w:szCs w:val="24"/>
-              </w:rPr>
-            </w:pPr>
-          </w:p>
-          <w:p>
-            <w:pPr>
-              <w:tabs>
-                <w:tab w:val="left" w:pos="1701"/>
-              </w:tabs>
-              <w:jc w:val="both"/>
-              <w:rPr>
-                <w:rFonts w:ascii="Arial" w:hAnsi="Arial" w:cs="Arial"/>
-                <w:sz w:val="24"/>
-                <w:szCs w:val="24"/>
-              </w:rPr>
-            </w:pPr>
-          </w:p>
-          <w:p>
-            <w:pPr>
-              <w:tabs>
-                <w:tab w:val="left" w:pos="1701"/>
-              </w:tabs>
-              <w:jc w:val="both"/>
-              <w:rPr>
-                <w:rFonts w:ascii="Arial" w:hAnsi="Arial" w:cs="Arial"/>
-                <w:sz w:val="24"/>
-                <w:szCs w:val="24"/>
-              </w:rPr>
-            </w:pPr>
-          </w:p>
-          <w:p>
-            <w:pPr>
-              <w:tabs>
-                <w:tab w:val="left" w:pos="1701"/>
-              </w:tabs>
-              <w:jc w:val="both"/>
-              <w:rPr>
-                <w:rFonts w:ascii="Arial" w:hAnsi="Arial" w:cs="Arial"/>
-                <w:sz w:val="24"/>
-                <w:szCs w:val="24"/>
-              </w:rPr>
-            </w:pPr>
-          </w:p>
-          <w:p>
-            <w:pPr>
-              <w:tabs>
-                <w:tab w:val="left" w:pos="1701"/>
-              </w:tabs>
-              <w:jc w:val="both"/>
-              <w:rPr>
-                <w:rFonts w:ascii="Arial" w:hAnsi="Arial" w:cs="Arial"/>
-                <w:sz w:val="24"/>
-                <w:szCs w:val="24"/>
-              </w:rPr>
-            </w:pPr>
-          </w:p>
-          <w:p>
-            <w:pPr>
-              <w:tabs>
-                <w:tab w:val="left" w:pos="1701"/>
-              </w:tabs>
-              <w:jc w:val="both"/>
-              <w:rPr>
-                <w:rFonts w:ascii="Arial" w:hAnsi="Arial" w:cs="Arial"/>
-                <w:sz w:val="24"/>
-                <w:szCs w:val="24"/>
-              </w:rPr>
-            </w:pPr>
-          </w:p>
-          <w:p>
-            <w:pPr>
-              <w:tabs>
-                <w:tab w:val="left" w:pos="1701"/>
-              </w:tabs>
-              <w:jc w:val="both"/>
-              <w:rPr>
-                <w:rFonts w:ascii="Arial" w:hAnsi="Arial" w:cs="Arial"/>
-                <w:sz w:val="24"/>
-                <w:szCs w:val="24"/>
-              </w:rPr>
-            </w:pPr>
-          </w:p>
-          <w:p>
-            <w:pPr>
-              <w:tabs>
-                <w:tab w:val="left" w:pos="1701"/>
-              </w:tabs>
-              <w:jc w:val="both"/>
-              <w:rPr>
-                <w:rFonts w:ascii="Arial" w:hAnsi="Arial" w:cs="Arial"/>
-                <w:sz w:val="24"/>
-                <w:szCs w:val="24"/>
-              </w:rPr>
-            </w:pPr>
-          </w:p>
-          <w:p>
-            <w:pPr>
-              <w:tabs>
-                <w:tab w:val="left" w:pos="1701"/>
-              </w:tabs>
-              <w:jc w:val="both"/>
-              <w:rPr>
-                <w:rFonts w:ascii="Arial" w:hAnsi="Arial" w:cs="Arial"/>
-                <w:sz w:val="24"/>
-                <w:szCs w:val="24"/>
-              </w:rPr>
-            </w:pPr>
           </w:p>
           <w:p>
             <w:pPr>
@@ -23452,38 +24310,6 @@
           </w:p>
         </w:tc>
       </w:tr>
-    </w:tbl>
-    <w:p>
-      <w:pPr>
-        <w:spacing w:after="0"/>
-        <w:jc w:val="both"/>
-        <w:rPr>
-          <w:rFonts w:ascii="Arial" w:hAnsi="Arial" w:cs="Arial"/>
-        </w:rPr>
-      </w:pPr>
-    </w:p>
-    <w:p/>
-    <w:tbl>
-      <w:tblPr>
-        <w:tblStyle w:val="TabloKlavuzu"/>
-        <w:tblW w:w="11058" w:type="dxa"/>
-        <w:tblInd w:w="-885" w:type="dxa"/>
-        <w:tblBorders>
-          <w:top w:val="single" w:sz="18" w:space="0" w:color="auto"/>
-          <w:left w:val="single" w:sz="18" w:space="0" w:color="auto"/>
-          <w:bottom w:val="single" w:sz="18" w:space="0" w:color="auto"/>
-          <w:right w:val="single" w:sz="18" w:space="0" w:color="auto"/>
-          <w:insideH w:val="single" w:sz="6" w:space="0" w:color="auto"/>
-          <w:insideV w:val="single" w:sz="6" w:space="0" w:color="auto"/>
-        </w:tblBorders>
-        <w:tblLook w:val="04A0" w:firstRow="1" w:lastRow="0" w:firstColumn="1" w:lastColumn="0" w:noHBand="0" w:noVBand="1"/>
-      </w:tblPr>
-      <w:tblGrid>
-        <w:gridCol w:w="2836"/>
-        <w:gridCol w:w="2410"/>
-        <w:gridCol w:w="1843"/>
-        <w:gridCol w:w="3969"/>
-      </w:tblGrid>
       <w:tr>
         <w:trPr>
           <w:trHeight w:val="700"/>
@@ -24949,7 +25775,7 @@
                 <w:szCs w:val="24"/>
               </w:rPr>
               <w:drawing>
-                <wp:anchor distT="0" distB="0" distL="114300" distR="114300" simplePos="0" relativeHeight="251677696" behindDoc="0" locked="0" layoutInCell="1" allowOverlap="1" wp14:anchorId="1566BF4E" wp14:editId="21C5C8D6">
+                <wp:anchor distT="0" distB="0" distL="114300" distR="114300" simplePos="0" relativeHeight="251678208" behindDoc="0" locked="0" layoutInCell="1" allowOverlap="1" wp14:anchorId="1566BF4E" wp14:editId="21C5C8D6">
                   <wp:simplePos x="0" y="0"/>
                   <wp:positionH relativeFrom="column">
                     <wp:posOffset>-2540</wp:posOffset>
@@ -24972,7 +25798,7 @@
                           <pic:cNvPicPr/>
                         </pic:nvPicPr>
                         <pic:blipFill>
-                          <a:blip r:embed="rId32" cstate="print">
+                          <a:blip r:embed="rId34" cstate="print">
                             <a:extLst>
                               <a:ext uri="{28A0092B-C50C-407E-A947-70E740481C1C}">
                                 <a14:useLocalDpi xmlns:a14="http://schemas.microsoft.com/office/drawing/2010/main" val="0"/>
@@ -28055,7 +28881,7 @@
                 <w:szCs w:val="24"/>
               </w:rPr>
               <w:drawing>
-                <wp:anchor distT="0" distB="0" distL="114300" distR="114300" simplePos="0" relativeHeight="251652608" behindDoc="0" locked="0" layoutInCell="1" allowOverlap="1">
+                <wp:anchor distT="0" distB="0" distL="114300" distR="114300" simplePos="0" relativeHeight="251631104" behindDoc="0" locked="0" layoutInCell="1" allowOverlap="1">
                   <wp:simplePos x="0" y="0"/>
                   <wp:positionH relativeFrom="column">
                     <wp:posOffset>1292860</wp:posOffset>
@@ -28078,7 +28904,7 @@
                           <pic:cNvPicPr/>
                         </pic:nvPicPr>
                         <pic:blipFill>
-                          <a:blip r:embed="rId33" cstate="print">
+                          <a:blip r:embed="rId35" cstate="print">
                             <a:extLst>
                               <a:ext uri="{28A0092B-C50C-407E-A947-70E740481C1C}">
                                 <a14:useLocalDpi xmlns:a14="http://schemas.microsoft.com/office/drawing/2010/main" val="0"/>
@@ -28146,7 +28972,7 @@
               <mc:AlternateContent>
                 <mc:Choice Requires="wps">
                   <w:drawing>
-                    <wp:anchor distT="45720" distB="45720" distL="114300" distR="114300" simplePos="0" relativeHeight="251659776" behindDoc="0" locked="0" layoutInCell="1" allowOverlap="1" wp14:anchorId="05851E87" wp14:editId="5EF0E680">
+                    <wp:anchor distT="45720" distB="45720" distL="114300" distR="114300" simplePos="0" relativeHeight="251650560" behindDoc="0" locked="0" layoutInCell="1" allowOverlap="1" wp14:anchorId="05851E87" wp14:editId="5EF0E680">
                       <wp:simplePos x="0" y="0"/>
                       <wp:positionH relativeFrom="column">
                         <wp:posOffset>3587750</wp:posOffset>
@@ -28230,7 +29056,7 @@
                 </mc:Choice>
                 <mc:Fallback>
                   <w:pict>
-                    <v:shape w14:anchorId="05851E87" id="_x0000_s1033" type="#_x0000_t202" style="position:absolute;left:0;text-align:left;margin-left:282.5pt;margin-top:12.55pt;width:141.65pt;height:20pt;z-index:251659776;visibility:visible;mso-wrap-style:square;mso-width-percent:0;mso-height-percent:0;mso-wrap-distance-left:9pt;mso-wrap-distance-top:3.6pt;mso-wrap-distance-right:9pt;mso-wrap-distance-bottom:3.6pt;mso-position-horizontal:absolute;mso-position-horizontal-relative:text;mso-position-vertical:absolute;mso-position-vertical-relative:text;mso-width-percent:0;mso-height-percent:0;mso-width-relative:margin;mso-height-relative:margin;v-text-anchor:top" o:gfxdata="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">
+                    <v:shape w14:anchorId="05851E87" id="_x0000_s1033" type="#_x0000_t202" style="position:absolute;left:0;text-align:left;margin-left:282.5pt;margin-top:12.55pt;width:141.65pt;height:20pt;z-index:251650560;visibility:visible;mso-wrap-style:square;mso-width-percent:0;mso-height-percent:0;mso-wrap-distance-left:9pt;mso-wrap-distance-top:3.6pt;mso-wrap-distance-right:9pt;mso-wrap-distance-bottom:3.6pt;mso-position-horizontal:absolute;mso-position-horizontal-relative:text;mso-position-vertical:absolute;mso-position-vertical-relative:text;mso-width-percent:0;mso-height-percent:0;mso-width-relative:margin;mso-height-relative:margin;v-text-anchor:top" o:gfxdata="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">
                       <v:textbox>
                         <w:txbxContent>
                           <w:p>
@@ -28285,7 +29111,7 @@
               <mc:AlternateContent>
                 <mc:Choice Requires="wps">
                   <w:drawing>
-                    <wp:anchor distT="45720" distB="45720" distL="114300" distR="114300" simplePos="0" relativeHeight="251658752" behindDoc="0" locked="0" layoutInCell="1" allowOverlap="1" wp14:anchorId="1561B96D" wp14:editId="61133707">
+                    <wp:anchor distT="45720" distB="45720" distL="114300" distR="114300" simplePos="0" relativeHeight="251640320" behindDoc="0" locked="0" layoutInCell="1" allowOverlap="1" wp14:anchorId="1561B96D" wp14:editId="61133707">
                       <wp:simplePos x="0" y="0"/>
                       <wp:positionH relativeFrom="column">
                         <wp:posOffset>1310005</wp:posOffset>
@@ -28369,7 +29195,7 @@
                 </mc:Choice>
                 <mc:Fallback>
                   <w:pict>
-                    <v:shape w14:anchorId="1561B96D" id="_x0000_s1034" type="#_x0000_t202" style="position:absolute;left:0;text-align:left;margin-left:103.15pt;margin-top:3.4pt;width:2in;height:50.65pt;z-index:251658752;visibility:visible;mso-wrap-style:square;mso-width-percent:0;mso-height-percent:0;mso-wrap-distance-left:9pt;mso-wrap-distance-top:3.6pt;mso-wrap-distance-right:9pt;mso-wrap-distance-bottom:3.6pt;mso-position-horizontal:absolute;mso-position-horizontal-relative:text;mso-position-vertical:absolute;mso-position-vertical-relative:text;mso-width-percent:0;mso-height-percent:0;mso-width-relative:margin;mso-height-relative:margin;v-text-anchor:top" o:gfxdata="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">
+                    <v:shape w14:anchorId="1561B96D" id="_x0000_s1034" type="#_x0000_t202" style="position:absolute;left:0;text-align:left;margin-left:103.15pt;margin-top:3.4pt;width:2in;height:50.65pt;z-index:251640320;visibility:visible;mso-wrap-style:square;mso-width-percent:0;mso-height-percent:0;mso-wrap-distance-left:9pt;mso-wrap-distance-top:3.6pt;mso-wrap-distance-right:9pt;mso-wrap-distance-bottom:3.6pt;mso-position-horizontal:absolute;mso-position-horizontal-relative:text;mso-position-vertical:absolute;mso-position-vertical-relative:text;mso-width-percent:0;mso-height-percent:0;mso-width-relative:margin;mso-height-relative:margin;v-text-anchor:top" o:gfxdata="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">
                       <v:textbox>
                         <w:txbxContent>
                           <w:p>
@@ -28971,7 +29797,7 @@
                 <w:szCs w:val="24"/>
               </w:rPr>
               <w:drawing>
-                <wp:anchor distT="0" distB="0" distL="114300" distR="114300" simplePos="0" relativeHeight="251653632" behindDoc="0" locked="0" layoutInCell="1" allowOverlap="1">
+                <wp:anchor distT="0" distB="0" distL="114300" distR="114300" simplePos="0" relativeHeight="251635200" behindDoc="0" locked="0" layoutInCell="1" allowOverlap="1">
                   <wp:simplePos x="0" y="0"/>
                   <wp:positionH relativeFrom="column">
                     <wp:posOffset>1305560</wp:posOffset>
@@ -28994,7 +29820,7 @@
                           <pic:cNvPicPr/>
                         </pic:nvPicPr>
                         <pic:blipFill>
-                          <a:blip r:embed="rId34" cstate="print">
+                          <a:blip r:embed="rId36" cstate="print">
                             <a:extLst>
                               <a:ext uri="{28A0092B-C50C-407E-A947-70E740481C1C}">
                                 <a14:useLocalDpi xmlns:a14="http://schemas.microsoft.com/office/drawing/2010/main" val="0"/>
@@ -29114,7 +29940,7 @@
               <mc:AlternateContent>
                 <mc:Choice Requires="wps">
                   <w:drawing>
-                    <wp:anchor distT="45720" distB="45720" distL="114300" distR="114300" simplePos="0" relativeHeight="251656704" behindDoc="0" locked="0" layoutInCell="1" allowOverlap="1">
+                    <wp:anchor distT="45720" distB="45720" distL="114300" distR="114300" simplePos="0" relativeHeight="251637248" behindDoc="0" locked="0" layoutInCell="1" allowOverlap="1">
                       <wp:simplePos x="0" y="0"/>
                       <wp:positionH relativeFrom="column">
                         <wp:posOffset>1953895</wp:posOffset>
@@ -29191,7 +30017,7 @@
                 </mc:Choice>
                 <mc:Fallback>
                   <w:pict>
-                    <v:shape id="_x0000_s1035" type="#_x0000_t202" style="position:absolute;left:0;text-align:left;margin-left:153.85pt;margin-top:1.55pt;width:82.5pt;height:23pt;z-index:251656704;visibility:visible;mso-wrap-style:square;mso-width-percent:0;mso-height-percent:0;mso-wrap-distance-left:9pt;mso-wrap-distance-top:3.6pt;mso-wrap-distance-right:9pt;mso-wrap-distance-bottom:3.6pt;mso-position-horizontal:absolute;mso-position-horizontal-relative:text;mso-position-vertical:absolute;mso-position-vertical-relative:text;mso-width-percent:0;mso-height-percent:0;mso-width-relative:margin;mso-height-relative:margin;v-text-anchor:top" o:gfxdata="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">
+                    <v:shape id="_x0000_s1035" type="#_x0000_t202" style="position:absolute;left:0;text-align:left;margin-left:153.85pt;margin-top:1.55pt;width:82.5pt;height:23pt;z-index:251637248;visibility:visible;mso-wrap-style:square;mso-width-percent:0;mso-height-percent:0;mso-wrap-distance-left:9pt;mso-wrap-distance-top:3.6pt;mso-wrap-distance-right:9pt;mso-wrap-distance-bottom:3.6pt;mso-position-horizontal:absolute;mso-position-horizontal-relative:text;mso-position-vertical:absolute;mso-position-vertical-relative:text;mso-width-percent:0;mso-height-percent:0;mso-width-relative:margin;mso-height-relative:margin;v-text-anchor:top" o:gfxdata="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">
                       <v:textbox>
                         <w:txbxContent>
                           <w:p>
@@ -29401,7 +30227,7 @@
                 <w:szCs w:val="24"/>
               </w:rPr>
               <w:drawing>
-                <wp:anchor distT="0" distB="0" distL="114300" distR="114300" simplePos="0" relativeHeight="251654656" behindDoc="0" locked="0" layoutInCell="1" allowOverlap="1">
+                <wp:anchor distT="0" distB="0" distL="114300" distR="114300" simplePos="0" relativeHeight="251636224" behindDoc="0" locked="0" layoutInCell="1" allowOverlap="1">
                   <wp:simplePos x="0" y="0"/>
                   <wp:positionH relativeFrom="column">
                     <wp:posOffset>1338580</wp:posOffset>
@@ -29424,7 +30250,7 @@
                           <pic:cNvPicPr/>
                         </pic:nvPicPr>
                         <pic:blipFill>
-                          <a:blip r:embed="rId35" cstate="print">
+                          <a:blip r:embed="rId37" cstate="print">
                             <a:extLst>
                               <a:ext uri="{28A0092B-C50C-407E-A947-70E740481C1C}">
                                 <a14:useLocalDpi xmlns:a14="http://schemas.microsoft.com/office/drawing/2010/main" val="0"/>
@@ -29505,7 +30331,7 @@
               <mc:AlternateContent>
                 <mc:Choice Requires="wps">
                   <w:drawing>
-                    <wp:anchor distT="45720" distB="45720" distL="114300" distR="114300" simplePos="0" relativeHeight="251657728" behindDoc="0" locked="0" layoutInCell="1" allowOverlap="1" wp14:anchorId="62EF509A" wp14:editId="11F41D42">
+                    <wp:anchor distT="45720" distB="45720" distL="114300" distR="114300" simplePos="0" relativeHeight="251638272" behindDoc="0" locked="0" layoutInCell="1" allowOverlap="1" wp14:anchorId="62EF509A" wp14:editId="11F41D42">
                       <wp:simplePos x="0" y="0"/>
                       <wp:positionH relativeFrom="column">
                         <wp:posOffset>2780030</wp:posOffset>
@@ -29597,7 +30423,7 @@
                 </mc:Choice>
                 <mc:Fallback>
                   <w:pict>
-                    <v:shape w14:anchorId="62EF509A" id="_x0000_s1036" type="#_x0000_t202" style="position:absolute;left:0;text-align:left;margin-left:218.9pt;margin-top:10.45pt;width:74.9pt;height:12.9pt;rotation:248735fd;z-index:251657728;visibility:visible;mso-wrap-style:square;mso-width-percent:0;mso-height-percent:0;mso-wrap-distance-left:9pt;mso-wrap-distance-top:3.6pt;mso-wrap-distance-right:9pt;mso-wrap-distance-bottom:3.6pt;mso-position-horizontal:absolute;mso-position-horizontal-relative:text;mso-position-vertical:absolute;mso-position-vertical-relative:text;mso-width-percent:0;mso-height-percent:0;mso-width-relative:margin;mso-height-relative:margin;v-text-anchor:top" o:gfxdata="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">
+                    <v:shape w14:anchorId="62EF509A" id="_x0000_s1036" type="#_x0000_t202" style="position:absolute;left:0;text-align:left;margin-left:218.9pt;margin-top:10.45pt;width:74.9pt;height:12.9pt;rotation:248735fd;z-index:251638272;visibility:visible;mso-wrap-style:square;mso-width-percent:0;mso-height-percent:0;mso-wrap-distance-left:9pt;mso-wrap-distance-top:3.6pt;mso-wrap-distance-right:9pt;mso-wrap-distance-bottom:3.6pt;mso-position-horizontal:absolute;mso-position-horizontal-relative:text;mso-position-vertical:absolute;mso-position-vertical-relative:text;mso-width-percent:0;mso-height-percent:0;mso-width-relative:margin;mso-height-relative:margin;v-text-anchor:top" o:gfxdata="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">
                       <v:textbox>
                         <w:txbxContent>
                           <w:p>
@@ -31191,7 +32017,39 @@
                 <w:sz w:val="24"/>
                 <w:szCs w:val="24"/>
               </w:rPr>
-              <w:t xml:space="preserve"> Bilgisayar destekli taşıma, depolama, malzeme tanımlama ve etiketleme sistemi</w:t>
+              <w:t xml:space="preserve"> Bilgisayar D</w:t>
+            </w:r>
+            <w:r>
+              <w:rPr>
+                <w:rFonts w:ascii="Arial" w:hAnsi="Arial" w:cs="Arial"/>
+                <w:sz w:val="24"/>
+                <w:szCs w:val="24"/>
+              </w:rPr>
+              <w:t>estekli</w:t>
+            </w:r>
+            <w:r>
+              <w:rPr>
+                <w:rFonts w:ascii="Arial" w:hAnsi="Arial" w:cs="Arial"/>
+                <w:sz w:val="24"/>
+                <w:szCs w:val="24"/>
+              </w:rPr>
+              <w:t xml:space="preserve"> Diğer</w:t>
+            </w:r>
+            <w:r>
+              <w:rPr>
+                <w:rFonts w:ascii="Arial" w:hAnsi="Arial" w:cs="Arial"/>
+                <w:sz w:val="24"/>
+                <w:szCs w:val="24"/>
+              </w:rPr>
+              <w:t xml:space="preserve"> </w:t>
+            </w:r>
+            <w:r>
+              <w:rPr>
+                <w:rFonts w:ascii="Arial" w:hAnsi="Arial" w:cs="Arial"/>
+                <w:sz w:val="24"/>
+                <w:szCs w:val="24"/>
+              </w:rPr>
+              <w:t>Sistemler</w:t>
             </w:r>
           </w:p>
           <w:p>
@@ -32908,7 +33766,31 @@
                 <w:sz w:val="24"/>
                 <w:szCs w:val="24"/>
               </w:rPr>
-              <w:t xml:space="preserve"> Staj Projesi – Sızıntı testi sonucunda yaptığım G8D raporu</w:t>
+              <w:t xml:space="preserve"> Staj Projesi – Sızıntı T</w:t>
+            </w:r>
+            <w:r>
+              <w:rPr>
+                <w:rFonts w:ascii="Arial" w:hAnsi="Arial" w:cs="Arial"/>
+                <w:sz w:val="24"/>
+                <w:szCs w:val="24"/>
+              </w:rPr>
+              <w:t xml:space="preserve">esti G8D </w:t>
+            </w:r>
+            <w:r>
+              <w:rPr>
+                <w:rFonts w:ascii="Arial" w:hAnsi="Arial" w:cs="Arial"/>
+                <w:sz w:val="24"/>
+                <w:szCs w:val="24"/>
+              </w:rPr>
+              <w:t>R</w:t>
+            </w:r>
+            <w:r>
+              <w:rPr>
+                <w:rFonts w:ascii="Arial" w:hAnsi="Arial" w:cs="Arial"/>
+                <w:sz w:val="24"/>
+                <w:szCs w:val="24"/>
+              </w:rPr>
+              <w:t>aporu</w:t>
             </w:r>
           </w:p>
           <w:p>
@@ -33529,6 +34411,14 @@
                 <w:szCs w:val="24"/>
               </w:rPr>
             </w:pPr>
+            <w:r>
+              <w:rPr>
+                <w:rFonts w:ascii="Arial" w:hAnsi="Arial" w:cs="Arial"/>
+                <w:sz w:val="24"/>
+                <w:szCs w:val="24"/>
+              </w:rPr>
+              <w:t>Rapor kapsamında sorunun nedeni bulundu. Nedene çözüm arandı. Çözüm bulundu ve yürürlüğe sokuldu. Böylece sorun çözüldü.</w:t>
+            </w:r>
           </w:p>
           <w:p>
             <w:pPr>
@@ -37322,11 +38212,11 @@
         </c:dLbls>
         <c:gapWidth val="219"/>
         <c:overlap val="-27"/>
-        <c:axId val="245941336"/>
-        <c:axId val="375597504"/>
+        <c:axId val="684482912"/>
+        <c:axId val="684484480"/>
       </c:barChart>
       <c:catAx>
-        <c:axId val="245941336"/>
+        <c:axId val="684482912"/>
         <c:scaling>
           <c:orientation val="minMax"/>
         </c:scaling>
@@ -37369,7 +38259,7 @@
             <a:endParaRPr lang="tr-TR"/>
           </a:p>
         </c:txPr>
-        <c:crossAx val="375597504"/>
+        <c:crossAx val="684484480"/>
         <c:crosses val="autoZero"/>
         <c:auto val="1"/>
         <c:lblAlgn val="ctr"/>
@@ -37377,7 +38267,7 @@
         <c:noMultiLvlLbl val="0"/>
       </c:catAx>
       <c:valAx>
-        <c:axId val="375597504"/>
+        <c:axId val="684484480"/>
         <c:scaling>
           <c:orientation val="minMax"/>
         </c:scaling>
@@ -37428,7 +38318,7 @@
             <a:endParaRPr lang="tr-TR"/>
           </a:p>
         </c:txPr>
-        <c:crossAx val="245941336"/>
+        <c:crossAx val="684482912"/>
         <c:crosses val="autoZero"/>
         <c:crossBetween val="between"/>
       </c:valAx>
@@ -38337,7 +39227,7 @@
 </file>
 
 <file path=customXml/itemProps1.xml><?xml version="1.0" encoding="utf-8"?>
-<ds:datastoreItem xmlns:ds="http://schemas.openxmlformats.org/officeDocument/2006/customXml" ds:itemID="{F56035CC-E537-42A8-96A5-B10494113BBE}">
+<ds:datastoreItem xmlns:ds="http://schemas.openxmlformats.org/officeDocument/2006/customXml" ds:itemID="{6F9064D5-C54A-44D2-B53F-F20ABA269C7A}">
   <ds:schemaRefs>
     <ds:schemaRef ds:uri="http://schemas.openxmlformats.org/officeDocument/2006/bibliography"/>
   </ds:schemaRefs>
